--- a/03_multiple_sequence_alignment/exercises/exercise_2_domain_analysis_using_interpro.docx
+++ b/03_multiple_sequence_alignment/exercises/exercise_2_domain_analysis_using_interpro.docx
@@ -1,6 +1,6 @@
 
 <file path=word/document.xml><?xml version="1.0" encoding="utf-8"?>
-<w:document xmlns:wpc="http://schemas.microsoft.com/office/word/2010/wordprocessingCanvas" xmlns:cx="http://schemas.microsoft.com/office/drawing/2014/chartex" xmlns:cx1="http://schemas.microsoft.com/office/drawing/2015/9/8/chartex" xmlns:cx2="http://schemas.microsoft.com/office/drawing/2015/10/21/chartex" xmlns:cx3="http://schemas.microsoft.com/office/drawing/2016/5/9/chartex" xmlns:cx4="http://schemas.microsoft.com/office/drawing/2016/5/10/chartex" xmlns:cx5="http://schemas.microsoft.com/office/drawing/2016/5/11/chartex" xmlns:cx6="http://schemas.microsoft.com/office/drawing/2016/5/12/chartex" xmlns:cx7="http://schemas.microsoft.com/office/drawing/2016/5/13/chartex" xmlns:cx8="http://schemas.microsoft.com/office/drawing/2016/5/14/chartex" xmlns:mc="http://schemas.openxmlformats.org/markup-compatibility/2006" xmlns:aink="http://schemas.microsoft.com/office/drawing/2016/ink" xmlns:am3d="http://schemas.microsoft.com/office/drawing/2017/model3d" xmlns:o="urn:schemas-microsoft-com:office:office" xmlns:r="http://schemas.openxmlformats.org/officeDocument/2006/relationships" xmlns:m="http://schemas.openxmlformats.org/officeDocument/2006/math" xmlns:v="urn:schemas-microsoft-com:vml" xmlns:wp14="http://schemas.microsoft.com/office/word/2010/wordprocessingDrawing" xmlns:wp="http://schemas.openxmlformats.org/drawingml/2006/wordprocessingDrawing" xmlns:w10="urn:schemas-microsoft-com:office:word" xmlns:w="http://schemas.openxmlformats.org/wordprocessingml/2006/main" xmlns:w14="http://schemas.microsoft.com/office/word/2010/wordml" xmlns:w15="http://schemas.microsoft.com/office/word/2012/wordml" xmlns:w16cex="http://schemas.microsoft.com/office/word/2018/wordml/cex" xmlns:w16cid="http://schemas.microsoft.com/office/word/2016/wordml/cid" xmlns:w16="http://schemas.microsoft.com/office/word/2018/wordml" xmlns:w16se="http://schemas.microsoft.com/office/word/2015/wordml/symex" xmlns:wpg="http://schemas.microsoft.com/office/word/2010/wordprocessingGroup" xmlns:wpi="http://schemas.microsoft.com/office/word/2010/wordprocessingInk" xmlns:wne="http://schemas.microsoft.com/office/word/2006/wordml" xmlns:wps="http://schemas.microsoft.com/office/word/2010/wordprocessingShape" mc:Ignorable="w14 w15 w16se w16cid w16 w16cex wp14">
+<w:document xmlns:wpc="http://schemas.microsoft.com/office/word/2010/wordprocessingCanvas" xmlns:cx="http://schemas.microsoft.com/office/drawing/2014/chartex" xmlns:cx1="http://schemas.microsoft.com/office/drawing/2015/9/8/chartex" xmlns:cx2="http://schemas.microsoft.com/office/drawing/2015/10/21/chartex" xmlns:cx3="http://schemas.microsoft.com/office/drawing/2016/5/9/chartex" xmlns:cx4="http://schemas.microsoft.com/office/drawing/2016/5/10/chartex" xmlns:cx5="http://schemas.microsoft.com/office/drawing/2016/5/11/chartex" xmlns:cx6="http://schemas.microsoft.com/office/drawing/2016/5/12/chartex" xmlns:cx7="http://schemas.microsoft.com/office/drawing/2016/5/13/chartex" xmlns:cx8="http://schemas.microsoft.com/office/drawing/2016/5/14/chartex" xmlns:mc="http://schemas.openxmlformats.org/markup-compatibility/2006" xmlns:aink="http://schemas.microsoft.com/office/drawing/2016/ink" xmlns:am3d="http://schemas.microsoft.com/office/drawing/2017/model3d" xmlns:o="urn:schemas-microsoft-com:office:office" xmlns:r="http://schemas.openxmlformats.org/officeDocument/2006/relationships" xmlns:m="http://schemas.openxmlformats.org/officeDocument/2006/math" xmlns:v="urn:schemas-microsoft-com:vml" xmlns:wp14="http://schemas.microsoft.com/office/word/2010/wordprocessingDrawing" xmlns:wp="http://schemas.openxmlformats.org/drawingml/2006/wordprocessingDrawing" xmlns:w10="urn:schemas-microsoft-com:office:word" xmlns:w="http://schemas.openxmlformats.org/wordprocessingml/2006/main" xmlns:w14="http://schemas.microsoft.com/office/word/2010/wordml" xmlns:w15="http://schemas.microsoft.com/office/word/2012/wordml" xmlns:w16cid="http://schemas.microsoft.com/office/word/2016/wordml/cid" xmlns:w16se="http://schemas.microsoft.com/office/word/2015/wordml/symex" xmlns:wpg="http://schemas.microsoft.com/office/word/2010/wordprocessingGroup" xmlns:wpi="http://schemas.microsoft.com/office/word/2010/wordprocessingInk" xmlns:wne="http://schemas.microsoft.com/office/word/2006/wordml" xmlns:wps="http://schemas.microsoft.com/office/word/2010/wordprocessingShape" mc:Ignorable="w14 w15 w16se w16cid wp14">
   <w:body>
     <w:p>
       <w:pPr>
@@ -66,58 +66,38 @@
           <w:sz w:val="28"/>
           <w:u w:val="single"/>
         </w:rPr>
-        <w:t>Domain Analysis using ‘</w:t>
-      </w:r>
-      <w:proofErr w:type="spellStart"/>
-      <w:r>
+        <w:t>Domain Analysis using ‘Interpro’ online</w:t>
+      </w:r>
+    </w:p>
+    <w:p>
+      <w:pPr>
+        <w:ind w:left="284" w:hanging="284"/>
+        <w:rPr>
+          <w:rFonts w:ascii="Arial" w:hAnsi="Arial"/>
+        </w:rPr>
+      </w:pPr>
+    </w:p>
+    <w:p>
+      <w:pPr>
+        <w:ind w:left="284" w:hanging="284"/>
+        <w:rPr>
+          <w:rFonts w:ascii="Arial" w:hAnsi="Arial"/>
+        </w:rPr>
+      </w:pPr>
+    </w:p>
+    <w:p>
+      <w:pPr>
+        <w:ind w:left="284" w:hanging="284"/>
+        <w:outlineLvl w:val="0"/>
         <w:rPr>
           <w:rFonts w:ascii="Arial" w:hAnsi="Arial"/>
           <w:b/>
-          <w:sz w:val="28"/>
-          <w:u w:val="single"/>
-        </w:rPr>
-        <w:t>Interpro</w:t>
-      </w:r>
-      <w:proofErr w:type="spellEnd"/>
+        </w:rPr>
+      </w:pPr>
       <w:r>
         <w:rPr>
           <w:rFonts w:ascii="Arial" w:hAnsi="Arial"/>
           <w:b/>
-          <w:sz w:val="28"/>
-          <w:u w:val="single"/>
-        </w:rPr>
-        <w:t>’ online</w:t>
-      </w:r>
-    </w:p>
-    <w:p>
-      <w:pPr>
-        <w:ind w:left="284" w:hanging="284"/>
-        <w:rPr>
-          <w:rFonts w:ascii="Arial" w:hAnsi="Arial"/>
-        </w:rPr>
-      </w:pPr>
-    </w:p>
-    <w:p>
-      <w:pPr>
-        <w:ind w:left="284" w:hanging="284"/>
-        <w:rPr>
-          <w:rFonts w:ascii="Arial" w:hAnsi="Arial"/>
-        </w:rPr>
-      </w:pPr>
-    </w:p>
-    <w:p>
-      <w:pPr>
-        <w:ind w:left="284" w:hanging="284"/>
-        <w:outlineLvl w:val="0"/>
-        <w:rPr>
-          <w:rFonts w:ascii="Arial" w:hAnsi="Arial"/>
-          <w:b/>
-        </w:rPr>
-      </w:pPr>
-      <w:r>
-        <w:rPr>
-          <w:rFonts w:ascii="Arial" w:hAnsi="Arial"/>
-          <w:b/>
         </w:rPr>
         <w:t>Objectives:</w:t>
       </w:r>
@@ -179,21 +159,7 @@
         <w:rPr>
           <w:rFonts w:ascii="Arial" w:hAnsi="Arial"/>
         </w:rPr>
-        <w:t xml:space="preserve">learn to discover and browse domain information using </w:t>
-      </w:r>
-      <w:proofErr w:type="spellStart"/>
-      <w:r>
-        <w:rPr>
-          <w:rFonts w:ascii="Arial" w:hAnsi="Arial"/>
-        </w:rPr>
-        <w:t>InterPro</w:t>
-      </w:r>
-      <w:proofErr w:type="spellEnd"/>
-      <w:r>
-        <w:rPr>
-          <w:rFonts w:ascii="Arial" w:hAnsi="Arial"/>
-        </w:rPr>
-        <w:t>.</w:t>
+        <w:t>learn to discover and browse domain information using InterPro.</w:t>
       </w:r>
     </w:p>
     <w:p>
@@ -680,21 +646,7 @@
         <w:rPr>
           <w:rFonts w:ascii="Arial" w:hAnsi="Arial"/>
         </w:rPr>
-        <w:t xml:space="preserve"> then on to “</w:t>
-      </w:r>
-      <w:proofErr w:type="spellStart"/>
-      <w:r>
-        <w:rPr>
-          <w:rFonts w:ascii="Arial" w:hAnsi="Arial"/>
-        </w:rPr>
-        <w:t>InterPro</w:t>
-      </w:r>
-      <w:proofErr w:type="spellEnd"/>
-      <w:r>
-        <w:rPr>
-          <w:rFonts w:ascii="Arial" w:hAnsi="Arial"/>
-        </w:rPr>
-        <w:t>” (</w:t>
+        <w:t xml:space="preserve"> then on to “InterPro” (</w:t>
       </w:r>
       <w:r>
         <w:rPr>
@@ -815,14 +767,7 @@
         <w:rPr>
           <w:rFonts w:ascii="Arial" w:hAnsi="Arial"/>
         </w:rPr>
-        <w:t xml:space="preserve"> “Options” and </w:t>
-      </w:r>
-      <w:proofErr w:type="gramStart"/>
-      <w:r>
-        <w:rPr>
-          <w:rFonts w:ascii="Arial" w:hAnsi="Arial"/>
-        </w:rPr>
-        <w:t xml:space="preserve">then </w:t>
+        <w:t xml:space="preserve"> “Options” and then </w:t>
       </w:r>
       <w:r>
         <w:rPr>
@@ -836,7 +781,6 @@
         </w:rPr>
         <w:t>“</w:t>
       </w:r>
-      <w:proofErr w:type="gramEnd"/>
       <w:r>
         <w:rPr>
           <w:rFonts w:ascii="Arial" w:hAnsi="Arial"/>
@@ -1049,21 +993,7 @@
         <w:rPr>
           <w:rFonts w:ascii="Arial" w:hAnsi="Arial"/>
         </w:rPr>
-        <w:t>. This brings up the so-called ‘</w:t>
-      </w:r>
-      <w:proofErr w:type="spellStart"/>
-      <w:r>
-        <w:rPr>
-          <w:rFonts w:ascii="Arial" w:hAnsi="Arial"/>
-        </w:rPr>
-        <w:t>Interpro</w:t>
-      </w:r>
-      <w:proofErr w:type="spellEnd"/>
-      <w:r>
-        <w:rPr>
-          <w:rFonts w:ascii="Arial" w:hAnsi="Arial"/>
-        </w:rPr>
-        <w:t xml:space="preserve">-abstract’, which provides an excellent summary of the general function of this protein family. As you will see, it is a transporter, which the cell uses to transport a variety of ‘small molecules’ across the membrane. Now we know a lot more already, but of course the annotation is too generic to let us know which is the preferred ‘small molecule’ that our protein wants to transport. </w:t>
+        <w:t xml:space="preserve">. This brings up the so-called ‘Interpro-abstract’, which provides an excellent summary of the general function of this protein family. As you will see, it is a transporter, which the cell uses to transport a variety of ‘small molecules’ across the membrane. Now we know a lot more already, but of course the annotation is too generic to let us know which is the preferred ‘small molecule’ that our protein wants to transport. </w:t>
       </w:r>
     </w:p>
     <w:p>
@@ -1217,21 +1147,7 @@
         <w:rPr>
           <w:rFonts w:ascii="Arial" w:hAnsi="Arial"/>
         </w:rPr>
-        <w:t xml:space="preserve">Submit this protein to </w:t>
-      </w:r>
-      <w:proofErr w:type="spellStart"/>
-      <w:r>
-        <w:rPr>
-          <w:rFonts w:ascii="Arial" w:hAnsi="Arial"/>
-        </w:rPr>
-        <w:t>InterPro</w:t>
-      </w:r>
-      <w:proofErr w:type="spellEnd"/>
-      <w:r>
-        <w:rPr>
-          <w:rFonts w:ascii="Arial" w:hAnsi="Arial"/>
-        </w:rPr>
-        <w:t>, as before. How many transmembrane sections do you find now?</w:t>
+        <w:t>Submit this protein to InterPro, as before. How many transmembrane sections do you find now?</w:t>
       </w:r>
       <w:r>
         <w:rPr>
@@ -1273,21 +1189,7 @@
         <w:rPr>
           <w:rFonts w:ascii="Arial" w:hAnsi="Arial"/>
         </w:rPr>
-        <w:t xml:space="preserve"> characters [“</w:t>
-      </w:r>
-      <w:proofErr w:type="gramStart"/>
-      <w:r>
-        <w:rPr>
-          <w:rFonts w:ascii="Arial" w:hAnsi="Arial"/>
-        </w:rPr>
-        <w:t>-“</w:t>
-      </w:r>
-      <w:proofErr w:type="gramEnd"/>
-      <w:r>
-        <w:rPr>
-          <w:rFonts w:ascii="Arial" w:hAnsi="Arial"/>
-        </w:rPr>
-        <w:t>] before submitting</w:t>
+        <w:t xml:space="preserve"> characters [“-“] before submitting</w:t>
       </w:r>
       <w:r>
         <w:rPr>
@@ -1315,21 +1217,7 @@
           <w:rFonts w:ascii="Arial" w:hAnsi="Arial"/>
         </w:rPr>
         <w:tab/>
-        <w:t xml:space="preserve">Next, let’s find out a bit more about this domain. Proceed to the </w:t>
-      </w:r>
-      <w:proofErr w:type="spellStart"/>
-      <w:r>
-        <w:rPr>
-          <w:rFonts w:ascii="Arial" w:hAnsi="Arial"/>
-        </w:rPr>
-        <w:t>Interpro</w:t>
-      </w:r>
-      <w:proofErr w:type="spellEnd"/>
-      <w:r>
-        <w:rPr>
-          <w:rFonts w:ascii="Arial" w:hAnsi="Arial"/>
-        </w:rPr>
-        <w:t xml:space="preserve"> abstract again, like before (‘IPR020846’). </w:t>
+        <w:t xml:space="preserve">Next, let’s find out a bit more about this domain. Proceed to the Interpro abstract again, like before (‘IPR020846’). </w:t>
       </w:r>
     </w:p>
     <w:p>
@@ -1392,13 +1280,21 @@
         <w:rPr>
           <w:rFonts w:ascii="Arial" w:hAnsi="Arial"/>
         </w:rPr>
-        <w:t xml:space="preserve"> (section “Taxa”)</w:t>
-      </w:r>
-      <w:r>
-        <w:rPr>
-          <w:rFonts w:ascii="Arial" w:hAnsi="Arial"/>
-        </w:rPr>
-        <w:t>, you will find that it occurs virtually everywhere (Bacteria, Eukaryotes, Archaea, even viruses).</w:t>
+        <w:t xml:space="preserve"> </w:t>
+      </w:r>
+      <w:r>
+        <w:rPr>
+          <w:rFonts w:ascii="Arial" w:hAnsi="Arial"/>
+        </w:rPr>
+        <w:t>,</w:t>
+      </w:r>
+      <w:bookmarkStart w:id="0" w:name="_GoBack"/>
+      <w:bookmarkEnd w:id="0"/>
+      <w:r>
+        <w:rPr>
+          <w:rFonts w:ascii="Arial" w:hAnsi="Arial"/>
+        </w:rPr>
+        <w:t xml:space="preserve"> you will find that it occurs virtually everywhere (Bacteria, Eukaryotes, Archaea, even viruses).</w:t>
       </w:r>
     </w:p>
     <w:p>
@@ -1420,21 +1316,7 @@
           <w:rFonts w:ascii="Arial" w:hAnsi="Arial"/>
         </w:rPr>
         <w:tab/>
-        <w:t>finally, click on the ‘Structures’ section. This will provide examples of known three-dimensional structures. Select one entry form the ‘</w:t>
-      </w:r>
-      <w:proofErr w:type="spellStart"/>
-      <w:r>
-        <w:rPr>
-          <w:rFonts w:ascii="Arial" w:hAnsi="Arial"/>
-        </w:rPr>
-        <w:t>PDBe</w:t>
-      </w:r>
-      <w:proofErr w:type="spellEnd"/>
-      <w:r>
-        <w:rPr>
-          <w:rFonts w:ascii="Arial" w:hAnsi="Arial"/>
-        </w:rPr>
-        <w:t>’ section, and look at the protein structure. Now we know how our protein generally looks like … but again no useful information about the substrate (in this case, the proteins with the solved structure transport mainly sugars).</w:t>
+        <w:t>finally, click on the ‘Structures’ section. This will provide examples of known three-dimensional structures. Select one entry form the ‘PDBe’ section, and look at the protein structure. Now we know how our protein generally looks like … but again no useful information about the substrate (in this case, the proteins with the solved structure transport mainly sugars).</w:t>
       </w:r>
     </w:p>
     <w:p>
@@ -1461,17 +1343,8 @@
           <w:rFonts w:ascii="Arial" w:hAnsi="Arial"/>
           <w:b/>
         </w:rPr>
-        <w:t xml:space="preserve">2) download a ‘seed’ alignment from </w:t>
-      </w:r>
-      <w:proofErr w:type="spellStart"/>
-      <w:r>
-        <w:rPr>
-          <w:rFonts w:ascii="Arial" w:hAnsi="Arial"/>
-          <w:b/>
-        </w:rPr>
-        <w:t>Pfam</w:t>
-      </w:r>
-      <w:proofErr w:type="spellEnd"/>
+        <w:t>2) download a ‘seed’ alignment from Pfam</w:t>
+      </w:r>
     </w:p>
     <w:p>
       <w:pPr>
@@ -1493,21 +1366,7 @@
         <w:rPr>
           <w:rFonts w:ascii="Arial" w:hAnsi="Arial"/>
         </w:rPr>
-        <w:t xml:space="preserve">the </w:t>
-      </w:r>
-      <w:proofErr w:type="spellStart"/>
-      <w:r>
-        <w:rPr>
-          <w:rFonts w:ascii="Arial" w:hAnsi="Arial"/>
-        </w:rPr>
-        <w:t>Pfam</w:t>
-      </w:r>
-      <w:proofErr w:type="spellEnd"/>
-      <w:r>
-        <w:rPr>
-          <w:rFonts w:ascii="Arial" w:hAnsi="Arial"/>
-        </w:rPr>
-        <w:t xml:space="preserve"> database (= “</w:t>
+        <w:t>the Pfam database (= “</w:t>
       </w:r>
       <w:r>
         <w:rPr>
@@ -1533,49 +1392,7 @@
         <w:rPr>
           <w:rFonts w:ascii="Arial" w:hAnsi="Arial"/>
         </w:rPr>
-        <w:t xml:space="preserve">ilies”) is similar to </w:t>
-      </w:r>
-      <w:proofErr w:type="spellStart"/>
-      <w:r>
-        <w:rPr>
-          <w:rFonts w:ascii="Arial" w:hAnsi="Arial"/>
-        </w:rPr>
-        <w:t>InterPro</w:t>
-      </w:r>
-      <w:proofErr w:type="spellEnd"/>
-      <w:r>
-        <w:rPr>
-          <w:rFonts w:ascii="Arial" w:hAnsi="Arial"/>
-        </w:rPr>
-        <w:t xml:space="preserve">, but is actually one of the original databases for protein domains (in contrast, </w:t>
-      </w:r>
-      <w:proofErr w:type="spellStart"/>
-      <w:r>
-        <w:rPr>
-          <w:rFonts w:ascii="Arial" w:hAnsi="Arial"/>
-        </w:rPr>
-        <w:t>InterPro</w:t>
-      </w:r>
-      <w:proofErr w:type="spellEnd"/>
-      <w:r>
-        <w:rPr>
-          <w:rFonts w:ascii="Arial" w:hAnsi="Arial"/>
-        </w:rPr>
-        <w:t xml:space="preserve"> is a ‘meta-resource’ bundling several original databases such as </w:t>
-      </w:r>
-      <w:proofErr w:type="spellStart"/>
-      <w:r>
-        <w:rPr>
-          <w:rFonts w:ascii="Arial" w:hAnsi="Arial"/>
-        </w:rPr>
-        <w:t>Pfam</w:t>
-      </w:r>
-      <w:proofErr w:type="spellEnd"/>
-      <w:r>
-        <w:rPr>
-          <w:rFonts w:ascii="Arial" w:hAnsi="Arial"/>
-        </w:rPr>
-        <w:t>).</w:t>
+        <w:t>ilies”) is similar to InterPro, but is actually one of the original databases for protein domains (in contrast, InterPro is a ‘meta-resource’ bundling several original databases such as Pfam).</w:t>
       </w:r>
     </w:p>
     <w:p>
@@ -1589,36 +1406,14 @@
         <w:rPr>
           <w:rFonts w:ascii="Arial" w:hAnsi="Arial"/>
         </w:rPr>
+        <w:t xml:space="preserve">For many of its domains, Pfam maintains a ‘seed’ alignment, which is the original alignment that was made by the discoverer of the domain (or an updated version </w:t>
+      </w:r>
+      <w:r>
+        <w:rPr>
+          <w:rFonts w:ascii="Arial" w:hAnsi="Arial"/>
+        </w:rPr>
         <w:lastRenderedPageBreak/>
-        <w:t xml:space="preserve">For many of its domains, </w:t>
-      </w:r>
-      <w:proofErr w:type="spellStart"/>
-      <w:r>
-        <w:rPr>
-          <w:rFonts w:ascii="Arial" w:hAnsi="Arial"/>
-        </w:rPr>
-        <w:t>Pfam</w:t>
-      </w:r>
-      <w:proofErr w:type="spellEnd"/>
-      <w:r>
-        <w:rPr>
-          <w:rFonts w:ascii="Arial" w:hAnsi="Arial"/>
-        </w:rPr>
-        <w:t xml:space="preserve"> maintains a ‘seed’ alignment, which is the original alignment that was made by the discoverer of the domain (or an updated version thereof). It is made up of non-redundant, representative sequences, and often has been quality-checked manually. For further work on alignments and trees, we’ll get one such seed alignment from </w:t>
-      </w:r>
-      <w:proofErr w:type="spellStart"/>
-      <w:r>
-        <w:rPr>
-          <w:rFonts w:ascii="Arial" w:hAnsi="Arial"/>
-        </w:rPr>
-        <w:t>Pfam</w:t>
-      </w:r>
-      <w:proofErr w:type="spellEnd"/>
-      <w:r>
-        <w:rPr>
-          <w:rFonts w:ascii="Arial" w:hAnsi="Arial"/>
-        </w:rPr>
-        <w:t xml:space="preserve"> now. </w:t>
+        <w:t xml:space="preserve">thereof). It is made up of non-redundant, representative sequences, and often has been quality-checked manually. For further work on alignments and trees, we’ll get one such seed alignment from Pfam now. </w:t>
       </w:r>
     </w:p>
     <w:p>
@@ -1761,21 +1556,7 @@
         <w:rPr>
           <w:rFonts w:ascii="Arial" w:hAnsi="Arial"/>
         </w:rPr>
-        <w:t xml:space="preserve">towards the middle of the page, click on “SEQUENCE SEARCH”, and enter the longer version of our test protein, as we did for </w:t>
-      </w:r>
-      <w:proofErr w:type="spellStart"/>
-      <w:r>
-        <w:rPr>
-          <w:rFonts w:ascii="Arial" w:hAnsi="Arial"/>
-        </w:rPr>
-        <w:t>Interpro</w:t>
-      </w:r>
-      <w:proofErr w:type="spellEnd"/>
-      <w:r>
-        <w:rPr>
-          <w:rFonts w:ascii="Arial" w:hAnsi="Arial"/>
-        </w:rPr>
-        <w:t xml:space="preserve"> before.</w:t>
+        <w:t>towards the middle of the page, click on “SEQUENCE SEARCH”, and enter the longer version of our test protein, as we did for Interpro before.</w:t>
       </w:r>
     </w:p>
     <w:p>
@@ -1922,21 +1703,7 @@
         <w:rPr>
           <w:rFonts w:ascii="Arial" w:hAnsi="Arial"/>
         </w:rPr>
-        <w:t>1 to bring up the annotation page. After having a look around, click on the Alignment tab located on the left. Now, under the section “Format an alignment”, choose the format “FASTA”, and set Gaps as “Gaps as ‘</w:t>
-      </w:r>
-      <w:proofErr w:type="gramStart"/>
-      <w:r>
-        <w:rPr>
-          <w:rFonts w:ascii="Arial" w:hAnsi="Arial"/>
-        </w:rPr>
-        <w:t>-‘ (</w:t>
-      </w:r>
-      <w:proofErr w:type="gramEnd"/>
-      <w:r>
-        <w:rPr>
-          <w:rFonts w:ascii="Arial" w:hAnsi="Arial"/>
-        </w:rPr>
-        <w:t>dashes). Under Download/View choose ‘Download’, and then click on “Generate”.</w:t>
+        <w:t>1 to bring up the annotation page. After having a look around, click on the Alignment tab located on the left. Now, under the section “Format an alignment”, choose the format “FASTA”, and set Gaps as “Gaps as ‘-‘ (dashes). Under Download/View choose ‘Download’, and then click on “Generate”.</w:t>
       </w:r>
     </w:p>
     <w:p>
@@ -2021,20 +1788,27 @@
         </w:rPr>
         <w:t xml:space="preserve">-   can upload this to </w:t>
       </w:r>
-      <w:proofErr w:type="spellStart"/>
-      <w:r>
-        <w:rPr>
-          <w:rFonts w:ascii="Arial" w:hAnsi="Arial"/>
-        </w:rPr>
-        <w:t>R</w:t>
-      </w:r>
-      <w:r>
-        <w:rPr>
-          <w:rFonts w:ascii="Arial" w:hAnsi="Arial"/>
-        </w:rPr>
-        <w:t>enku</w:t>
-      </w:r>
-      <w:proofErr w:type="spellEnd"/>
+      <w:r>
+        <w:rPr>
+          <w:rFonts w:ascii="Arial" w:hAnsi="Arial"/>
+        </w:rPr>
+        <w:t>“</w:t>
+      </w:r>
+      <w:r>
+        <w:rPr>
+          <w:rFonts w:ascii="Menlo" w:hAnsi="Menlo" w:cs="Menlo"/>
+          <w:color w:val="000000"/>
+          <w:sz w:val="22"/>
+          <w:szCs w:val="22"/>
+        </w:rPr>
+        <w:t>Documents/Bio334_Data</w:t>
+      </w:r>
+      <w:r>
+        <w:rPr>
+          <w:rFonts w:ascii="Arial" w:hAnsi="Arial"/>
+        </w:rPr>
+        <w:t xml:space="preserve">” </w:t>
+      </w:r>
       <w:r>
         <w:rPr>
           <w:rFonts w:ascii="Arial" w:hAnsi="Arial"/>
@@ -2052,7 +1826,7 @@
 </file>
 
 <file path=word/styles.xml><?xml version="1.0" encoding="utf-8"?>
-<w:styles xmlns:mc="http://schemas.openxmlformats.org/markup-compatibility/2006" xmlns:r="http://schemas.openxmlformats.org/officeDocument/2006/relationships" xmlns:w="http://schemas.openxmlformats.org/wordprocessingml/2006/main" xmlns:w14="http://schemas.microsoft.com/office/word/2010/wordml" xmlns:w15="http://schemas.microsoft.com/office/word/2012/wordml" xmlns:w16cex="http://schemas.microsoft.com/office/word/2018/wordml/cex" xmlns:w16cid="http://schemas.microsoft.com/office/word/2016/wordml/cid" xmlns:w16="http://schemas.microsoft.com/office/word/2018/wordml" xmlns:w16se="http://schemas.microsoft.com/office/word/2015/wordml/symex" mc:Ignorable="w14 w15 w16se w16cid w16 w16cex">
+<w:styles xmlns:mc="http://schemas.openxmlformats.org/markup-compatibility/2006" xmlns:r="http://schemas.openxmlformats.org/officeDocument/2006/relationships" xmlns:w="http://schemas.openxmlformats.org/wordprocessingml/2006/main" xmlns:w14="http://schemas.microsoft.com/office/word/2010/wordml" xmlns:w15="http://schemas.microsoft.com/office/word/2012/wordml" xmlns:w16cid="http://schemas.microsoft.com/office/word/2016/wordml/cid" xmlns:w16se="http://schemas.microsoft.com/office/word/2015/wordml/symex" mc:Ignorable="w14 w15 w16se w16cid">
   <w:docDefaults>
     <w:rPrDefault>
       <w:rPr>
@@ -2062,7 +1836,7 @@
     </w:rPrDefault>
     <w:pPrDefault/>
   </w:docDefaults>
-  <w:latentStyles w:defLockedState="0" w:defUIPriority="99" w:defSemiHidden="0" w:defUnhideWhenUsed="0" w:defQFormat="0" w:count="376">
+  <w:latentStyles w:defLockedState="0" w:defUIPriority="99" w:defSemiHidden="0" w:defUnhideWhenUsed="0" w:defQFormat="0" w:count="375">
     <w:lsdException w:name="Normal" w:uiPriority="0" w:qFormat="1"/>
     <w:lsdException w:name="heading 1" w:uiPriority="9" w:qFormat="1"/>
     <w:lsdException w:name="heading 2" w:semiHidden="1" w:uiPriority="9" w:unhideWhenUsed="1" w:qFormat="1"/>
@@ -2438,7 +2212,6 @@
     <w:lsdException w:name="Smart Hyperlink" w:semiHidden="1" w:unhideWhenUsed="1"/>
     <w:lsdException w:name="Hashtag" w:semiHidden="1" w:unhideWhenUsed="1"/>
     <w:lsdException w:name="Unresolved Mention" w:semiHidden="1" w:unhideWhenUsed="1"/>
-    <w:lsdException w:name="Smart Link" w:semiHidden="1" w:unhideWhenUsed="1"/>
   </w:latentStyles>
   <w:style w:type="paragraph" w:default="1" w:styleId="Normal">
     <w:name w:val="Normal"/>

--- a/03_multiple_sequence_alignment/exercises/exercise_2_domain_analysis_using_interpro.docx
+++ b/03_multiple_sequence_alignment/exercises/exercise_2_domain_analysis_using_interpro.docx
@@ -1,6 +1,6 @@
 
 <file path=word/document.xml><?xml version="1.0" encoding="utf-8"?>
-<w:document xmlns:wpc="http://schemas.microsoft.com/office/word/2010/wordprocessingCanvas" xmlns:cx="http://schemas.microsoft.com/office/drawing/2014/chartex" xmlns:cx1="http://schemas.microsoft.com/office/drawing/2015/9/8/chartex" xmlns:cx2="http://schemas.microsoft.com/office/drawing/2015/10/21/chartex" xmlns:cx3="http://schemas.microsoft.com/office/drawing/2016/5/9/chartex" xmlns:cx4="http://schemas.microsoft.com/office/drawing/2016/5/10/chartex" xmlns:cx5="http://schemas.microsoft.com/office/drawing/2016/5/11/chartex" xmlns:cx6="http://schemas.microsoft.com/office/drawing/2016/5/12/chartex" xmlns:cx7="http://schemas.microsoft.com/office/drawing/2016/5/13/chartex" xmlns:cx8="http://schemas.microsoft.com/office/drawing/2016/5/14/chartex" xmlns:mc="http://schemas.openxmlformats.org/markup-compatibility/2006" xmlns:aink="http://schemas.microsoft.com/office/drawing/2016/ink" xmlns:am3d="http://schemas.microsoft.com/office/drawing/2017/model3d" xmlns:o="urn:schemas-microsoft-com:office:office" xmlns:r="http://schemas.openxmlformats.org/officeDocument/2006/relationships" xmlns:m="http://schemas.openxmlformats.org/officeDocument/2006/math" xmlns:v="urn:schemas-microsoft-com:vml" xmlns:wp14="http://schemas.microsoft.com/office/word/2010/wordprocessingDrawing" xmlns:wp="http://schemas.openxmlformats.org/drawingml/2006/wordprocessingDrawing" xmlns:w10="urn:schemas-microsoft-com:office:word" xmlns:w="http://schemas.openxmlformats.org/wordprocessingml/2006/main" xmlns:w14="http://schemas.microsoft.com/office/word/2010/wordml" xmlns:w15="http://schemas.microsoft.com/office/word/2012/wordml" xmlns:w16cid="http://schemas.microsoft.com/office/word/2016/wordml/cid" xmlns:w16se="http://schemas.microsoft.com/office/word/2015/wordml/symex" xmlns:wpg="http://schemas.microsoft.com/office/word/2010/wordprocessingGroup" xmlns:wpi="http://schemas.microsoft.com/office/word/2010/wordprocessingInk" xmlns:wne="http://schemas.microsoft.com/office/word/2006/wordml" xmlns:wps="http://schemas.microsoft.com/office/word/2010/wordprocessingShape" mc:Ignorable="w14 w15 w16se w16cid wp14">
+<w:document xmlns:wpc="http://schemas.microsoft.com/office/word/2010/wordprocessingCanvas" xmlns:cx="http://schemas.microsoft.com/office/drawing/2014/chartex" xmlns:cx1="http://schemas.microsoft.com/office/drawing/2015/9/8/chartex" xmlns:cx2="http://schemas.microsoft.com/office/drawing/2015/10/21/chartex" xmlns:cx3="http://schemas.microsoft.com/office/drawing/2016/5/9/chartex" xmlns:cx4="http://schemas.microsoft.com/office/drawing/2016/5/10/chartex" xmlns:cx5="http://schemas.microsoft.com/office/drawing/2016/5/11/chartex" xmlns:cx6="http://schemas.microsoft.com/office/drawing/2016/5/12/chartex" xmlns:cx7="http://schemas.microsoft.com/office/drawing/2016/5/13/chartex" xmlns:cx8="http://schemas.microsoft.com/office/drawing/2016/5/14/chartex" xmlns:mc="http://schemas.openxmlformats.org/markup-compatibility/2006" xmlns:aink="http://schemas.microsoft.com/office/drawing/2016/ink" xmlns:am3d="http://schemas.microsoft.com/office/drawing/2017/model3d" xmlns:o="urn:schemas-microsoft-com:office:office" xmlns:oel="http://schemas.microsoft.com/office/2019/extlst" xmlns:r="http://schemas.openxmlformats.org/officeDocument/2006/relationships" xmlns:m="http://schemas.openxmlformats.org/officeDocument/2006/math" xmlns:v="urn:schemas-microsoft-com:vml" xmlns:wp14="http://schemas.microsoft.com/office/word/2010/wordprocessingDrawing" xmlns:wp="http://schemas.openxmlformats.org/drawingml/2006/wordprocessingDrawing" xmlns:w10="urn:schemas-microsoft-com:office:word" xmlns:w="http://schemas.openxmlformats.org/wordprocessingml/2006/main" xmlns:w14="http://schemas.microsoft.com/office/word/2010/wordml" xmlns:w15="http://schemas.microsoft.com/office/word/2012/wordml" xmlns:w16cex="http://schemas.microsoft.com/office/word/2018/wordml/cex" xmlns:w16cid="http://schemas.microsoft.com/office/word/2016/wordml/cid" xmlns:w16="http://schemas.microsoft.com/office/word/2018/wordml" xmlns:w16sdtdh="http://schemas.microsoft.com/office/word/2020/wordml/sdtdatahash" xmlns:w16se="http://schemas.microsoft.com/office/word/2015/wordml/symex" xmlns:wpg="http://schemas.microsoft.com/office/word/2010/wordprocessingGroup" xmlns:wpi="http://schemas.microsoft.com/office/word/2010/wordprocessingInk" xmlns:wne="http://schemas.microsoft.com/office/word/2006/wordml" xmlns:wps="http://schemas.microsoft.com/office/word/2010/wordprocessingShape" mc:Ignorable="w14 w15 w16se w16cid w16 w16cex w16sdtdh wp14">
   <w:body>
     <w:p>
       <w:pPr>
@@ -66,7 +66,27 @@
           <w:sz w:val="28"/>
           <w:u w:val="single"/>
         </w:rPr>
-        <w:t>Domain Analysis using ‘Interpro’ online</w:t>
+        <w:t>Domain Analysis using ‘</w:t>
+      </w:r>
+      <w:proofErr w:type="spellStart"/>
+      <w:r>
+        <w:rPr>
+          <w:rFonts w:ascii="Arial" w:hAnsi="Arial"/>
+          <w:b/>
+          <w:sz w:val="28"/>
+          <w:u w:val="single"/>
+        </w:rPr>
+        <w:t>Interpro</w:t>
+      </w:r>
+      <w:proofErr w:type="spellEnd"/>
+      <w:r>
+        <w:rPr>
+          <w:rFonts w:ascii="Arial" w:hAnsi="Arial"/>
+          <w:b/>
+          <w:sz w:val="28"/>
+          <w:u w:val="single"/>
+        </w:rPr>
+        <w:t>’ online</w:t>
       </w:r>
     </w:p>
     <w:p>
@@ -133,6 +153,12 @@
         <w:rPr>
           <w:rFonts w:ascii="Arial" w:hAnsi="Arial"/>
         </w:rPr>
+        <w:t xml:space="preserve">to </w:t>
+      </w:r>
+      <w:r>
+        <w:rPr>
+          <w:rFonts w:ascii="Arial" w:hAnsi="Arial"/>
+        </w:rPr>
         <w:t>roughly understand what a ‘protein domain’ is</w:t>
       </w:r>
     </w:p>
@@ -159,7 +185,27 @@
         <w:rPr>
           <w:rFonts w:ascii="Arial" w:hAnsi="Arial"/>
         </w:rPr>
-        <w:t>learn to discover and browse domain information using InterPro.</w:t>
+        <w:t xml:space="preserve">to </w:t>
+      </w:r>
+      <w:r>
+        <w:rPr>
+          <w:rFonts w:ascii="Arial" w:hAnsi="Arial"/>
+        </w:rPr>
+        <w:t xml:space="preserve">learn to discover and browse domain information using </w:t>
+      </w:r>
+      <w:proofErr w:type="spellStart"/>
+      <w:r>
+        <w:rPr>
+          <w:rFonts w:ascii="Arial" w:hAnsi="Arial"/>
+        </w:rPr>
+        <w:t>InterPro</w:t>
+      </w:r>
+      <w:proofErr w:type="spellEnd"/>
+      <w:r>
+        <w:rPr>
+          <w:rFonts w:ascii="Arial" w:hAnsi="Arial"/>
+        </w:rPr>
+        <w:t>.</w:t>
       </w:r>
     </w:p>
     <w:p>
@@ -180,6 +226,17 @@
           <w:rFonts w:ascii="Arial" w:hAnsi="Arial"/>
         </w:rPr>
         <w:tab/>
+      </w:r>
+      <w:r>
+        <w:rPr>
+          <w:rFonts w:ascii="Arial" w:hAnsi="Arial"/>
+        </w:rPr>
+        <w:t xml:space="preserve">to </w:t>
+      </w:r>
+      <w:r>
+        <w:rPr>
+          <w:rFonts w:ascii="Arial" w:hAnsi="Arial"/>
+        </w:rPr>
         <w:t>learn how to download the ‘seed’ alignment sequences for a given domain.</w:t>
       </w:r>
     </w:p>
@@ -258,7 +315,19 @@
         <w:rPr>
           <w:rFonts w:ascii="Arial" w:hAnsi="Arial"/>
         </w:rPr>
-        <w:t>same protein as in exercise 1, from the 1000-year old skeleton:</w:t>
+        <w:t xml:space="preserve">same protein as in exercise 1, from the </w:t>
+      </w:r>
+      <w:r>
+        <w:rPr>
+          <w:rFonts w:ascii="Arial" w:hAnsi="Arial"/>
+        </w:rPr>
+        <w:t>1000-year-old</w:t>
+      </w:r>
+      <w:r>
+        <w:rPr>
+          <w:rFonts w:ascii="Arial" w:hAnsi="Arial"/>
+        </w:rPr>
+        <w:t xml:space="preserve"> skeleton:</w:t>
       </w:r>
     </w:p>
     <w:p>
@@ -361,21 +430,31 @@
         <w:rPr>
           <w:rFonts w:ascii="Arial" w:hAnsi="Arial"/>
         </w:rPr>
-        <w:t xml:space="preserve"> is a short stretch of multiple sequence alignment that somehow seems ‘important’ enough to be given its own name and annotation. Most proteins typically consist of one </w:t>
-      </w:r>
-      <w:r>
-        <w:rPr>
-          <w:rFonts w:ascii="Arial" w:hAnsi="Arial"/>
-          <w:i/>
-          <w:u w:val="single"/>
-        </w:rPr>
-        <w:t>or more than one</w:t>
-      </w:r>
-      <w:r>
-        <w:rPr>
-          <w:rFonts w:ascii="Arial" w:hAnsi="Arial"/>
-        </w:rPr>
-        <w:t xml:space="preserve"> protein domain, but also of non-domain sections that align less well and may perhaps be less important or at least less diagnostic of function.</w:t>
+        <w:t xml:space="preserve"> is a short stretch of multiple sequence alignment that somehow seems ‘important’ enough to be given its own name and annotation. Most proteins typically consist of one</w:t>
+      </w:r>
+      <w:r>
+        <w:rPr>
+          <w:rFonts w:ascii="Arial" w:hAnsi="Arial"/>
+        </w:rPr>
+        <w:t xml:space="preserve"> or more</w:t>
+      </w:r>
+      <w:r>
+        <w:rPr>
+          <w:rFonts w:ascii="Arial" w:hAnsi="Arial"/>
+        </w:rPr>
+        <w:t xml:space="preserve"> protein domain</w:t>
+      </w:r>
+      <w:r>
+        <w:rPr>
+          <w:rFonts w:ascii="Arial" w:hAnsi="Arial"/>
+        </w:rPr>
+        <w:t>s</w:t>
+      </w:r>
+      <w:r>
+        <w:rPr>
+          <w:rFonts w:ascii="Arial" w:hAnsi="Arial"/>
+        </w:rPr>
+        <w:t>, but also of non-domain sections that align less well and may perhaps be less important or at least less diagnostic of function.</w:t>
       </w:r>
     </w:p>
     <w:p>
@@ -484,19 +563,7 @@
         <w:rPr>
           <w:rFonts w:ascii="Arial" w:hAnsi="Arial"/>
         </w:rPr>
-        <w:t>open your browser (</w:t>
-      </w:r>
-      <w:r>
-        <w:rPr>
-          <w:rFonts w:ascii="Arial" w:hAnsi="Arial"/>
-        </w:rPr>
-        <w:t>Chrome/</w:t>
-      </w:r>
-      <w:r>
-        <w:rPr>
-          <w:rFonts w:ascii="Arial" w:hAnsi="Arial"/>
-        </w:rPr>
-        <w:t xml:space="preserve">Firefox), and </w:t>
+        <w:t xml:space="preserve">open your browser, and </w:t>
       </w:r>
       <w:r>
         <w:rPr>
@@ -545,1211 +612,6 @@
           <w:rFonts w:ascii="Arial" w:hAnsi="Arial"/>
         </w:rPr>
         <w:br/>
-      </w:r>
-      <w:r>
-        <w:rPr>
-          <w:rFonts w:ascii="Arial" w:hAnsi="Arial"/>
-          <w:sz w:val="22"/>
-        </w:rPr>
-        <w:t>http</w:t>
-      </w:r>
-      <w:r>
-        <w:rPr>
-          <w:rFonts w:ascii="Arial" w:hAnsi="Arial"/>
-          <w:sz w:val="22"/>
-        </w:rPr>
-        <w:t>s</w:t>
-      </w:r>
-      <w:r>
-        <w:rPr>
-          <w:rFonts w:ascii="Arial" w:hAnsi="Arial"/>
-          <w:sz w:val="22"/>
-        </w:rPr>
-        <w:t>://www.ebi.ac.uk/</w:t>
-      </w:r>
-    </w:p>
-    <w:p>
-      <w:pPr>
-        <w:spacing w:before="120"/>
-        <w:ind w:left="284" w:hanging="284"/>
-        <w:rPr>
-          <w:rFonts w:ascii="Arial" w:hAnsi="Arial"/>
-        </w:rPr>
-      </w:pPr>
-      <w:r>
-        <w:rPr>
-          <w:rFonts w:ascii="Arial" w:hAnsi="Arial"/>
-        </w:rPr>
-        <w:t>-</w:t>
-      </w:r>
-      <w:r>
-        <w:rPr>
-          <w:rFonts w:ascii="Arial" w:hAnsi="Arial"/>
-        </w:rPr>
-        <w:tab/>
-      </w:r>
-      <w:r>
-        <w:rPr>
-          <w:rFonts w:ascii="Arial" w:hAnsi="Arial"/>
-        </w:rPr>
-        <w:t>Click on “Services”</w:t>
-      </w:r>
-      <w:r>
-        <w:rPr>
-          <w:rFonts w:ascii="Arial" w:hAnsi="Arial"/>
-        </w:rPr>
-        <w:t xml:space="preserve"> (on the very top </w:t>
-      </w:r>
-      <w:r>
-        <w:rPr>
-          <w:rFonts w:ascii="Arial" w:hAnsi="Arial"/>
-        </w:rPr>
-        <w:t>of the page</w:t>
-      </w:r>
-      <w:r>
-        <w:rPr>
-          <w:rFonts w:ascii="Arial" w:hAnsi="Arial"/>
-        </w:rPr>
-        <w:t>)</w:t>
-      </w:r>
-      <w:r>
-        <w:rPr>
-          <w:rFonts w:ascii="Arial" w:hAnsi="Arial"/>
-        </w:rPr>
-        <w:t xml:space="preserve">, then on “Proteins” </w:t>
-      </w:r>
-      <w:r>
-        <w:rPr>
-          <w:rFonts w:ascii="Arial" w:hAnsi="Arial"/>
-        </w:rPr>
-        <w:t>(on the right side of new</w:t>
-      </w:r>
-      <w:r>
-        <w:rPr>
-          <w:rFonts w:ascii="Arial" w:hAnsi="Arial"/>
-        </w:rPr>
-        <w:t>ly</w:t>
-      </w:r>
-      <w:r>
-        <w:rPr>
-          <w:rFonts w:ascii="Arial" w:hAnsi="Arial"/>
-        </w:rPr>
-        <w:t xml:space="preserve"> opened </w:t>
-      </w:r>
-      <w:r>
-        <w:rPr>
-          <w:rFonts w:ascii="Arial" w:hAnsi="Arial"/>
-        </w:rPr>
-        <w:t>page) and</w:t>
-      </w:r>
-      <w:r>
-        <w:rPr>
-          <w:rFonts w:ascii="Arial" w:hAnsi="Arial"/>
-        </w:rPr>
-        <w:t xml:space="preserve"> then on to “InterPro” (</w:t>
-      </w:r>
-      <w:r>
-        <w:rPr>
-          <w:rFonts w:ascii="Arial" w:hAnsi="Arial"/>
-        </w:rPr>
-        <w:t>fifth</w:t>
-      </w:r>
-      <w:r>
-        <w:rPr>
-          <w:rFonts w:ascii="Arial" w:hAnsi="Arial"/>
-        </w:rPr>
-        <w:t xml:space="preserve"> entry </w:t>
-      </w:r>
-      <w:r>
-        <w:rPr>
-          <w:rFonts w:ascii="Arial" w:hAnsi="Arial"/>
-        </w:rPr>
-        <w:t>under Data Resources</w:t>
-      </w:r>
-      <w:r>
-        <w:rPr>
-          <w:rFonts w:ascii="Arial" w:hAnsi="Arial"/>
-        </w:rPr>
-        <w:t>).</w:t>
-      </w:r>
-    </w:p>
-    <w:p>
-      <w:pPr>
-        <w:spacing w:before="120"/>
-        <w:ind w:left="284" w:hanging="284"/>
-        <w:rPr>
-          <w:rFonts w:ascii="Arial" w:hAnsi="Arial"/>
-        </w:rPr>
-      </w:pPr>
-      <w:r>
-        <w:rPr>
-          <w:rFonts w:ascii="Arial" w:hAnsi="Arial"/>
-        </w:rPr>
-        <w:lastRenderedPageBreak/>
-        <w:t>-</w:t>
-      </w:r>
-      <w:r>
-        <w:rPr>
-          <w:rFonts w:ascii="Arial" w:hAnsi="Arial"/>
-        </w:rPr>
-        <w:tab/>
-        <w:t>Use copy-and-paste to enter our test protein into the box ‘</w:t>
-      </w:r>
-      <w:r>
-        <w:t>Search by sequence</w:t>
-      </w:r>
-      <w:r>
-        <w:rPr>
-          <w:rFonts w:ascii="Arial" w:hAnsi="Arial"/>
-        </w:rPr>
-        <w:t>’, and click ‘</w:t>
-      </w:r>
-      <w:r>
-        <w:rPr>
-          <w:rFonts w:ascii="Arial" w:hAnsi="Arial"/>
-        </w:rPr>
-        <w:t>Search</w:t>
-      </w:r>
-      <w:r>
-        <w:rPr>
-          <w:rFonts w:ascii="Arial" w:hAnsi="Arial"/>
-        </w:rPr>
-        <w:t>’</w:t>
-      </w:r>
-      <w:r>
-        <w:rPr>
-          <w:rFonts w:ascii="Arial" w:hAnsi="Arial"/>
-        </w:rPr>
-        <w:t>.</w:t>
-      </w:r>
-    </w:p>
-    <w:p>
-      <w:pPr>
-        <w:spacing w:before="120"/>
-        <w:ind w:left="284" w:hanging="284"/>
-        <w:jc w:val="both"/>
-        <w:rPr>
-          <w:rFonts w:ascii="Arial" w:hAnsi="Arial"/>
-        </w:rPr>
-      </w:pPr>
-      <w:r>
-        <w:rPr>
-          <w:rFonts w:ascii="Arial" w:hAnsi="Arial"/>
-        </w:rPr>
-        <w:t>-</w:t>
-      </w:r>
-      <w:r>
-        <w:rPr>
-          <w:rFonts w:ascii="Arial" w:hAnsi="Arial"/>
-        </w:rPr>
-        <w:tab/>
-        <w:t xml:space="preserve">after a while, a graphical summary will show up, indicating domains </w:t>
-      </w:r>
-      <w:r>
-        <w:rPr>
-          <w:rFonts w:ascii="Arial" w:hAnsi="Arial"/>
-        </w:rPr>
-        <w:t xml:space="preserve">and features </w:t>
-      </w:r>
-      <w:r>
-        <w:rPr>
-          <w:rFonts w:ascii="Arial" w:hAnsi="Arial"/>
-        </w:rPr>
-        <w:t>that have been found for our test protein.</w:t>
-      </w:r>
-      <w:r>
-        <w:rPr>
-          <w:rFonts w:ascii="Arial" w:hAnsi="Arial"/>
-        </w:rPr>
-        <w:t xml:space="preserve"> First choose</w:t>
-      </w:r>
-      <w:r>
-        <w:rPr>
-          <w:rFonts w:ascii="Arial" w:hAnsi="Arial"/>
-        </w:rPr>
-        <w:t xml:space="preserve"> “Options” and then </w:t>
-      </w:r>
-      <w:r>
-        <w:rPr>
-          <w:rFonts w:ascii="Arial" w:hAnsi="Arial"/>
-        </w:rPr>
-        <w:t xml:space="preserve"> </w:t>
-      </w:r>
-      <w:r>
-        <w:rPr>
-          <w:rFonts w:ascii="Arial" w:hAnsi="Arial"/>
-        </w:rPr>
-        <w:t>“</w:t>
-      </w:r>
-      <w:r>
-        <w:rPr>
-          <w:rFonts w:ascii="Arial" w:hAnsi="Arial"/>
-        </w:rPr>
-        <w:t>Color by</w:t>
-      </w:r>
-      <w:r>
-        <w:rPr>
-          <w:rFonts w:ascii="Arial" w:hAnsi="Arial"/>
-        </w:rPr>
-        <w:t>”</w:t>
-      </w:r>
-      <w:r>
-        <w:rPr>
-          <w:rFonts w:ascii="Arial" w:hAnsi="Arial"/>
-        </w:rPr>
-        <w:t xml:space="preserve"> (drop-down box just above graph)</w:t>
-      </w:r>
-      <w:r>
-        <w:rPr>
-          <w:rFonts w:ascii="Arial" w:hAnsi="Arial"/>
-        </w:rPr>
-        <w:t xml:space="preserve"> “Domain R</w:t>
-      </w:r>
-      <w:r>
-        <w:rPr>
-          <w:rFonts w:ascii="Arial" w:hAnsi="Arial"/>
-        </w:rPr>
-        <w:t>e</w:t>
-      </w:r>
-      <w:r>
-        <w:rPr>
-          <w:rFonts w:ascii="Arial" w:hAnsi="Arial"/>
-        </w:rPr>
-        <w:t>lationship”</w:t>
-      </w:r>
-      <w:r>
-        <w:rPr>
-          <w:rFonts w:ascii="Arial" w:hAnsi="Arial"/>
-        </w:rPr>
-        <w:t>.</w:t>
-      </w:r>
-    </w:p>
-    <w:p>
-      <w:pPr>
-        <w:spacing w:before="120"/>
-        <w:ind w:left="284" w:hanging="284"/>
-        <w:jc w:val="both"/>
-        <w:rPr>
-          <w:rFonts w:ascii="Arial" w:hAnsi="Arial"/>
-        </w:rPr>
-      </w:pPr>
-      <w:r>
-        <w:rPr>
-          <w:rFonts w:ascii="Arial" w:hAnsi="Arial"/>
-        </w:rPr>
-        <w:tab/>
-        <w:t xml:space="preserve">At the bottom of the page, you can see “prediction” section. Hover your mouse over grey lines in this section, you will find four of them grey line are </w:t>
-      </w:r>
-      <w:r>
-        <w:rPr>
-          <w:rFonts w:ascii="Arial" w:hAnsi="Arial"/>
-        </w:rPr>
-        <w:t xml:space="preserve">likely </w:t>
-      </w:r>
-      <w:r>
-        <w:rPr>
-          <w:rFonts w:ascii="Arial" w:hAnsi="Arial"/>
-        </w:rPr>
-        <w:t>transmembrane region</w:t>
-      </w:r>
-      <w:r>
-        <w:rPr>
-          <w:rFonts w:ascii="Arial" w:hAnsi="Arial"/>
-        </w:rPr>
-        <w:t>s</w:t>
-      </w:r>
-      <w:r>
-        <w:rPr>
-          <w:rFonts w:ascii="Arial" w:hAnsi="Arial"/>
-        </w:rPr>
-        <w:t xml:space="preserve">, so </w:t>
-      </w:r>
-      <w:r>
-        <w:rPr>
-          <w:rFonts w:ascii="Arial" w:hAnsi="Arial"/>
-        </w:rPr>
-        <w:t>they</w:t>
-      </w:r>
-      <w:r>
-        <w:rPr>
-          <w:rFonts w:ascii="Arial" w:hAnsi="Arial"/>
-        </w:rPr>
-        <w:t xml:space="preserve"> may be sitting in a membrane. The </w:t>
-      </w:r>
-      <w:r>
-        <w:rPr>
-          <w:rFonts w:ascii="Arial" w:hAnsi="Arial"/>
-        </w:rPr>
-        <w:t>colored</w:t>
-      </w:r>
-      <w:r>
-        <w:rPr>
-          <w:rFonts w:ascii="Arial" w:hAnsi="Arial"/>
-        </w:rPr>
-        <w:t xml:space="preserve"> lines </w:t>
-      </w:r>
-      <w:r>
-        <w:rPr>
-          <w:rFonts w:ascii="Arial" w:hAnsi="Arial"/>
-        </w:rPr>
-        <w:t xml:space="preserve">above </w:t>
-      </w:r>
-      <w:r>
-        <w:rPr>
-          <w:rFonts w:ascii="Arial" w:hAnsi="Arial"/>
-        </w:rPr>
-        <w:t xml:space="preserve">are the actual domains. They refer to the very same domain several times, but </w:t>
-      </w:r>
-      <w:r>
-        <w:rPr>
-          <w:rFonts w:ascii="Arial" w:hAnsi="Arial"/>
-        </w:rPr>
-        <w:t>some of the classifications are more generic</w:t>
-      </w:r>
-      <w:r>
-        <w:rPr>
-          <w:rFonts w:ascii="Arial" w:hAnsi="Arial"/>
-        </w:rPr>
-        <w:t xml:space="preserve"> (‘superfamily’), whereas </w:t>
-      </w:r>
-      <w:r>
-        <w:rPr>
-          <w:rFonts w:ascii="Arial" w:hAnsi="Arial"/>
-        </w:rPr>
-        <w:t>other</w:t>
-      </w:r>
-      <w:r>
-        <w:rPr>
-          <w:rFonts w:ascii="Arial" w:hAnsi="Arial"/>
-        </w:rPr>
-        <w:t xml:space="preserve"> ones are more specific (‘domain’).</w:t>
-      </w:r>
-    </w:p>
-    <w:p>
-      <w:pPr>
-        <w:spacing w:before="120"/>
-        <w:ind w:left="284" w:hanging="284"/>
-        <w:jc w:val="both"/>
-        <w:rPr>
-          <w:rFonts w:ascii="Arial" w:hAnsi="Arial"/>
-        </w:rPr>
-      </w:pPr>
-      <w:r>
-        <w:rPr>
-          <w:rFonts w:ascii="Arial" w:hAnsi="Arial"/>
-        </w:rPr>
-        <w:t>-</w:t>
-      </w:r>
-      <w:r>
-        <w:rPr>
-          <w:rFonts w:ascii="Arial" w:hAnsi="Arial"/>
-        </w:rPr>
-        <w:tab/>
-        <w:t xml:space="preserve">now, click on </w:t>
-      </w:r>
-      <w:r>
-        <w:rPr>
-          <w:rFonts w:ascii="Arial" w:hAnsi="Arial"/>
-        </w:rPr>
-        <w:t xml:space="preserve">domain accession ‘IPR020846’ on </w:t>
-      </w:r>
-      <w:r>
-        <w:rPr>
-          <w:rFonts w:ascii="Arial" w:hAnsi="Arial"/>
-        </w:rPr>
-        <w:t xml:space="preserve">the </w:t>
-      </w:r>
-      <w:r>
-        <w:rPr>
-          <w:rFonts w:ascii="Arial" w:hAnsi="Arial"/>
-        </w:rPr>
-        <w:t xml:space="preserve">right </w:t>
-      </w:r>
-      <w:r>
-        <w:rPr>
-          <w:rFonts w:ascii="Arial" w:hAnsi="Arial"/>
-        </w:rPr>
-        <w:t xml:space="preserve">of </w:t>
-      </w:r>
-      <w:r>
-        <w:rPr>
-          <w:rFonts w:ascii="Arial" w:hAnsi="Arial"/>
-        </w:rPr>
-        <w:t>first</w:t>
-      </w:r>
-      <w:r>
-        <w:rPr>
-          <w:rFonts w:ascii="Arial" w:hAnsi="Arial"/>
-        </w:rPr>
-        <w:t xml:space="preserve"> line under “Domains</w:t>
-      </w:r>
-      <w:r>
-        <w:rPr>
-          <w:rFonts w:ascii="Arial" w:hAnsi="Arial"/>
-        </w:rPr>
-        <w:t>”</w:t>
-      </w:r>
-      <w:r>
-        <w:rPr>
-          <w:rFonts w:ascii="Arial" w:hAnsi="Arial"/>
-        </w:rPr>
-        <w:t xml:space="preserve">. This brings up the so-called ‘Interpro-abstract’, which provides an excellent summary of the general function of this protein family. As you will see, it is a transporter, which the cell uses to transport a variety of ‘small molecules’ across the membrane. Now we know a lot more already, but of course the annotation is too generic to let us know which is the preferred ‘small molecule’ that our protein wants to transport. </w:t>
-      </w:r>
-    </w:p>
-    <w:p>
-      <w:pPr>
-        <w:spacing w:before="120"/>
-        <w:ind w:left="284" w:hanging="284"/>
-        <w:jc w:val="both"/>
-        <w:rPr>
-          <w:rFonts w:ascii="Arial" w:hAnsi="Arial"/>
-        </w:rPr>
-      </w:pPr>
-      <w:r>
-        <w:rPr>
-          <w:rFonts w:ascii="Arial" w:hAnsi="Arial"/>
-        </w:rPr>
-        <w:t>-</w:t>
-      </w:r>
-      <w:r>
-        <w:rPr>
-          <w:rFonts w:ascii="Arial" w:hAnsi="Arial"/>
-        </w:rPr>
-        <w:tab/>
-        <w:t>now, notice that in the annotation, it said th</w:t>
-      </w:r>
-      <w:r>
-        <w:rPr>
-          <w:rFonts w:ascii="Arial" w:hAnsi="Arial"/>
-        </w:rPr>
-        <w:t>at</w:t>
-      </w:r>
-      <w:r>
-        <w:rPr>
-          <w:rFonts w:ascii="Arial" w:hAnsi="Arial"/>
-        </w:rPr>
-        <w:t xml:space="preserve"> these proteins typically have 12 trans-membrane </w:t>
-      </w:r>
-      <w:r>
-        <w:rPr>
-          <w:rFonts w:ascii="Arial" w:hAnsi="Arial"/>
-        </w:rPr>
-        <w:t>region</w:t>
-      </w:r>
-      <w:r>
-        <w:rPr>
-          <w:rFonts w:ascii="Arial" w:hAnsi="Arial"/>
-        </w:rPr>
-        <w:t>s, but we only found four … this is another indication that our test protein from the skeleton is indeed incomplete. Hence, let’s repeat the analysis with the closest relative it has in the sequence databases (this is the ‘best hit’ we found in exercise 1)</w:t>
-      </w:r>
-    </w:p>
-    <w:p>
-      <w:pPr>
-        <w:spacing w:before="120"/>
-        <w:ind w:left="284" w:hanging="284"/>
-        <w:jc w:val="both"/>
-        <w:rPr>
-          <w:rFonts w:ascii="Arial" w:hAnsi="Arial"/>
-        </w:rPr>
-      </w:pPr>
-      <w:r>
-        <w:rPr>
-          <w:rFonts w:ascii="Arial" w:hAnsi="Arial"/>
-        </w:rPr>
-        <w:t>-</w:t>
-      </w:r>
-      <w:r>
-        <w:rPr>
-          <w:rFonts w:ascii="Arial" w:hAnsi="Arial"/>
-        </w:rPr>
-        <w:tab/>
-        <w:t>C</w:t>
-      </w:r>
-      <w:r>
-        <w:rPr>
-          <w:rFonts w:ascii="Arial" w:hAnsi="Arial"/>
-        </w:rPr>
-        <w:t>o</w:t>
-      </w:r>
-      <w:r>
-        <w:rPr>
-          <w:rFonts w:ascii="Arial" w:hAnsi="Arial"/>
-        </w:rPr>
-        <w:t>py-and-paste the first best hit found in the file “input_proteins_1.fa</w:t>
-      </w:r>
-      <w:r>
-        <w:rPr>
-          <w:rFonts w:ascii="Arial" w:hAnsi="Arial"/>
-        </w:rPr>
-        <w:t>”</w:t>
-      </w:r>
-      <w:r>
-        <w:rPr>
-          <w:rFonts w:ascii="Arial" w:hAnsi="Arial"/>
-        </w:rPr>
-        <w:t xml:space="preserve"> (the file generated from exercise</w:t>
-      </w:r>
-      <w:r>
-        <w:rPr>
-          <w:rFonts w:ascii="Arial" w:hAnsi="Arial"/>
-        </w:rPr>
-        <w:t xml:space="preserve"> </w:t>
-      </w:r>
-      <w:r>
-        <w:rPr>
-          <w:rFonts w:ascii="Arial" w:hAnsi="Arial"/>
-        </w:rPr>
-        <w:t>1</w:t>
-      </w:r>
-      <w:r>
-        <w:rPr>
-          <w:rFonts w:ascii="Arial" w:hAnsi="Arial"/>
-        </w:rPr>
-        <w:t>;</w:t>
-      </w:r>
-      <w:r>
-        <w:rPr>
-          <w:rFonts w:ascii="Arial" w:hAnsi="Arial"/>
-        </w:rPr>
-        <w:t>)</w:t>
-      </w:r>
-      <w:r>
-        <w:rPr>
-          <w:rFonts w:ascii="Arial" w:hAnsi="Arial"/>
-        </w:rPr>
-        <w:t>.</w:t>
-      </w:r>
-      <w:r>
-        <w:rPr>
-          <w:rFonts w:ascii="Arial" w:hAnsi="Arial"/>
-        </w:rPr>
-        <w:t xml:space="preserve"> </w:t>
-      </w:r>
-      <w:r>
-        <w:rPr>
-          <w:rFonts w:ascii="Arial" w:hAnsi="Arial"/>
-        </w:rPr>
-        <w:t xml:space="preserve">It should be </w:t>
-      </w:r>
-      <w:r>
-        <w:rPr>
-          <w:rFonts w:ascii="Arial" w:hAnsi="Arial"/>
-        </w:rPr>
-        <w:t>the second entry</w:t>
-      </w:r>
-      <w:r>
-        <w:rPr>
-          <w:rFonts w:ascii="Arial" w:hAnsi="Arial"/>
-        </w:rPr>
-        <w:t xml:space="preserve"> in that file. </w:t>
-      </w:r>
-      <w:r>
-        <w:rPr>
-          <w:rFonts w:ascii="Arial" w:hAnsi="Arial"/>
-        </w:rPr>
-        <w:t>Submit this protein to InterPro, as before. How many transmembrane sections do you find now?</w:t>
-      </w:r>
-      <w:r>
-        <w:rPr>
-          <w:rFonts w:ascii="Arial" w:hAnsi="Arial"/>
-        </w:rPr>
-        <w:t xml:space="preserve"> </w:t>
-      </w:r>
-      <w:r>
-        <w:rPr>
-          <w:rFonts w:ascii="Arial" w:hAnsi="Arial"/>
-        </w:rPr>
-        <w:t>(</w:t>
-      </w:r>
-      <w:r>
-        <w:rPr>
-          <w:rFonts w:ascii="Arial" w:hAnsi="Arial"/>
-        </w:rPr>
-        <w:t>t</w:t>
-      </w:r>
-      <w:r>
-        <w:rPr>
-          <w:rFonts w:ascii="Arial" w:hAnsi="Arial"/>
-        </w:rPr>
-        <w:t xml:space="preserve">ake care to </w:t>
-      </w:r>
-      <w:r>
-        <w:rPr>
-          <w:rFonts w:ascii="Arial" w:hAnsi="Arial"/>
-        </w:rPr>
-        <w:t xml:space="preserve">remove the </w:t>
-      </w:r>
-      <w:r>
-        <w:rPr>
-          <w:rFonts w:ascii="Arial" w:hAnsi="Arial"/>
-        </w:rPr>
-        <w:t>gap</w:t>
-      </w:r>
-      <w:r>
-        <w:rPr>
-          <w:rFonts w:ascii="Arial" w:hAnsi="Arial"/>
-        </w:rPr>
-        <w:t xml:space="preserve"> characters [“-“] before submitting</w:t>
-      </w:r>
-      <w:r>
-        <w:rPr>
-          <w:rFonts w:ascii="Arial" w:hAnsi="Arial"/>
-        </w:rPr>
-        <w:t>)</w:t>
-      </w:r>
-    </w:p>
-    <w:p>
-      <w:pPr>
-        <w:spacing w:before="120"/>
-        <w:ind w:left="284" w:hanging="284"/>
-        <w:rPr>
-          <w:rFonts w:ascii="Arial" w:hAnsi="Arial"/>
-        </w:rPr>
-      </w:pPr>
-      <w:r>
-        <w:rPr>
-          <w:rFonts w:ascii="Arial" w:hAnsi="Arial"/>
-        </w:rPr>
-        <w:t>-</w:t>
-      </w:r>
-      <w:r>
-        <w:rPr>
-          <w:rFonts w:ascii="Arial" w:hAnsi="Arial"/>
-        </w:rPr>
-        <w:tab/>
-        <w:t xml:space="preserve">Next, let’s find out a bit more about this domain. Proceed to the Interpro abstract again, like before (‘IPR020846’). </w:t>
-      </w:r>
-    </w:p>
-    <w:p>
-      <w:pPr>
-        <w:spacing w:before="120"/>
-        <w:ind w:left="284" w:hanging="284"/>
-        <w:rPr>
-          <w:rFonts w:ascii="Arial" w:hAnsi="Arial"/>
-        </w:rPr>
-      </w:pPr>
-      <w:r>
-        <w:rPr>
-          <w:rFonts w:ascii="Arial" w:hAnsi="Arial"/>
-        </w:rPr>
-        <w:t>-</w:t>
-      </w:r>
-      <w:r>
-        <w:rPr>
-          <w:rFonts w:ascii="Arial" w:hAnsi="Arial"/>
-        </w:rPr>
-        <w:tab/>
-      </w:r>
-      <w:r>
-        <w:rPr>
-          <w:rFonts w:ascii="Arial" w:hAnsi="Arial"/>
-        </w:rPr>
-        <w:t xml:space="preserve">On </w:t>
-      </w:r>
-      <w:r>
-        <w:rPr>
-          <w:rFonts w:ascii="Arial" w:hAnsi="Arial"/>
-        </w:rPr>
-        <w:t xml:space="preserve">the </w:t>
-      </w:r>
-      <w:r>
-        <w:rPr>
-          <w:rFonts w:ascii="Arial" w:hAnsi="Arial"/>
-        </w:rPr>
-        <w:t>top</w:t>
-      </w:r>
-      <w:r>
-        <w:rPr>
-          <w:rFonts w:ascii="Arial" w:hAnsi="Arial"/>
-        </w:rPr>
-        <w:t xml:space="preserve"> of the abstract, click on ‘</w:t>
-      </w:r>
-      <w:r>
-        <w:rPr>
-          <w:rFonts w:ascii="Arial" w:hAnsi="Arial"/>
-        </w:rPr>
-        <w:t>Taxonomy</w:t>
-      </w:r>
-      <w:r>
-        <w:rPr>
-          <w:rFonts w:ascii="Arial" w:hAnsi="Arial"/>
-        </w:rPr>
-        <w:t>’ … this will tell us in which organisms the domain is found. If you scroll down a bit</w:t>
-      </w:r>
-      <w:r>
-        <w:rPr>
-          <w:rFonts w:ascii="Arial" w:hAnsi="Arial"/>
-        </w:rPr>
-        <w:t xml:space="preserve"> </w:t>
-      </w:r>
-      <w:r>
-        <w:rPr>
-          <w:rFonts w:ascii="Arial" w:hAnsi="Arial"/>
-        </w:rPr>
-        <w:t>,</w:t>
-      </w:r>
-      <w:bookmarkStart w:id="0" w:name="_GoBack"/>
-      <w:bookmarkEnd w:id="0"/>
-      <w:r>
-        <w:rPr>
-          <w:rFonts w:ascii="Arial" w:hAnsi="Arial"/>
-        </w:rPr>
-        <w:t xml:space="preserve"> you will find that it occurs virtually everywhere (Bacteria, Eukaryotes, Archaea, even viruses).</w:t>
-      </w:r>
-    </w:p>
-    <w:p>
-      <w:pPr>
-        <w:spacing w:before="120"/>
-        <w:ind w:left="284" w:hanging="284"/>
-        <w:rPr>
-          <w:rFonts w:ascii="Arial" w:hAnsi="Arial"/>
-        </w:rPr>
-      </w:pPr>
-      <w:r>
-        <w:rPr>
-          <w:rFonts w:ascii="Arial" w:hAnsi="Arial"/>
-        </w:rPr>
-        <w:t>-</w:t>
-      </w:r>
-      <w:r>
-        <w:rPr>
-          <w:rFonts w:ascii="Arial" w:hAnsi="Arial"/>
-        </w:rPr>
-        <w:tab/>
-        <w:t>finally, click on the ‘Structures’ section. This will provide examples of known three-dimensional structures. Select one entry form the ‘PDBe’ section, and look at the protein structure. Now we know how our protein generally looks like … but again no useful information about the substrate (in this case, the proteins with the solved structure transport mainly sugars).</w:t>
-      </w:r>
-    </w:p>
-    <w:p>
-      <w:pPr>
-        <w:spacing w:before="120"/>
-        <w:ind w:left="284" w:hanging="284"/>
-        <w:rPr>
-          <w:rFonts w:ascii="Arial" w:hAnsi="Arial"/>
-        </w:rPr>
-      </w:pPr>
-    </w:p>
-    <w:p>
-      <w:pPr>
-        <w:keepNext/>
-        <w:ind w:left="284" w:hanging="284"/>
-        <w:outlineLvl w:val="0"/>
-        <w:rPr>
-          <w:rFonts w:ascii="Arial" w:hAnsi="Arial"/>
-          <w:b/>
-        </w:rPr>
-      </w:pPr>
-      <w:r>
-        <w:rPr>
-          <w:rFonts w:ascii="Arial" w:hAnsi="Arial"/>
-          <w:b/>
-        </w:rPr>
-        <w:t>2) download a ‘seed’ alignment from Pfam</w:t>
-      </w:r>
-    </w:p>
-    <w:p>
-      <w:pPr>
-        <w:keepNext/>
-        <w:ind w:left="284" w:hanging="284"/>
-        <w:rPr>
-          <w:rFonts w:ascii="Arial" w:hAnsi="Arial"/>
-        </w:rPr>
-      </w:pPr>
-    </w:p>
-    <w:p>
-      <w:pPr>
-        <w:jc w:val="both"/>
-        <w:rPr>
-          <w:rFonts w:ascii="Arial" w:hAnsi="Arial"/>
-        </w:rPr>
-      </w:pPr>
-      <w:r>
-        <w:rPr>
-          <w:rFonts w:ascii="Arial" w:hAnsi="Arial"/>
-        </w:rPr>
-        <w:t>the Pfam database (= “</w:t>
-      </w:r>
-      <w:r>
-        <w:rPr>
-          <w:rFonts w:ascii="Arial" w:hAnsi="Arial"/>
-          <w:u w:val="single"/>
-        </w:rPr>
-        <w:t>P</w:t>
-      </w:r>
-      <w:r>
-        <w:rPr>
-          <w:rFonts w:ascii="Arial" w:hAnsi="Arial"/>
-        </w:rPr>
-        <w:t xml:space="preserve">rotein </w:t>
-      </w:r>
-      <w:r>
-        <w:rPr>
-          <w:rFonts w:ascii="Arial" w:hAnsi="Arial"/>
-          <w:u w:val="single"/>
-        </w:rPr>
-        <w:t>fam</w:t>
-      </w:r>
-      <w:r>
-        <w:rPr>
-          <w:rFonts w:ascii="Arial" w:hAnsi="Arial"/>
-        </w:rPr>
-        <w:t>ilies”) is similar to InterPro, but is actually one of the original databases for protein domains (in contrast, InterPro is a ‘meta-resource’ bundling several original databases such as Pfam).</w:t>
-      </w:r>
-    </w:p>
-    <w:p>
-      <w:pPr>
-        <w:jc w:val="both"/>
-        <w:rPr>
-          <w:rFonts w:ascii="Arial" w:hAnsi="Arial"/>
-        </w:rPr>
-      </w:pPr>
-      <w:r>
-        <w:rPr>
-          <w:rFonts w:ascii="Arial" w:hAnsi="Arial"/>
-        </w:rPr>
-        <w:t xml:space="preserve">For many of its domains, Pfam maintains a ‘seed’ alignment, which is the original alignment that was made by the discoverer of the domain (or an updated version </w:t>
-      </w:r>
-      <w:r>
-        <w:rPr>
-          <w:rFonts w:ascii="Arial" w:hAnsi="Arial"/>
-        </w:rPr>
-        <w:lastRenderedPageBreak/>
-        <w:t xml:space="preserve">thereof). It is made up of non-redundant, representative sequences, and often has been quality-checked manually. For further work on alignments and trees, we’ll get one such seed alignment from Pfam now. </w:t>
-      </w:r>
-    </w:p>
-    <w:p>
-      <w:pPr>
-        <w:rPr>
-          <w:rFonts w:ascii="Arial" w:hAnsi="Arial"/>
-        </w:rPr>
-      </w:pPr>
-    </w:p>
-    <w:p>
-      <w:pPr>
-        <w:spacing w:before="120"/>
-        <w:ind w:left="284" w:hanging="284"/>
-        <w:rPr>
-          <w:rFonts w:ascii="Arial" w:hAnsi="Arial"/>
-          <w:sz w:val="22"/>
-        </w:rPr>
-      </w:pPr>
-      <w:r>
-        <w:rPr>
-          <w:rFonts w:ascii="Arial" w:hAnsi="Arial"/>
-        </w:rPr>
-        <w:t>-</w:t>
-      </w:r>
-      <w:r>
-        <w:rPr>
-          <w:rFonts w:ascii="Arial" w:hAnsi="Arial"/>
-        </w:rPr>
-        <w:tab/>
-      </w:r>
-      <w:r>
-        <w:rPr>
-          <w:rFonts w:ascii="Arial" w:hAnsi="Arial"/>
-        </w:rPr>
-        <w:t>open your browser (</w:t>
-      </w:r>
-      <w:r>
-        <w:rPr>
-          <w:rFonts w:ascii="Arial" w:hAnsi="Arial"/>
-        </w:rPr>
-        <w:t>Chrome/</w:t>
-      </w:r>
-      <w:r>
-        <w:rPr>
-          <w:rFonts w:ascii="Arial" w:hAnsi="Arial"/>
-        </w:rPr>
-        <w:t xml:space="preserve">Firefox), and </w:t>
-      </w:r>
-      <w:r>
-        <w:rPr>
-          <w:rFonts w:ascii="Arial" w:hAnsi="Arial"/>
-        </w:rPr>
-        <w:t xml:space="preserve">take </w:t>
-      </w:r>
-      <w:r>
-        <w:rPr>
-          <w:rFonts w:ascii="Arial" w:hAnsi="Arial"/>
-        </w:rPr>
-        <w:t>it</w:t>
-      </w:r>
-      <w:r>
-        <w:rPr>
-          <w:rFonts w:ascii="Arial" w:hAnsi="Arial"/>
-        </w:rPr>
-        <w:t xml:space="preserve"> to the </w:t>
-      </w:r>
-      <w:r>
-        <w:rPr>
-          <w:rFonts w:ascii="Arial" w:hAnsi="Arial"/>
-        </w:rPr>
-        <w:t>EBI</w:t>
-      </w:r>
-      <w:r>
-        <w:rPr>
-          <w:rFonts w:ascii="Arial" w:hAnsi="Arial"/>
-        </w:rPr>
-        <w:t xml:space="preserve"> </w:t>
-      </w:r>
-      <w:r>
-        <w:rPr>
-          <w:rFonts w:ascii="Arial" w:hAnsi="Arial"/>
-        </w:rPr>
-        <w:t>web</w:t>
-      </w:r>
-      <w:r>
-        <w:rPr>
-          <w:rFonts w:ascii="Arial" w:hAnsi="Arial"/>
-        </w:rPr>
-        <w:t>site:</w:t>
-      </w:r>
-      <w:r>
-        <w:rPr>
-          <w:rFonts w:ascii="Arial" w:hAnsi="Arial"/>
-        </w:rPr>
-        <w:br/>
-      </w:r>
-      <w:r>
-        <w:rPr>
-          <w:rFonts w:ascii="Arial" w:hAnsi="Arial"/>
-          <w:sz w:val="22"/>
-        </w:rPr>
-        <w:t>http</w:t>
-      </w:r>
-      <w:r>
-        <w:rPr>
-          <w:rFonts w:ascii="Arial" w:hAnsi="Arial"/>
-          <w:sz w:val="22"/>
-        </w:rPr>
-        <w:t>s</w:t>
-      </w:r>
-      <w:r>
-        <w:rPr>
-          <w:rFonts w:ascii="Arial" w:hAnsi="Arial"/>
-          <w:sz w:val="22"/>
-        </w:rPr>
-        <w:t>://pfam.xfam.org</w:t>
-      </w:r>
-    </w:p>
-    <w:p>
-      <w:pPr>
-        <w:spacing w:before="120"/>
-        <w:ind w:left="284" w:hanging="284"/>
-        <w:rPr>
-          <w:rFonts w:ascii="Arial" w:hAnsi="Arial"/>
-        </w:rPr>
-      </w:pPr>
-      <w:r>
-        <w:rPr>
-          <w:rFonts w:ascii="Arial" w:hAnsi="Arial"/>
-        </w:rPr>
-        <w:t>-</w:t>
-      </w:r>
-      <w:r>
-        <w:rPr>
-          <w:rFonts w:ascii="Arial" w:hAnsi="Arial"/>
-        </w:rPr>
-        <w:tab/>
-      </w:r>
-      <w:r>
-        <w:rPr>
-          <w:rFonts w:ascii="Arial" w:hAnsi="Arial"/>
-        </w:rPr>
-        <w:t>towards the middle of the page, click on “SEQUENCE SEARCH”, and enter the longer version of our test protein, as we did for Interpro before.</w:t>
-      </w:r>
-    </w:p>
-    <w:p>
-      <w:pPr>
-        <w:spacing w:before="120"/>
-        <w:ind w:left="284" w:hanging="284"/>
-        <w:rPr>
-          <w:rFonts w:ascii="Arial" w:hAnsi="Arial"/>
-        </w:rPr>
-      </w:pPr>
-      <w:r>
-        <w:rPr>
-          <w:rFonts w:ascii="Arial" w:hAnsi="Arial"/>
-        </w:rPr>
-        <w:t>-</w:t>
-      </w:r>
-      <w:r>
-        <w:rPr>
-          <w:rFonts w:ascii="Arial" w:hAnsi="Arial"/>
-        </w:rPr>
-        <w:tab/>
-        <w:t>in case the systems complains about “</w:t>
-      </w:r>
-      <w:r>
-        <w:rPr>
-          <w:rFonts w:ascii="Arial" w:hAnsi="Arial"/>
-        </w:rPr>
-        <w:t xml:space="preserve">too many search jobs”, you can also try </w:t>
-      </w:r>
-      <w:r>
-        <w:rPr>
-          <w:rFonts w:ascii="Arial" w:hAnsi="Arial"/>
-        </w:rPr>
-        <w:t>your</w:t>
-      </w:r>
-      <w:r>
-        <w:rPr>
-          <w:rFonts w:ascii="Arial" w:hAnsi="Arial"/>
-        </w:rPr>
-        <w:t xml:space="preserve"> search here: </w:t>
-      </w:r>
-      <w:hyperlink r:id="rId4" w:history="1">
-        <w:r>
-          <w:rPr>
-            <w:rStyle w:val="Hyperlink"/>
-            <w:rFonts w:ascii="Arial" w:hAnsi="Arial"/>
-          </w:rPr>
-          <w:t>https://www.ebi.ac.uk/Tools/pfa/pfamscan/</w:t>
-        </w:r>
-      </w:hyperlink>
-      <w:r>
-        <w:rPr>
-          <w:rFonts w:ascii="Arial" w:hAnsi="Arial"/>
-        </w:rPr>
-        <w:t xml:space="preserve">  (</w:t>
-      </w:r>
-      <w:r>
-        <w:rPr>
-          <w:rFonts w:ascii="Arial" w:hAnsi="Arial"/>
-        </w:rPr>
-        <w:t xml:space="preserve">but </w:t>
-      </w:r>
-      <w:r>
-        <w:rPr>
-          <w:rFonts w:ascii="Arial" w:hAnsi="Arial"/>
-        </w:rPr>
-        <w:t xml:space="preserve">you would need to </w:t>
-      </w:r>
-      <w:r>
-        <w:rPr>
-          <w:rFonts w:ascii="Arial" w:hAnsi="Arial"/>
-        </w:rPr>
-        <w:t xml:space="preserve">additionally </w:t>
-      </w:r>
-      <w:r>
-        <w:rPr>
-          <w:rFonts w:ascii="Arial" w:hAnsi="Arial"/>
-        </w:rPr>
-        <w:t>change the output format there, to “plain text”).</w:t>
-      </w:r>
-    </w:p>
-    <w:p>
-      <w:pPr>
-        <w:spacing w:before="120"/>
-        <w:ind w:left="284" w:hanging="284"/>
-        <w:rPr>
-          <w:rFonts w:ascii="Arial" w:hAnsi="Arial"/>
-        </w:rPr>
-      </w:pPr>
-      <w:r>
-        <w:rPr>
-          <w:rFonts w:ascii="Arial" w:hAnsi="Arial"/>
-        </w:rPr>
-        <w:t>-</w:t>
-      </w:r>
-      <w:r>
-        <w:rPr>
-          <w:rFonts w:ascii="Arial" w:hAnsi="Arial"/>
-        </w:rPr>
-        <w:tab/>
-        <w:t>this should discover the same domain as before (‘Major Facilitator Superfamily’, here called ‘MFS</w:t>
-      </w:r>
-      <w:r>
-        <w:rPr>
-          <w:rFonts w:ascii="Arial" w:hAnsi="Arial"/>
-        </w:rPr>
-        <w:t>_</w:t>
-      </w:r>
-      <w:r>
-        <w:rPr>
-          <w:rFonts w:ascii="Arial" w:hAnsi="Arial"/>
-        </w:rPr>
-        <w:t>1’).</w:t>
-      </w:r>
-    </w:p>
-    <w:p>
-      <w:pPr>
-        <w:spacing w:before="120"/>
-        <w:ind w:left="284" w:hanging="284"/>
-        <w:rPr>
-          <w:rFonts w:ascii="Arial" w:hAnsi="Arial"/>
-        </w:rPr>
-      </w:pPr>
-      <w:r>
-        <w:rPr>
-          <w:rFonts w:ascii="Arial" w:hAnsi="Arial"/>
-        </w:rPr>
-        <w:t>-</w:t>
-      </w:r>
-      <w:r>
-        <w:rPr>
-          <w:rFonts w:ascii="Arial" w:hAnsi="Arial"/>
-        </w:rPr>
-        <w:tab/>
-        <w:t>click on MFS</w:t>
-      </w:r>
-      <w:r>
-        <w:rPr>
-          <w:rFonts w:ascii="Arial" w:hAnsi="Arial"/>
-        </w:rPr>
-        <w:t>_</w:t>
-      </w:r>
-      <w:r>
-        <w:rPr>
-          <w:rFonts w:ascii="Arial" w:hAnsi="Arial"/>
-        </w:rPr>
-        <w:t>1 to bring up the annotation page. After having a look around, click on the Alignment tab located on the left. Now, under the section “Format an alignment”, choose the format “FASTA”, and set Gaps as “Gaps as ‘-‘ (dashes). Under Download/View choose ‘Download’, and then click on “Generate”.</w:t>
-      </w:r>
-    </w:p>
-    <w:p>
-      <w:pPr>
-        <w:spacing w:before="120"/>
-        <w:ind w:left="284" w:hanging="284"/>
-        <w:rPr>
-          <w:rFonts w:ascii="Arial" w:hAnsi="Arial"/>
-        </w:rPr>
-      </w:pPr>
-      <w:r>
-        <w:rPr>
-          <w:rFonts w:ascii="Arial" w:hAnsi="Arial"/>
-        </w:rPr>
-        <w:t>-</w:t>
-      </w:r>
-      <w:r>
-        <w:rPr>
-          <w:rFonts w:ascii="Arial" w:hAnsi="Arial"/>
-        </w:rPr>
-        <w:tab/>
-        <w:t xml:space="preserve">when offered the file for download, save it </w:t>
-      </w:r>
-      <w:r>
-        <w:rPr>
-          <w:rFonts w:ascii="Arial" w:hAnsi="Arial"/>
-        </w:rPr>
-        <w:t>o</w:t>
-      </w:r>
-      <w:r>
-        <w:rPr>
-          <w:rFonts w:ascii="Arial" w:hAnsi="Arial"/>
-        </w:rPr>
-        <w:t xml:space="preserve">nto your </w:t>
-      </w:r>
-      <w:r>
-        <w:rPr>
-          <w:rFonts w:ascii="Arial" w:hAnsi="Arial"/>
-        </w:rPr>
-        <w:t>laptop</w:t>
-      </w:r>
-      <w:r>
-        <w:rPr>
-          <w:rFonts w:ascii="Arial" w:hAnsi="Arial"/>
-        </w:rPr>
-        <w:t>, and give it the name “</w:t>
       </w:r>
       <w:r>
         <w:rPr>
@@ -1757,7 +619,7 @@
           <w:sz w:val="20"/>
           <w:szCs w:val="20"/>
         </w:rPr>
-        <w:t>input</w:t>
+        <w:t>http</w:t>
       </w:r>
       <w:r>
         <w:rPr>
@@ -1765,7 +627,1482 @@
           <w:sz w:val="20"/>
           <w:szCs w:val="20"/>
         </w:rPr>
-        <w:t>_proteins_2.fa</w:t>
+        <w:t>s</w:t>
+      </w:r>
+      <w:r>
+        <w:rPr>
+          <w:rFonts w:ascii="Courier" w:hAnsi="Courier"/>
+          <w:sz w:val="20"/>
+          <w:szCs w:val="20"/>
+        </w:rPr>
+        <w:t>://www.ebi.ac.uk</w:t>
+      </w:r>
+      <w:r>
+        <w:rPr>
+          <w:rFonts w:ascii="Arial" w:hAnsi="Arial"/>
+          <w:sz w:val="22"/>
+        </w:rPr>
+        <w:t>/</w:t>
+      </w:r>
+    </w:p>
+    <w:p>
+      <w:pPr>
+        <w:spacing w:before="120"/>
+        <w:ind w:left="284" w:hanging="284"/>
+        <w:rPr>
+          <w:rFonts w:ascii="Arial" w:hAnsi="Arial"/>
+        </w:rPr>
+      </w:pPr>
+      <w:r>
+        <w:rPr>
+          <w:rFonts w:ascii="Arial" w:hAnsi="Arial"/>
+        </w:rPr>
+        <w:t>-</w:t>
+      </w:r>
+      <w:r>
+        <w:rPr>
+          <w:rFonts w:ascii="Arial" w:hAnsi="Arial"/>
+        </w:rPr>
+        <w:tab/>
+      </w:r>
+      <w:r>
+        <w:rPr>
+          <w:rFonts w:ascii="Arial" w:hAnsi="Arial"/>
+        </w:rPr>
+        <w:t>Click on “Services”</w:t>
+      </w:r>
+      <w:r>
+        <w:rPr>
+          <w:rFonts w:ascii="Arial" w:hAnsi="Arial"/>
+        </w:rPr>
+        <w:t xml:space="preserve"> (on the very top </w:t>
+      </w:r>
+      <w:r>
+        <w:rPr>
+          <w:rFonts w:ascii="Arial" w:hAnsi="Arial"/>
+        </w:rPr>
+        <w:t>of the page</w:t>
+      </w:r>
+      <w:r>
+        <w:rPr>
+          <w:rFonts w:ascii="Arial" w:hAnsi="Arial"/>
+        </w:rPr>
+        <w:t>)</w:t>
+      </w:r>
+      <w:r>
+        <w:rPr>
+          <w:rFonts w:ascii="Arial" w:hAnsi="Arial"/>
+        </w:rPr>
+        <w:t xml:space="preserve">, then on “Proteins” </w:t>
+      </w:r>
+      <w:r>
+        <w:rPr>
+          <w:rFonts w:ascii="Arial" w:hAnsi="Arial"/>
+        </w:rPr>
+        <w:t>(on the right side of new</w:t>
+      </w:r>
+      <w:r>
+        <w:rPr>
+          <w:rFonts w:ascii="Arial" w:hAnsi="Arial"/>
+        </w:rPr>
+        <w:t>ly</w:t>
+      </w:r>
+      <w:r>
+        <w:rPr>
+          <w:rFonts w:ascii="Arial" w:hAnsi="Arial"/>
+        </w:rPr>
+        <w:t xml:space="preserve"> opened </w:t>
+      </w:r>
+      <w:r>
+        <w:rPr>
+          <w:rFonts w:ascii="Arial" w:hAnsi="Arial"/>
+        </w:rPr>
+        <w:t>page) and</w:t>
+      </w:r>
+      <w:r>
+        <w:rPr>
+          <w:rFonts w:ascii="Arial" w:hAnsi="Arial"/>
+        </w:rPr>
+        <w:t xml:space="preserve"> then on to “</w:t>
+      </w:r>
+      <w:proofErr w:type="spellStart"/>
+      <w:r>
+        <w:rPr>
+          <w:rFonts w:ascii="Arial" w:hAnsi="Arial"/>
+        </w:rPr>
+        <w:t>InterPro</w:t>
+      </w:r>
+      <w:proofErr w:type="spellEnd"/>
+      <w:r>
+        <w:rPr>
+          <w:rFonts w:ascii="Arial" w:hAnsi="Arial"/>
+        </w:rPr>
+        <w:t>” (</w:t>
+      </w:r>
+      <w:r>
+        <w:rPr>
+          <w:rFonts w:ascii="Arial" w:hAnsi="Arial"/>
+        </w:rPr>
+        <w:t xml:space="preserve">it’s the </w:t>
+      </w:r>
+      <w:r>
+        <w:rPr>
+          <w:rFonts w:ascii="Arial" w:hAnsi="Arial"/>
+        </w:rPr>
+        <w:t>sixth</w:t>
+      </w:r>
+      <w:r>
+        <w:rPr>
+          <w:rFonts w:ascii="Arial" w:hAnsi="Arial"/>
+        </w:rPr>
+        <w:t xml:space="preserve"> entry </w:t>
+      </w:r>
+      <w:r>
+        <w:rPr>
+          <w:rFonts w:ascii="Arial" w:hAnsi="Arial"/>
+        </w:rPr>
+        <w:t>under Data Resources</w:t>
+      </w:r>
+      <w:r>
+        <w:rPr>
+          <w:rFonts w:ascii="Arial" w:hAnsi="Arial"/>
+        </w:rPr>
+        <w:t>).</w:t>
+      </w:r>
+    </w:p>
+    <w:p>
+      <w:pPr>
+        <w:spacing w:before="120"/>
+        <w:ind w:left="284" w:hanging="284"/>
+        <w:jc w:val="both"/>
+        <w:rPr>
+          <w:rFonts w:ascii="Arial" w:hAnsi="Arial"/>
+        </w:rPr>
+      </w:pPr>
+      <w:r>
+        <w:rPr>
+          <w:rFonts w:ascii="Arial" w:hAnsi="Arial"/>
+        </w:rPr>
+        <w:lastRenderedPageBreak/>
+        <w:t>-</w:t>
+      </w:r>
+      <w:r>
+        <w:rPr>
+          <w:rFonts w:ascii="Arial" w:hAnsi="Arial"/>
+        </w:rPr>
+        <w:tab/>
+        <w:t>Use copy-and-paste to enter our test protein into the box ‘</w:t>
+      </w:r>
+      <w:r>
+        <w:t>Search by sequence</w:t>
+      </w:r>
+      <w:r>
+        <w:rPr>
+          <w:rFonts w:ascii="Arial" w:hAnsi="Arial"/>
+        </w:rPr>
+        <w:t>’, and click ‘</w:t>
+      </w:r>
+      <w:r>
+        <w:rPr>
+          <w:rFonts w:ascii="Arial" w:hAnsi="Arial"/>
+        </w:rPr>
+        <w:t>Search</w:t>
+      </w:r>
+      <w:r>
+        <w:rPr>
+          <w:rFonts w:ascii="Arial" w:hAnsi="Arial"/>
+        </w:rPr>
+        <w:t>’</w:t>
+      </w:r>
+      <w:r>
+        <w:rPr>
+          <w:rFonts w:ascii="Arial" w:hAnsi="Arial"/>
+        </w:rPr>
+        <w:t>.</w:t>
+      </w:r>
+      <w:r>
+        <w:rPr>
+          <w:rFonts w:ascii="Arial" w:hAnsi="Arial"/>
+        </w:rPr>
+        <w:t xml:space="preserve"> Depending on your browser settings, it may appear like the Search-button does not</w:t>
+      </w:r>
+      <w:r>
+        <w:rPr>
+          <w:rFonts w:ascii="Arial" w:hAnsi="Arial"/>
+        </w:rPr>
+        <w:t xml:space="preserve"> really</w:t>
+      </w:r>
+      <w:r>
+        <w:rPr>
+          <w:rFonts w:ascii="Arial" w:hAnsi="Arial"/>
+        </w:rPr>
+        <w:t xml:space="preserve"> respond … in that case, switch over to the “Results” tab and you should see your search running there.</w:t>
+      </w:r>
+    </w:p>
+    <w:p>
+      <w:pPr>
+        <w:spacing w:before="120"/>
+        <w:ind w:left="284" w:hanging="284"/>
+        <w:jc w:val="both"/>
+        <w:rPr>
+          <w:rFonts w:ascii="Arial" w:hAnsi="Arial"/>
+        </w:rPr>
+      </w:pPr>
+      <w:r>
+        <w:rPr>
+          <w:rFonts w:ascii="Arial" w:hAnsi="Arial"/>
+        </w:rPr>
+        <w:t>-</w:t>
+      </w:r>
+      <w:r>
+        <w:rPr>
+          <w:rFonts w:ascii="Arial" w:hAnsi="Arial"/>
+        </w:rPr>
+        <w:tab/>
+        <w:t xml:space="preserve">after a while, a graphical summary will show up, indicating domains </w:t>
+      </w:r>
+      <w:r>
+        <w:rPr>
+          <w:rFonts w:ascii="Arial" w:hAnsi="Arial"/>
+        </w:rPr>
+        <w:t xml:space="preserve">and features </w:t>
+      </w:r>
+      <w:r>
+        <w:rPr>
+          <w:rFonts w:ascii="Arial" w:hAnsi="Arial"/>
+        </w:rPr>
+        <w:t>that have been found for our test protein.</w:t>
+      </w:r>
+      <w:r>
+        <w:rPr>
+          <w:rFonts w:ascii="Arial" w:hAnsi="Arial"/>
+        </w:rPr>
+        <w:t xml:space="preserve"> First choose</w:t>
+      </w:r>
+      <w:r>
+        <w:rPr>
+          <w:rFonts w:ascii="Arial" w:hAnsi="Arial"/>
+        </w:rPr>
+        <w:t xml:space="preserve"> “Options” and then </w:t>
+      </w:r>
+      <w:r>
+        <w:rPr>
+          <w:rFonts w:ascii="Arial" w:hAnsi="Arial"/>
+        </w:rPr>
+        <w:t>“</w:t>
+      </w:r>
+      <w:r>
+        <w:rPr>
+          <w:rFonts w:ascii="Arial" w:hAnsi="Arial"/>
+        </w:rPr>
+        <w:t>Color by</w:t>
+      </w:r>
+      <w:r>
+        <w:rPr>
+          <w:rFonts w:ascii="Arial" w:hAnsi="Arial"/>
+        </w:rPr>
+        <w:t>”</w:t>
+      </w:r>
+      <w:r>
+        <w:rPr>
+          <w:rFonts w:ascii="Arial" w:hAnsi="Arial"/>
+        </w:rPr>
+        <w:t xml:space="preserve"> (drop-down box just above graph)</w:t>
+      </w:r>
+      <w:r>
+        <w:rPr>
+          <w:rFonts w:ascii="Arial" w:hAnsi="Arial"/>
+        </w:rPr>
+        <w:t xml:space="preserve"> “Domain R</w:t>
+      </w:r>
+      <w:r>
+        <w:rPr>
+          <w:rFonts w:ascii="Arial" w:hAnsi="Arial"/>
+        </w:rPr>
+        <w:t>e</w:t>
+      </w:r>
+      <w:r>
+        <w:rPr>
+          <w:rFonts w:ascii="Arial" w:hAnsi="Arial"/>
+        </w:rPr>
+        <w:t>lationship”</w:t>
+      </w:r>
+      <w:r>
+        <w:rPr>
+          <w:rFonts w:ascii="Arial" w:hAnsi="Arial"/>
+        </w:rPr>
+        <w:t>.</w:t>
+      </w:r>
+    </w:p>
+    <w:p>
+      <w:pPr>
+        <w:spacing w:before="120"/>
+        <w:ind w:left="284" w:hanging="284"/>
+        <w:jc w:val="both"/>
+        <w:rPr>
+          <w:rFonts w:ascii="Arial" w:hAnsi="Arial"/>
+        </w:rPr>
+      </w:pPr>
+      <w:r>
+        <w:rPr>
+          <w:rFonts w:ascii="Arial" w:hAnsi="Arial"/>
+        </w:rPr>
+        <w:tab/>
+        <w:t xml:space="preserve">At the bottom of the </w:t>
+      </w:r>
+      <w:r>
+        <w:rPr>
+          <w:rFonts w:ascii="Arial" w:hAnsi="Arial"/>
+        </w:rPr>
+        <w:t>results</w:t>
+      </w:r>
+      <w:r>
+        <w:rPr>
+          <w:rFonts w:ascii="Arial" w:hAnsi="Arial"/>
+        </w:rPr>
+        <w:t xml:space="preserve">, you can see </w:t>
+      </w:r>
+      <w:r>
+        <w:rPr>
+          <w:rFonts w:ascii="Arial" w:hAnsi="Arial"/>
+        </w:rPr>
+        <w:t xml:space="preserve">the </w:t>
+      </w:r>
+      <w:r>
+        <w:rPr>
+          <w:rFonts w:ascii="Arial" w:hAnsi="Arial"/>
+        </w:rPr>
+        <w:t xml:space="preserve">“prediction” section. Hover your mouse over grey lines in this section, you will find </w:t>
+      </w:r>
+      <w:r>
+        <w:rPr>
+          <w:rFonts w:ascii="Arial" w:hAnsi="Arial"/>
+        </w:rPr>
+        <w:t xml:space="preserve">at least </w:t>
+      </w:r>
+      <w:r>
+        <w:rPr>
+          <w:rFonts w:ascii="Arial" w:hAnsi="Arial"/>
+        </w:rPr>
+        <w:t xml:space="preserve">four of them </w:t>
+      </w:r>
+      <w:r>
+        <w:rPr>
+          <w:rFonts w:ascii="Arial" w:hAnsi="Arial"/>
+        </w:rPr>
+        <w:t xml:space="preserve">are </w:t>
+      </w:r>
+      <w:r>
+        <w:rPr>
+          <w:rFonts w:ascii="Arial" w:hAnsi="Arial"/>
+        </w:rPr>
+        <w:t xml:space="preserve">likely </w:t>
+      </w:r>
+      <w:r>
+        <w:rPr>
+          <w:rFonts w:ascii="Arial" w:hAnsi="Arial"/>
+        </w:rPr>
+        <w:t>transmembrane region</w:t>
+      </w:r>
+      <w:r>
+        <w:rPr>
+          <w:rFonts w:ascii="Arial" w:hAnsi="Arial"/>
+        </w:rPr>
+        <w:t>s</w:t>
+      </w:r>
+      <w:r>
+        <w:rPr>
+          <w:rFonts w:ascii="Arial" w:hAnsi="Arial"/>
+        </w:rPr>
+        <w:t xml:space="preserve">, so </w:t>
+      </w:r>
+      <w:r>
+        <w:rPr>
+          <w:rFonts w:ascii="Arial" w:hAnsi="Arial"/>
+        </w:rPr>
+        <w:t>the</w:t>
+      </w:r>
+      <w:r>
+        <w:rPr>
+          <w:rFonts w:ascii="Arial" w:hAnsi="Arial"/>
+        </w:rPr>
+        <w:t xml:space="preserve"> protein</w:t>
+      </w:r>
+      <w:r>
+        <w:rPr>
+          <w:rFonts w:ascii="Arial" w:hAnsi="Arial"/>
+        </w:rPr>
+        <w:t xml:space="preserve"> may be sitting in a membrane. The </w:t>
+      </w:r>
+      <w:r>
+        <w:rPr>
+          <w:rFonts w:ascii="Arial" w:hAnsi="Arial"/>
+        </w:rPr>
+        <w:t>colored</w:t>
+      </w:r>
+      <w:r>
+        <w:rPr>
+          <w:rFonts w:ascii="Arial" w:hAnsi="Arial"/>
+        </w:rPr>
+        <w:t xml:space="preserve"> lines </w:t>
+      </w:r>
+      <w:r>
+        <w:rPr>
+          <w:rFonts w:ascii="Arial" w:hAnsi="Arial"/>
+        </w:rPr>
+        <w:t xml:space="preserve">above </w:t>
+      </w:r>
+      <w:r>
+        <w:rPr>
+          <w:rFonts w:ascii="Arial" w:hAnsi="Arial"/>
+        </w:rPr>
+        <w:t xml:space="preserve">are the actual domains. They refer to the very same domain several times, but </w:t>
+      </w:r>
+      <w:r>
+        <w:rPr>
+          <w:rFonts w:ascii="Arial" w:hAnsi="Arial"/>
+        </w:rPr>
+        <w:t>some of the classifications are more generic</w:t>
+      </w:r>
+      <w:r>
+        <w:rPr>
+          <w:rFonts w:ascii="Arial" w:hAnsi="Arial"/>
+        </w:rPr>
+        <w:t xml:space="preserve"> (‘superfamily’), whereas </w:t>
+      </w:r>
+      <w:r>
+        <w:rPr>
+          <w:rFonts w:ascii="Arial" w:hAnsi="Arial"/>
+        </w:rPr>
+        <w:t>other</w:t>
+      </w:r>
+      <w:r>
+        <w:rPr>
+          <w:rFonts w:ascii="Arial" w:hAnsi="Arial"/>
+        </w:rPr>
+        <w:t xml:space="preserve"> ones are more specific (‘domain’).</w:t>
+      </w:r>
+    </w:p>
+    <w:p>
+      <w:pPr>
+        <w:spacing w:before="120"/>
+        <w:ind w:left="284" w:hanging="284"/>
+        <w:jc w:val="both"/>
+        <w:rPr>
+          <w:rFonts w:ascii="Arial" w:hAnsi="Arial"/>
+        </w:rPr>
+      </w:pPr>
+      <w:r>
+        <w:rPr>
+          <w:rFonts w:ascii="Arial" w:hAnsi="Arial"/>
+        </w:rPr>
+        <w:t>-</w:t>
+      </w:r>
+      <w:r>
+        <w:rPr>
+          <w:rFonts w:ascii="Arial" w:hAnsi="Arial"/>
+        </w:rPr>
+        <w:tab/>
+        <w:t xml:space="preserve">now, click on </w:t>
+      </w:r>
+      <w:r>
+        <w:rPr>
+          <w:rFonts w:ascii="Arial" w:hAnsi="Arial"/>
+        </w:rPr>
+        <w:t xml:space="preserve">domain accession ‘IPR020846’ on </w:t>
+      </w:r>
+      <w:r>
+        <w:rPr>
+          <w:rFonts w:ascii="Arial" w:hAnsi="Arial"/>
+        </w:rPr>
+        <w:t xml:space="preserve">the </w:t>
+      </w:r>
+      <w:r>
+        <w:rPr>
+          <w:rFonts w:ascii="Arial" w:hAnsi="Arial"/>
+        </w:rPr>
+        <w:t xml:space="preserve">right </w:t>
+      </w:r>
+      <w:r>
+        <w:rPr>
+          <w:rFonts w:ascii="Arial" w:hAnsi="Arial"/>
+        </w:rPr>
+        <w:t xml:space="preserve">of </w:t>
+      </w:r>
+      <w:r>
+        <w:rPr>
+          <w:rFonts w:ascii="Arial" w:hAnsi="Arial"/>
+        </w:rPr>
+        <w:t>first</w:t>
+      </w:r>
+      <w:r>
+        <w:rPr>
+          <w:rFonts w:ascii="Arial" w:hAnsi="Arial"/>
+        </w:rPr>
+        <w:t xml:space="preserve"> line under “Domains</w:t>
+      </w:r>
+      <w:r>
+        <w:rPr>
+          <w:rFonts w:ascii="Arial" w:hAnsi="Arial"/>
+        </w:rPr>
+        <w:t>”</w:t>
+      </w:r>
+      <w:r>
+        <w:rPr>
+          <w:rFonts w:ascii="Arial" w:hAnsi="Arial"/>
+        </w:rPr>
+        <w:t>. This brings up the so-called ‘</w:t>
+      </w:r>
+      <w:proofErr w:type="spellStart"/>
+      <w:r>
+        <w:rPr>
+          <w:rFonts w:ascii="Arial" w:hAnsi="Arial"/>
+        </w:rPr>
+        <w:t>Interpro</w:t>
+      </w:r>
+      <w:proofErr w:type="spellEnd"/>
+      <w:r>
+        <w:rPr>
+          <w:rFonts w:ascii="Arial" w:hAnsi="Arial"/>
+        </w:rPr>
+        <w:t xml:space="preserve">-abstract’, which provides an excellent summary of the general function of this protein family. As you will see, it is a transporter, which the cell uses to transport a variety of ‘small molecules’ across the membrane. Now we know a lot more already, but of course the annotation is too generic to let us know which is the preferred ‘small molecule’ that our protein wants to transport. </w:t>
+      </w:r>
+    </w:p>
+    <w:p>
+      <w:pPr>
+        <w:spacing w:before="120"/>
+        <w:ind w:left="284" w:hanging="284"/>
+        <w:jc w:val="both"/>
+        <w:rPr>
+          <w:rFonts w:ascii="Arial" w:hAnsi="Arial"/>
+        </w:rPr>
+      </w:pPr>
+      <w:r>
+        <w:rPr>
+          <w:rFonts w:ascii="Arial" w:hAnsi="Arial"/>
+        </w:rPr>
+        <w:t>-</w:t>
+      </w:r>
+      <w:r>
+        <w:rPr>
+          <w:rFonts w:ascii="Arial" w:hAnsi="Arial"/>
+        </w:rPr>
+        <w:tab/>
+        <w:t>now, notice that in the annotation, it said th</w:t>
+      </w:r>
+      <w:r>
+        <w:rPr>
+          <w:rFonts w:ascii="Arial" w:hAnsi="Arial"/>
+        </w:rPr>
+        <w:t>at</w:t>
+      </w:r>
+      <w:r>
+        <w:rPr>
+          <w:rFonts w:ascii="Arial" w:hAnsi="Arial"/>
+        </w:rPr>
+        <w:t xml:space="preserve"> these proteins typically have 12 trans-membrane </w:t>
+      </w:r>
+      <w:r>
+        <w:rPr>
+          <w:rFonts w:ascii="Arial" w:hAnsi="Arial"/>
+        </w:rPr>
+        <w:t>region</w:t>
+      </w:r>
+      <w:r>
+        <w:rPr>
+          <w:rFonts w:ascii="Arial" w:hAnsi="Arial"/>
+        </w:rPr>
+        <w:t>s, but we only found four … this is another indication that our test protein from the skeleton is indeed incomplete. Hence, let’s repeat the analysis with the closest relative it has in the sequence databases (this is the ‘best hit’ we found in exercise 1)</w:t>
+      </w:r>
+    </w:p>
+    <w:p>
+      <w:pPr>
+        <w:spacing w:before="120"/>
+        <w:ind w:left="284" w:hanging="284"/>
+        <w:jc w:val="both"/>
+        <w:rPr>
+          <w:rFonts w:ascii="Arial" w:hAnsi="Arial"/>
+        </w:rPr>
+      </w:pPr>
+      <w:r>
+        <w:rPr>
+          <w:rFonts w:ascii="Arial" w:hAnsi="Arial"/>
+        </w:rPr>
+        <w:t>-</w:t>
+      </w:r>
+      <w:r>
+        <w:rPr>
+          <w:rFonts w:ascii="Arial" w:hAnsi="Arial"/>
+        </w:rPr>
+        <w:tab/>
+        <w:t>C</w:t>
+      </w:r>
+      <w:r>
+        <w:rPr>
+          <w:rFonts w:ascii="Arial" w:hAnsi="Arial"/>
+        </w:rPr>
+        <w:t>o</w:t>
+      </w:r>
+      <w:r>
+        <w:rPr>
+          <w:rFonts w:ascii="Arial" w:hAnsi="Arial"/>
+        </w:rPr>
+        <w:t xml:space="preserve">py-and-paste the first </w:t>
+      </w:r>
+      <w:r>
+        <w:rPr>
+          <w:rFonts w:ascii="Arial" w:hAnsi="Arial"/>
+        </w:rPr>
+        <w:t>(</w:t>
+      </w:r>
+      <w:r>
+        <w:rPr>
+          <w:rFonts w:ascii="Arial" w:hAnsi="Arial"/>
+        </w:rPr>
+        <w:t>best</w:t>
+      </w:r>
+      <w:r>
+        <w:rPr>
+          <w:rFonts w:ascii="Arial" w:hAnsi="Arial"/>
+        </w:rPr>
+        <w:t>)</w:t>
+      </w:r>
+      <w:r>
+        <w:rPr>
+          <w:rFonts w:ascii="Arial" w:hAnsi="Arial"/>
+        </w:rPr>
+        <w:t xml:space="preserve"> hit found in the file “</w:t>
+      </w:r>
+      <w:r>
+        <w:rPr>
+          <w:rFonts w:ascii="Courier" w:hAnsi="Courier"/>
+          <w:sz w:val="20"/>
+          <w:szCs w:val="20"/>
+        </w:rPr>
+        <w:t>input_proteins_1.fa</w:t>
+      </w:r>
+      <w:r>
+        <w:rPr>
+          <w:rFonts w:ascii="Arial" w:hAnsi="Arial"/>
+        </w:rPr>
+        <w:t>”</w:t>
+      </w:r>
+      <w:r>
+        <w:rPr>
+          <w:rFonts w:ascii="Arial" w:hAnsi="Arial"/>
+        </w:rPr>
+        <w:t xml:space="preserve"> (the file generated from exercise</w:t>
+      </w:r>
+      <w:r>
+        <w:rPr>
+          <w:rFonts w:ascii="Arial" w:hAnsi="Arial"/>
+        </w:rPr>
+        <w:t xml:space="preserve"> </w:t>
+      </w:r>
+      <w:r>
+        <w:rPr>
+          <w:rFonts w:ascii="Arial" w:hAnsi="Arial"/>
+        </w:rPr>
+        <w:t>1)</w:t>
+      </w:r>
+      <w:r>
+        <w:rPr>
+          <w:rFonts w:ascii="Arial" w:hAnsi="Arial"/>
+        </w:rPr>
+        <w:t>.</w:t>
+      </w:r>
+      <w:r>
+        <w:rPr>
+          <w:rFonts w:ascii="Arial" w:hAnsi="Arial"/>
+        </w:rPr>
+        <w:t xml:space="preserve"> </w:t>
+      </w:r>
+      <w:r>
+        <w:rPr>
+          <w:rFonts w:ascii="Arial" w:hAnsi="Arial"/>
+        </w:rPr>
+        <w:t xml:space="preserve">It should be </w:t>
+      </w:r>
+      <w:r>
+        <w:rPr>
+          <w:rFonts w:ascii="Arial" w:hAnsi="Arial"/>
+        </w:rPr>
+        <w:t>the second entry</w:t>
+      </w:r>
+      <w:r>
+        <w:rPr>
+          <w:rFonts w:ascii="Arial" w:hAnsi="Arial"/>
+        </w:rPr>
+        <w:t xml:space="preserve"> in that file. </w:t>
+      </w:r>
+      <w:r>
+        <w:rPr>
+          <w:rFonts w:ascii="Arial" w:hAnsi="Arial"/>
+        </w:rPr>
+        <w:t xml:space="preserve">Submit this protein to </w:t>
+      </w:r>
+      <w:proofErr w:type="spellStart"/>
+      <w:r>
+        <w:rPr>
+          <w:rFonts w:ascii="Arial" w:hAnsi="Arial"/>
+        </w:rPr>
+        <w:t>InterPro</w:t>
+      </w:r>
+      <w:proofErr w:type="spellEnd"/>
+      <w:r>
+        <w:rPr>
+          <w:rFonts w:ascii="Arial" w:hAnsi="Arial"/>
+        </w:rPr>
+        <w:t>, as before. How many transmembrane sections do you find now?</w:t>
+      </w:r>
+      <w:r>
+        <w:rPr>
+          <w:rFonts w:ascii="Arial" w:hAnsi="Arial"/>
+        </w:rPr>
+        <w:t xml:space="preserve"> </w:t>
+      </w:r>
+      <w:r>
+        <w:rPr>
+          <w:rFonts w:ascii="Arial" w:hAnsi="Arial"/>
+        </w:rPr>
+        <w:t>(</w:t>
+      </w:r>
+      <w:r>
+        <w:rPr>
+          <w:rFonts w:ascii="Arial" w:hAnsi="Arial"/>
+        </w:rPr>
+        <w:t>t</w:t>
+      </w:r>
+      <w:r>
+        <w:rPr>
+          <w:rFonts w:ascii="Arial" w:hAnsi="Arial"/>
+        </w:rPr>
+        <w:t xml:space="preserve">ake care to </w:t>
+      </w:r>
+      <w:r>
+        <w:rPr>
+          <w:rFonts w:ascii="Arial" w:hAnsi="Arial"/>
+        </w:rPr>
+        <w:t xml:space="preserve">remove the </w:t>
+      </w:r>
+      <w:r>
+        <w:rPr>
+          <w:rFonts w:ascii="Arial" w:hAnsi="Arial"/>
+        </w:rPr>
+        <w:t>gap</w:t>
+      </w:r>
+      <w:r>
+        <w:rPr>
+          <w:rFonts w:ascii="Arial" w:hAnsi="Arial"/>
+        </w:rPr>
+        <w:t xml:space="preserve"> characters [“-“] before submitting</w:t>
+      </w:r>
+      <w:r>
+        <w:rPr>
+          <w:rFonts w:ascii="Arial" w:hAnsi="Arial"/>
+        </w:rPr>
+        <w:t>)</w:t>
+      </w:r>
+    </w:p>
+    <w:p>
+      <w:pPr>
+        <w:spacing w:before="120"/>
+        <w:ind w:left="284" w:hanging="284"/>
+        <w:jc w:val="both"/>
+        <w:rPr>
+          <w:rFonts w:ascii="Arial" w:hAnsi="Arial"/>
+        </w:rPr>
+      </w:pPr>
+      <w:r>
+        <w:rPr>
+          <w:rFonts w:ascii="Arial" w:hAnsi="Arial"/>
+        </w:rPr>
+        <w:t>-</w:t>
+      </w:r>
+      <w:r>
+        <w:rPr>
+          <w:rFonts w:ascii="Arial" w:hAnsi="Arial"/>
+        </w:rPr>
+        <w:tab/>
+        <w:t xml:space="preserve">Next, let’s find out a bit more about this domain. Proceed to the </w:t>
+      </w:r>
+      <w:proofErr w:type="spellStart"/>
+      <w:r>
+        <w:rPr>
+          <w:rFonts w:ascii="Arial" w:hAnsi="Arial"/>
+        </w:rPr>
+        <w:t>Interpro</w:t>
+      </w:r>
+      <w:proofErr w:type="spellEnd"/>
+      <w:r>
+        <w:rPr>
+          <w:rFonts w:ascii="Arial" w:hAnsi="Arial"/>
+        </w:rPr>
+        <w:t xml:space="preserve"> abstract again, like before (‘IPR020846’). </w:t>
+      </w:r>
+    </w:p>
+    <w:p>
+      <w:pPr>
+        <w:spacing w:before="120"/>
+        <w:ind w:left="284" w:hanging="284"/>
+        <w:jc w:val="both"/>
+        <w:rPr>
+          <w:rFonts w:ascii="Arial" w:hAnsi="Arial"/>
+        </w:rPr>
+      </w:pPr>
+      <w:r>
+        <w:rPr>
+          <w:rFonts w:ascii="Arial" w:hAnsi="Arial"/>
+        </w:rPr>
+        <w:t>-</w:t>
+      </w:r>
+      <w:r>
+        <w:rPr>
+          <w:rFonts w:ascii="Arial" w:hAnsi="Arial"/>
+        </w:rPr>
+        <w:tab/>
+      </w:r>
+      <w:r>
+        <w:rPr>
+          <w:rFonts w:ascii="Arial" w:hAnsi="Arial"/>
+        </w:rPr>
+        <w:t xml:space="preserve">On </w:t>
+      </w:r>
+      <w:r>
+        <w:rPr>
+          <w:rFonts w:ascii="Arial" w:hAnsi="Arial"/>
+        </w:rPr>
+        <w:t xml:space="preserve">the </w:t>
+      </w:r>
+      <w:r>
+        <w:rPr>
+          <w:rFonts w:ascii="Arial" w:hAnsi="Arial"/>
+        </w:rPr>
+        <w:t>top</w:t>
+      </w:r>
+      <w:r>
+        <w:rPr>
+          <w:rFonts w:ascii="Arial" w:hAnsi="Arial"/>
+        </w:rPr>
+        <w:t xml:space="preserve"> of the abstract, click on ‘</w:t>
+      </w:r>
+      <w:r>
+        <w:rPr>
+          <w:rFonts w:ascii="Arial" w:hAnsi="Arial"/>
+        </w:rPr>
+        <w:t>Taxonomy</w:t>
+      </w:r>
+      <w:r>
+        <w:rPr>
+          <w:rFonts w:ascii="Arial" w:hAnsi="Arial"/>
+        </w:rPr>
+        <w:t xml:space="preserve">’ … this will tell us in which organisms the domain is found. If you scroll down a </w:t>
+      </w:r>
+      <w:r>
+        <w:rPr>
+          <w:rFonts w:ascii="Arial" w:hAnsi="Arial"/>
+        </w:rPr>
+        <w:t>bit,</w:t>
+      </w:r>
+      <w:r>
+        <w:rPr>
+          <w:rFonts w:ascii="Arial" w:hAnsi="Arial"/>
+        </w:rPr>
+        <w:t xml:space="preserve"> you will find that it occurs virtually everywhere (Bacteria, Eukaryotes, Archaea, even viruses).</w:t>
+      </w:r>
+    </w:p>
+    <w:p>
+      <w:pPr>
+        <w:spacing w:before="120"/>
+        <w:ind w:left="284" w:hanging="284"/>
+        <w:jc w:val="both"/>
+        <w:rPr>
+          <w:rFonts w:ascii="Arial" w:hAnsi="Arial"/>
+        </w:rPr>
+      </w:pPr>
+      <w:r>
+        <w:rPr>
+          <w:rFonts w:ascii="Arial" w:hAnsi="Arial"/>
+        </w:rPr>
+        <w:t>-</w:t>
+      </w:r>
+      <w:r>
+        <w:rPr>
+          <w:rFonts w:ascii="Arial" w:hAnsi="Arial"/>
+        </w:rPr>
+        <w:tab/>
+        <w:t>finally, click on the ‘Structures’ section. This will provide examples of known three-dimensional structures. Select one entry form the ‘</w:t>
+      </w:r>
+      <w:proofErr w:type="spellStart"/>
+      <w:r>
+        <w:rPr>
+          <w:rFonts w:ascii="Arial" w:hAnsi="Arial"/>
+        </w:rPr>
+        <w:t>PDBe</w:t>
+      </w:r>
+      <w:proofErr w:type="spellEnd"/>
+      <w:r>
+        <w:rPr>
+          <w:rFonts w:ascii="Arial" w:hAnsi="Arial"/>
+        </w:rPr>
+        <w:t>’ section, and look at the protein structure. Now we know how our protein generally looks like … but again no useful information about the substrate (in this case, the proteins with the solved structure transport mainly sugars).</w:t>
+      </w:r>
+    </w:p>
+    <w:p>
+      <w:pPr>
+        <w:spacing w:before="120"/>
+        <w:ind w:left="284" w:hanging="284"/>
+        <w:rPr>
+          <w:rFonts w:ascii="Arial" w:hAnsi="Arial"/>
+        </w:rPr>
+      </w:pPr>
+    </w:p>
+    <w:p>
+      <w:pPr>
+        <w:keepNext/>
+        <w:ind w:left="284" w:hanging="284"/>
+        <w:outlineLvl w:val="0"/>
+        <w:rPr>
+          <w:rFonts w:ascii="Arial" w:hAnsi="Arial"/>
+          <w:b/>
+        </w:rPr>
+      </w:pPr>
+      <w:r>
+        <w:rPr>
+          <w:rFonts w:ascii="Arial" w:hAnsi="Arial"/>
+          <w:b/>
+        </w:rPr>
+        <w:t xml:space="preserve">2) download a ‘seed’ alignment from </w:t>
+      </w:r>
+      <w:proofErr w:type="spellStart"/>
+      <w:r>
+        <w:rPr>
+          <w:rFonts w:ascii="Arial" w:hAnsi="Arial"/>
+          <w:b/>
+        </w:rPr>
+        <w:t>Pfam</w:t>
+      </w:r>
+      <w:proofErr w:type="spellEnd"/>
+    </w:p>
+    <w:p>
+      <w:pPr>
+        <w:keepNext/>
+        <w:ind w:left="284" w:hanging="284"/>
+        <w:rPr>
+          <w:rFonts w:ascii="Arial" w:hAnsi="Arial"/>
+        </w:rPr>
+      </w:pPr>
+    </w:p>
+    <w:p>
+      <w:pPr>
+        <w:jc w:val="both"/>
+        <w:rPr>
+          <w:rFonts w:ascii="Arial" w:hAnsi="Arial"/>
+        </w:rPr>
+      </w:pPr>
+      <w:r>
+        <w:rPr>
+          <w:rFonts w:ascii="Arial" w:hAnsi="Arial"/>
+        </w:rPr>
+        <w:t xml:space="preserve">the </w:t>
+      </w:r>
+      <w:proofErr w:type="spellStart"/>
+      <w:r>
+        <w:rPr>
+          <w:rFonts w:ascii="Arial" w:hAnsi="Arial"/>
+        </w:rPr>
+        <w:t>Pfam</w:t>
+      </w:r>
+      <w:proofErr w:type="spellEnd"/>
+      <w:r>
+        <w:rPr>
+          <w:rFonts w:ascii="Arial" w:hAnsi="Arial"/>
+        </w:rPr>
+        <w:t xml:space="preserve"> database (= “</w:t>
+      </w:r>
+      <w:r>
+        <w:rPr>
+          <w:rFonts w:ascii="Arial" w:hAnsi="Arial"/>
+          <w:u w:val="single"/>
+        </w:rPr>
+        <w:t>P</w:t>
+      </w:r>
+      <w:r>
+        <w:rPr>
+          <w:rFonts w:ascii="Arial" w:hAnsi="Arial"/>
+        </w:rPr>
+        <w:t xml:space="preserve">rotein </w:t>
+      </w:r>
+      <w:r>
+        <w:rPr>
+          <w:rFonts w:ascii="Arial" w:hAnsi="Arial"/>
+          <w:u w:val="single"/>
+        </w:rPr>
+        <w:t>fam</w:t>
+      </w:r>
+      <w:r>
+        <w:rPr>
+          <w:rFonts w:ascii="Arial" w:hAnsi="Arial"/>
+        </w:rPr>
+        <w:t xml:space="preserve">ilies”) is similar to </w:t>
+      </w:r>
+      <w:proofErr w:type="spellStart"/>
+      <w:r>
+        <w:rPr>
+          <w:rFonts w:ascii="Arial" w:hAnsi="Arial"/>
+        </w:rPr>
+        <w:t>InterPro</w:t>
+      </w:r>
+      <w:proofErr w:type="spellEnd"/>
+      <w:r>
+        <w:rPr>
+          <w:rFonts w:ascii="Arial" w:hAnsi="Arial"/>
+        </w:rPr>
+        <w:t xml:space="preserve">, but is actually one of the original databases for protein domains (in contrast, </w:t>
+      </w:r>
+      <w:proofErr w:type="spellStart"/>
+      <w:r>
+        <w:rPr>
+          <w:rFonts w:ascii="Arial" w:hAnsi="Arial"/>
+        </w:rPr>
+        <w:t>InterPro</w:t>
+      </w:r>
+      <w:proofErr w:type="spellEnd"/>
+      <w:r>
+        <w:rPr>
+          <w:rFonts w:ascii="Arial" w:hAnsi="Arial"/>
+        </w:rPr>
+        <w:t xml:space="preserve"> is a ‘meta-resource’ bundling several original databases such as </w:t>
+      </w:r>
+      <w:proofErr w:type="spellStart"/>
+      <w:r>
+        <w:rPr>
+          <w:rFonts w:ascii="Arial" w:hAnsi="Arial"/>
+        </w:rPr>
+        <w:t>Pfam</w:t>
+      </w:r>
+      <w:proofErr w:type="spellEnd"/>
+      <w:r>
+        <w:rPr>
+          <w:rFonts w:ascii="Arial" w:hAnsi="Arial"/>
+        </w:rPr>
+        <w:t>).</w:t>
+      </w:r>
+    </w:p>
+    <w:p>
+      <w:pPr>
+        <w:jc w:val="both"/>
+        <w:rPr>
+          <w:rFonts w:ascii="Arial" w:hAnsi="Arial"/>
+        </w:rPr>
+      </w:pPr>
+      <w:r>
+        <w:rPr>
+          <w:rFonts w:ascii="Arial" w:hAnsi="Arial"/>
+        </w:rPr>
+        <w:lastRenderedPageBreak/>
+        <w:t xml:space="preserve">For many of its domains, </w:t>
+      </w:r>
+      <w:proofErr w:type="spellStart"/>
+      <w:r>
+        <w:rPr>
+          <w:rFonts w:ascii="Arial" w:hAnsi="Arial"/>
+        </w:rPr>
+        <w:t>Pfam</w:t>
+      </w:r>
+      <w:proofErr w:type="spellEnd"/>
+      <w:r>
+        <w:rPr>
+          <w:rFonts w:ascii="Arial" w:hAnsi="Arial"/>
+        </w:rPr>
+        <w:t xml:space="preserve"> maintains a ‘seed’ alignment, which is the original alignment that was made by the discoverer of the domain (or an updated version thereof). It is made up of non-redundant, representative sequences, and often has been quality-checked manually. For further work on alignments and trees, we’ll get one such seed alignment from </w:t>
+      </w:r>
+      <w:proofErr w:type="spellStart"/>
+      <w:r>
+        <w:rPr>
+          <w:rFonts w:ascii="Arial" w:hAnsi="Arial"/>
+        </w:rPr>
+        <w:t>Pfam</w:t>
+      </w:r>
+      <w:proofErr w:type="spellEnd"/>
+      <w:r>
+        <w:rPr>
+          <w:rFonts w:ascii="Arial" w:hAnsi="Arial"/>
+        </w:rPr>
+        <w:t xml:space="preserve"> now. </w:t>
+      </w:r>
+    </w:p>
+    <w:p>
+      <w:pPr>
+        <w:rPr>
+          <w:rFonts w:ascii="Arial" w:hAnsi="Arial"/>
+        </w:rPr>
+      </w:pPr>
+    </w:p>
+    <w:p>
+      <w:pPr>
+        <w:spacing w:before="120"/>
+        <w:ind w:left="284" w:hanging="284"/>
+        <w:rPr>
+          <w:rFonts w:ascii="Courier" w:hAnsi="Courier"/>
+          <w:sz w:val="20"/>
+          <w:szCs w:val="20"/>
+        </w:rPr>
+      </w:pPr>
+      <w:r>
+        <w:rPr>
+          <w:rFonts w:ascii="Arial" w:hAnsi="Arial"/>
+        </w:rPr>
+        <w:t>-</w:t>
+      </w:r>
+      <w:r>
+        <w:rPr>
+          <w:rFonts w:ascii="Arial" w:hAnsi="Arial"/>
+        </w:rPr>
+        <w:tab/>
+      </w:r>
+      <w:r>
+        <w:rPr>
+          <w:rFonts w:ascii="Arial" w:hAnsi="Arial"/>
+        </w:rPr>
+        <w:t xml:space="preserve">open your browser, and </w:t>
+      </w:r>
+      <w:r>
+        <w:rPr>
+          <w:rFonts w:ascii="Arial" w:hAnsi="Arial"/>
+        </w:rPr>
+        <w:t xml:space="preserve">take </w:t>
+      </w:r>
+      <w:r>
+        <w:rPr>
+          <w:rFonts w:ascii="Arial" w:hAnsi="Arial"/>
+        </w:rPr>
+        <w:t>it</w:t>
+      </w:r>
+      <w:r>
+        <w:rPr>
+          <w:rFonts w:ascii="Arial" w:hAnsi="Arial"/>
+        </w:rPr>
+        <w:t xml:space="preserve"> to the </w:t>
+      </w:r>
+      <w:proofErr w:type="spellStart"/>
+      <w:r>
+        <w:rPr>
+          <w:rFonts w:ascii="Arial" w:hAnsi="Arial"/>
+        </w:rPr>
+        <w:t>Pfam</w:t>
+      </w:r>
+      <w:proofErr w:type="spellEnd"/>
+      <w:r>
+        <w:rPr>
+          <w:rFonts w:ascii="Arial" w:hAnsi="Arial"/>
+        </w:rPr>
+        <w:t xml:space="preserve"> </w:t>
+      </w:r>
+      <w:r>
+        <w:rPr>
+          <w:rFonts w:ascii="Arial" w:hAnsi="Arial"/>
+        </w:rPr>
+        <w:t>web</w:t>
+      </w:r>
+      <w:r>
+        <w:rPr>
+          <w:rFonts w:ascii="Arial" w:hAnsi="Arial"/>
+        </w:rPr>
+        <w:t>site:</w:t>
+      </w:r>
+      <w:r>
+        <w:rPr>
+          <w:rFonts w:ascii="Arial" w:hAnsi="Arial"/>
+        </w:rPr>
+        <w:br/>
+      </w:r>
+      <w:r>
+        <w:rPr>
+          <w:rFonts w:ascii="Courier" w:hAnsi="Courier"/>
+          <w:sz w:val="20"/>
+          <w:szCs w:val="20"/>
+        </w:rPr>
+        <w:t>http</w:t>
+      </w:r>
+      <w:r>
+        <w:rPr>
+          <w:rFonts w:ascii="Courier" w:hAnsi="Courier"/>
+          <w:sz w:val="20"/>
+          <w:szCs w:val="20"/>
+        </w:rPr>
+        <w:t>s</w:t>
+      </w:r>
+      <w:r>
+        <w:rPr>
+          <w:rFonts w:ascii="Courier" w:hAnsi="Courier"/>
+          <w:sz w:val="20"/>
+          <w:szCs w:val="20"/>
+        </w:rPr>
+        <w:t>://pfam.xfam.org</w:t>
+      </w:r>
+    </w:p>
+    <w:p>
+      <w:pPr>
+        <w:spacing w:before="120"/>
+        <w:ind w:left="284" w:hanging="284"/>
+        <w:rPr>
+          <w:rFonts w:ascii="Arial" w:hAnsi="Arial"/>
+        </w:rPr>
+      </w:pPr>
+      <w:r>
+        <w:rPr>
+          <w:rFonts w:ascii="Arial" w:hAnsi="Arial"/>
+        </w:rPr>
+        <w:t>-</w:t>
+      </w:r>
+      <w:r>
+        <w:rPr>
+          <w:rFonts w:ascii="Arial" w:hAnsi="Arial"/>
+        </w:rPr>
+        <w:tab/>
+      </w:r>
+      <w:r>
+        <w:rPr>
+          <w:rFonts w:ascii="Arial" w:hAnsi="Arial"/>
+        </w:rPr>
+        <w:t xml:space="preserve">towards the middle of the page, click on “SEQUENCE SEARCH”, and enter the longer version of our test protein, as we did for </w:t>
+      </w:r>
+      <w:proofErr w:type="spellStart"/>
+      <w:r>
+        <w:rPr>
+          <w:rFonts w:ascii="Arial" w:hAnsi="Arial"/>
+        </w:rPr>
+        <w:t>Interpro</w:t>
+      </w:r>
+      <w:proofErr w:type="spellEnd"/>
+      <w:r>
+        <w:rPr>
+          <w:rFonts w:ascii="Arial" w:hAnsi="Arial"/>
+        </w:rPr>
+        <w:t xml:space="preserve"> before.</w:t>
+      </w:r>
+    </w:p>
+    <w:p>
+      <w:pPr>
+        <w:spacing w:before="120"/>
+        <w:ind w:left="284" w:hanging="284"/>
+        <w:rPr>
+          <w:rFonts w:ascii="Arial" w:hAnsi="Arial"/>
+        </w:rPr>
+      </w:pPr>
+      <w:r>
+        <w:rPr>
+          <w:rFonts w:ascii="Arial" w:hAnsi="Arial"/>
+        </w:rPr>
+        <w:t>-</w:t>
+      </w:r>
+      <w:r>
+        <w:rPr>
+          <w:rFonts w:ascii="Arial" w:hAnsi="Arial"/>
+        </w:rPr>
+        <w:tab/>
+        <w:t>in case the system complains about “</w:t>
+      </w:r>
+      <w:r>
+        <w:rPr>
+          <w:rFonts w:ascii="Arial" w:hAnsi="Arial"/>
+        </w:rPr>
+        <w:t xml:space="preserve">too many search jobs”, you can also try </w:t>
+      </w:r>
+      <w:r>
+        <w:rPr>
+          <w:rFonts w:ascii="Arial" w:hAnsi="Arial"/>
+        </w:rPr>
+        <w:t>your</w:t>
+      </w:r>
+      <w:r>
+        <w:rPr>
+          <w:rFonts w:ascii="Arial" w:hAnsi="Arial"/>
+        </w:rPr>
+        <w:t xml:space="preserve"> search here</w:t>
+      </w:r>
+      <w:r>
+        <w:rPr>
+          <w:rFonts w:ascii="Arial" w:hAnsi="Arial"/>
+        </w:rPr>
+        <w:t xml:space="preserve">: </w:t>
+      </w:r>
+      <w:r>
+        <w:rPr>
+          <w:rFonts w:ascii="Courier" w:hAnsi="Courier"/>
+          <w:sz w:val="20"/>
+          <w:szCs w:val="20"/>
+        </w:rPr>
+        <w:t>https://www.ebi.ac.uk/tools/pfa/pfamscan</w:t>
+      </w:r>
+      <w:r>
+        <w:rPr>
+          <w:rFonts w:ascii="Arial" w:hAnsi="Arial"/>
+        </w:rPr>
+        <w:t xml:space="preserve"> (</w:t>
+      </w:r>
+      <w:r>
+        <w:rPr>
+          <w:rFonts w:ascii="Arial" w:hAnsi="Arial"/>
+        </w:rPr>
+        <w:t xml:space="preserve">but </w:t>
+      </w:r>
+      <w:r>
+        <w:rPr>
+          <w:rFonts w:ascii="Arial" w:hAnsi="Arial"/>
+        </w:rPr>
+        <w:t xml:space="preserve">you would need to </w:t>
+      </w:r>
+      <w:r>
+        <w:rPr>
+          <w:rFonts w:ascii="Arial" w:hAnsi="Arial"/>
+        </w:rPr>
+        <w:t xml:space="preserve">additionally </w:t>
+      </w:r>
+      <w:r>
+        <w:rPr>
+          <w:rFonts w:ascii="Arial" w:hAnsi="Arial"/>
+        </w:rPr>
+        <w:t>change the output format there, to “plain text”).</w:t>
+      </w:r>
+    </w:p>
+    <w:p>
+      <w:pPr>
+        <w:spacing w:before="120"/>
+        <w:ind w:left="284" w:hanging="284"/>
+        <w:rPr>
+          <w:rFonts w:ascii="Arial" w:hAnsi="Arial"/>
+        </w:rPr>
+      </w:pPr>
+      <w:r>
+        <w:rPr>
+          <w:rFonts w:ascii="Arial" w:hAnsi="Arial"/>
+        </w:rPr>
+        <w:t>-</w:t>
+      </w:r>
+      <w:r>
+        <w:rPr>
+          <w:rFonts w:ascii="Arial" w:hAnsi="Arial"/>
+        </w:rPr>
+        <w:tab/>
+        <w:t>this should discover the same domain as before (‘Major Facilitator Superfamily’, here called ‘MFS</w:t>
+      </w:r>
+      <w:r>
+        <w:rPr>
+          <w:rFonts w:ascii="Arial" w:hAnsi="Arial"/>
+        </w:rPr>
+        <w:t>_</w:t>
+      </w:r>
+      <w:r>
+        <w:rPr>
+          <w:rFonts w:ascii="Arial" w:hAnsi="Arial"/>
+        </w:rPr>
+        <w:t>1’).</w:t>
+      </w:r>
+    </w:p>
+    <w:p>
+      <w:pPr>
+        <w:spacing w:before="120"/>
+        <w:ind w:left="284" w:hanging="284"/>
+        <w:rPr>
+          <w:rFonts w:ascii="Arial" w:hAnsi="Arial"/>
+        </w:rPr>
+      </w:pPr>
+      <w:r>
+        <w:rPr>
+          <w:rFonts w:ascii="Arial" w:hAnsi="Arial"/>
+        </w:rPr>
+        <w:t>-</w:t>
+      </w:r>
+      <w:r>
+        <w:rPr>
+          <w:rFonts w:ascii="Arial" w:hAnsi="Arial"/>
+        </w:rPr>
+        <w:tab/>
+        <w:t>click on MFS</w:t>
+      </w:r>
+      <w:r>
+        <w:rPr>
+          <w:rFonts w:ascii="Arial" w:hAnsi="Arial"/>
+        </w:rPr>
+        <w:t>_</w:t>
+      </w:r>
+      <w:r>
+        <w:rPr>
+          <w:rFonts w:ascii="Arial" w:hAnsi="Arial"/>
+        </w:rPr>
+        <w:t>1 to bring up the annotation page. After having a look around, click on the Alignment tab located on the left. Now, under the section “Format an alignment”, choose the format “FASTA”, and set Gaps as “Gaps as ‘-‘ (dashes). Under Download/View choose ‘Download’, and then click on “Generate”.</w:t>
+      </w:r>
+    </w:p>
+    <w:p>
+      <w:pPr>
+        <w:spacing w:before="120"/>
+        <w:ind w:left="284" w:hanging="284"/>
+        <w:rPr>
+          <w:rFonts w:ascii="Arial" w:hAnsi="Arial"/>
+        </w:rPr>
+      </w:pPr>
+      <w:r>
+        <w:rPr>
+          <w:rFonts w:ascii="Arial" w:hAnsi="Arial"/>
+        </w:rPr>
+        <w:t>-</w:t>
+      </w:r>
+      <w:r>
+        <w:rPr>
+          <w:rFonts w:ascii="Arial" w:hAnsi="Arial"/>
+        </w:rPr>
+        <w:tab/>
+        <w:t xml:space="preserve">when offered the file for download, save it </w:t>
+      </w:r>
+      <w:r>
+        <w:rPr>
+          <w:rFonts w:ascii="Arial" w:hAnsi="Arial"/>
+        </w:rPr>
+        <w:t>o</w:t>
+      </w:r>
+      <w:r>
+        <w:rPr>
+          <w:rFonts w:ascii="Arial" w:hAnsi="Arial"/>
+        </w:rPr>
+        <w:t xml:space="preserve">nto your </w:t>
+      </w:r>
+      <w:r>
+        <w:rPr>
+          <w:rFonts w:ascii="Arial" w:hAnsi="Arial"/>
+        </w:rPr>
+        <w:t>laptop</w:t>
+      </w:r>
+      <w:r>
+        <w:rPr>
+          <w:rFonts w:ascii="Arial" w:hAnsi="Arial"/>
+        </w:rPr>
+        <w:t>, and give it the name “</w:t>
+      </w:r>
+      <w:r>
+        <w:rPr>
+          <w:rFonts w:ascii="Courier" w:hAnsi="Courier"/>
+          <w:sz w:val="20"/>
+          <w:szCs w:val="20"/>
+        </w:rPr>
+        <w:t>input</w:t>
+      </w:r>
+      <w:r>
+        <w:rPr>
+          <w:rFonts w:ascii="Courier" w:hAnsi="Courier"/>
+          <w:sz w:val="20"/>
+          <w:szCs w:val="20"/>
+        </w:rPr>
+        <w:t>_proteins_</w:t>
+      </w:r>
+      <w:r>
+        <w:rPr>
+          <w:rFonts w:ascii="Courier" w:hAnsi="Courier"/>
+          <w:sz w:val="20"/>
+          <w:szCs w:val="20"/>
+        </w:rPr>
+        <w:t>2.fa</w:t>
       </w:r>
       <w:r>
         <w:rPr>
@@ -1786,7 +2123,31 @@
         <w:rPr>
           <w:rFonts w:ascii="Arial" w:hAnsi="Arial"/>
         </w:rPr>
-        <w:t xml:space="preserve">-   can upload this to </w:t>
+        <w:t xml:space="preserve">-   </w:t>
+      </w:r>
+      <w:r>
+        <w:rPr>
+          <w:rFonts w:ascii="Arial" w:hAnsi="Arial"/>
+        </w:rPr>
+        <w:t>please</w:t>
+      </w:r>
+      <w:r>
+        <w:rPr>
+          <w:rFonts w:ascii="Arial" w:hAnsi="Arial"/>
+        </w:rPr>
+        <w:t xml:space="preserve"> upload this to</w:t>
+      </w:r>
+      <w:r>
+        <w:rPr>
+          <w:rFonts w:ascii="Arial" w:hAnsi="Arial"/>
+        </w:rPr>
+        <w:t xml:space="preserve"> the</w:t>
+      </w:r>
+      <w:r>
+        <w:rPr>
+          <w:rFonts w:ascii="Arial" w:hAnsi="Arial"/>
+        </w:rPr>
+        <w:t xml:space="preserve"> </w:t>
       </w:r>
       <w:r>
         <w:rPr>
@@ -1796,24 +2157,39 @@
       </w:r>
       <w:r>
         <w:rPr>
-          <w:rFonts w:ascii="Menlo" w:hAnsi="Menlo" w:cs="Menlo"/>
+          <w:rFonts w:ascii="Courier" w:hAnsi="Courier" w:cs="Menlo"/>
           <w:color w:val="000000"/>
-          <w:sz w:val="22"/>
-          <w:szCs w:val="22"/>
-        </w:rPr>
-        <w:t>Documents/Bio334_Data</w:t>
-      </w:r>
-      <w:r>
-        <w:rPr>
-          <w:rFonts w:ascii="Arial" w:hAnsi="Arial"/>
-        </w:rPr>
-        <w:t xml:space="preserve">” </w:t>
-      </w:r>
-      <w:r>
-        <w:rPr>
-          <w:rFonts w:ascii="Arial" w:hAnsi="Arial"/>
-        </w:rPr>
-        <w:t xml:space="preserve"> data folder as before</w:t>
+          <w:sz w:val="20"/>
+          <w:szCs w:val="20"/>
+        </w:rPr>
+        <w:t>Documents/Bio334_</w:t>
+      </w:r>
+      <w:r>
+        <w:rPr>
+          <w:rFonts w:ascii="Courier" w:hAnsi="Courier" w:cs="Menlo"/>
+          <w:color w:val="000000"/>
+          <w:sz w:val="20"/>
+          <w:szCs w:val="20"/>
+        </w:rPr>
+        <w:t>Data</w:t>
+      </w:r>
+      <w:r>
+        <w:rPr>
+          <w:rFonts w:ascii="Arial" w:hAnsi="Arial"/>
+        </w:rPr>
+        <w:t>” data</w:t>
+      </w:r>
+      <w:r>
+        <w:rPr>
+          <w:rFonts w:ascii="Arial" w:hAnsi="Arial"/>
+        </w:rPr>
+        <w:t xml:space="preserve"> folder as before</w:t>
+      </w:r>
+      <w:r>
+        <w:rPr>
+          <w:rFonts w:ascii="Arial" w:hAnsi="Arial"/>
+        </w:rPr>
+        <w:t>.</w:t>
       </w:r>
     </w:p>
     <w:sectPr>
@@ -1826,7 +2202,7 @@
 </file>
 
 <file path=word/styles.xml><?xml version="1.0" encoding="utf-8"?>
-<w:styles xmlns:mc="http://schemas.openxmlformats.org/markup-compatibility/2006" xmlns:r="http://schemas.openxmlformats.org/officeDocument/2006/relationships" xmlns:w="http://schemas.openxmlformats.org/wordprocessingml/2006/main" xmlns:w14="http://schemas.microsoft.com/office/word/2010/wordml" xmlns:w15="http://schemas.microsoft.com/office/word/2012/wordml" xmlns:w16cid="http://schemas.microsoft.com/office/word/2016/wordml/cid" xmlns:w16se="http://schemas.microsoft.com/office/word/2015/wordml/symex" mc:Ignorable="w14 w15 w16se w16cid">
+<w:styles xmlns:mc="http://schemas.openxmlformats.org/markup-compatibility/2006" xmlns:r="http://schemas.openxmlformats.org/officeDocument/2006/relationships" xmlns:w="http://schemas.openxmlformats.org/wordprocessingml/2006/main" xmlns:w14="http://schemas.microsoft.com/office/word/2010/wordml" xmlns:w15="http://schemas.microsoft.com/office/word/2012/wordml" xmlns:w16cex="http://schemas.microsoft.com/office/word/2018/wordml/cex" xmlns:w16cid="http://schemas.microsoft.com/office/word/2016/wordml/cid" xmlns:w16="http://schemas.microsoft.com/office/word/2018/wordml" xmlns:w16sdtdh="http://schemas.microsoft.com/office/word/2020/wordml/sdtdatahash" xmlns:w16se="http://schemas.microsoft.com/office/word/2015/wordml/symex" mc:Ignorable="w14 w15 w16se w16cid w16 w16cex w16sdtdh">
   <w:docDefaults>
     <w:rPrDefault>
       <w:rPr>
@@ -1836,7 +2212,7 @@
     </w:rPrDefault>
     <w:pPrDefault/>
   </w:docDefaults>
-  <w:latentStyles w:defLockedState="0" w:defUIPriority="99" w:defSemiHidden="0" w:defUnhideWhenUsed="0" w:defQFormat="0" w:count="375">
+  <w:latentStyles w:defLockedState="0" w:defUIPriority="99" w:defSemiHidden="0" w:defUnhideWhenUsed="0" w:defQFormat="0" w:count="376">
     <w:lsdException w:name="Normal" w:uiPriority="0" w:qFormat="1"/>
     <w:lsdException w:name="heading 1" w:uiPriority="9" w:qFormat="1"/>
     <w:lsdException w:name="heading 2" w:semiHidden="1" w:uiPriority="9" w:unhideWhenUsed="1" w:qFormat="1"/>
@@ -2212,6 +2588,7 @@
     <w:lsdException w:name="Smart Hyperlink" w:semiHidden="1" w:unhideWhenUsed="1"/>
     <w:lsdException w:name="Hashtag" w:semiHidden="1" w:unhideWhenUsed="1"/>
     <w:lsdException w:name="Unresolved Mention" w:semiHidden="1" w:unhideWhenUsed="1"/>
+    <w:lsdException w:name="Smart Link" w:semiHidden="1" w:unhideWhenUsed="1"/>
   </w:latentStyles>
   <w:style w:type="paragraph" w:default="1" w:styleId="Normal">
     <w:name w:val="Normal"/>

--- a/03_multiple_sequence_alignment/exercises/exercise_2_domain_analysis_using_interpro.docx
+++ b/03_multiple_sequence_alignment/exercises/exercise_2_domain_analysis_using_interpro.docx
@@ -693,37 +693,13 @@
         <w:rPr>
           <w:rFonts w:ascii="Arial" w:hAnsi="Arial"/>
         </w:rPr>
-        <w:t xml:space="preserve">, then on “Proteins” </w:t>
-      </w:r>
-      <w:r>
-        <w:rPr>
-          <w:rFonts w:ascii="Arial" w:hAnsi="Arial"/>
-        </w:rPr>
-        <w:t>(on the right side of new</w:t>
-      </w:r>
-      <w:r>
-        <w:rPr>
-          <w:rFonts w:ascii="Arial" w:hAnsi="Arial"/>
-        </w:rPr>
-        <w:t>ly</w:t>
-      </w:r>
-      <w:r>
-        <w:rPr>
-          <w:rFonts w:ascii="Arial" w:hAnsi="Arial"/>
-        </w:rPr>
-        <w:t xml:space="preserve"> opened </w:t>
-      </w:r>
-      <w:r>
-        <w:rPr>
-          <w:rFonts w:ascii="Arial" w:hAnsi="Arial"/>
-        </w:rPr>
-        <w:t>page) and</w:t>
-      </w:r>
-      <w:r>
-        <w:rPr>
-          <w:rFonts w:ascii="Arial" w:hAnsi="Arial"/>
-        </w:rPr>
-        <w:t xml:space="preserve"> then on to “</w:t>
+        <w:t xml:space="preserve">, then </w:t>
+      </w:r>
+      <w:r>
+        <w:rPr>
+          <w:rFonts w:ascii="Arial" w:hAnsi="Arial"/>
+        </w:rPr>
+        <w:t>type “</w:t>
       </w:r>
       <w:proofErr w:type="spellStart"/>
       <w:r>
@@ -737,37 +713,41 @@
         <w:rPr>
           <w:rFonts w:ascii="Arial" w:hAnsi="Arial"/>
         </w:rPr>
-        <w:t>” (</w:t>
-      </w:r>
-      <w:r>
-        <w:rPr>
-          <w:rFonts w:ascii="Arial" w:hAnsi="Arial"/>
-        </w:rPr>
-        <w:t xml:space="preserve">it’s the </w:t>
-      </w:r>
-      <w:r>
-        <w:rPr>
-          <w:rFonts w:ascii="Arial" w:hAnsi="Arial"/>
-        </w:rPr>
-        <w:t>sixth</w:t>
-      </w:r>
-      <w:r>
-        <w:rPr>
-          <w:rFonts w:ascii="Arial" w:hAnsi="Arial"/>
-        </w:rPr>
-        <w:t xml:space="preserve"> entry </w:t>
-      </w:r>
-      <w:r>
-        <w:rPr>
-          <w:rFonts w:ascii="Arial" w:hAnsi="Arial"/>
-        </w:rPr>
-        <w:t>under Data Resources</w:t>
-      </w:r>
-      <w:r>
-        <w:rPr>
-          <w:rFonts w:ascii="Arial" w:hAnsi="Arial"/>
-        </w:rPr>
-        <w:t>).</w:t>
+        <w:t xml:space="preserve">” into the box “find a data resource or tool” and click “Search”. </w:t>
+      </w:r>
+      <w:r>
+        <w:rPr>
+          <w:rFonts w:ascii="Arial" w:hAnsi="Arial"/>
+        </w:rPr>
+        <w:t>From the returned results, click “</w:t>
+      </w:r>
+      <w:proofErr w:type="spellStart"/>
+      <w:r>
+        <w:rPr>
+          <w:rFonts w:ascii="Arial" w:hAnsi="Arial"/>
+        </w:rPr>
+        <w:t>InterPro</w:t>
+      </w:r>
+      <w:proofErr w:type="spellEnd"/>
+      <w:r>
+        <w:rPr>
+          <w:rFonts w:ascii="Arial" w:hAnsi="Arial"/>
+        </w:rPr>
+        <w:t xml:space="preserve">” to switch to </w:t>
+      </w:r>
+      <w:proofErr w:type="spellStart"/>
+      <w:r>
+        <w:rPr>
+          <w:rFonts w:ascii="Arial" w:hAnsi="Arial"/>
+        </w:rPr>
+        <w:t>Interpro</w:t>
+      </w:r>
+      <w:proofErr w:type="spellEnd"/>
+      <w:r>
+        <w:rPr>
+          <w:rFonts w:ascii="Arial" w:hAnsi="Arial"/>
+        </w:rPr>
+        <w:t xml:space="preserve"> Website. </w:t>
       </w:r>
     </w:p>
     <w:p>
@@ -1353,7 +1333,14 @@
         <w:rPr>
           <w:rFonts w:ascii="Arial" w:hAnsi="Arial"/>
         </w:rPr>
-        <w:t>, as before. How many transmembrane sections do you find now?</w:t>
+        <w:t xml:space="preserve">, as before. </w:t>
+      </w:r>
+      <w:commentRangeStart w:id="0"/>
+      <w:r>
+        <w:rPr>
+          <w:rFonts w:ascii="Arial" w:hAnsi="Arial"/>
+        </w:rPr>
+        <w:t>How many transmembrane sections do you find now?</w:t>
       </w:r>
       <w:r>
         <w:rPr>
@@ -1367,6 +1354,13 @@
         </w:rPr>
         <w:t>(</w:t>
       </w:r>
+      <w:commentRangeEnd w:id="0"/>
+      <w:r>
+        <w:rPr>
+          <w:rStyle w:val="CommentReference"/>
+        </w:rPr>
+        <w:commentReference w:id="0"/>
+      </w:r>
       <w:r>
         <w:rPr>
           <w:rFonts w:ascii="Arial" w:hAnsi="Arial"/>
@@ -1395,7 +1389,21 @@
         <w:rPr>
           <w:rFonts w:ascii="Arial" w:hAnsi="Arial"/>
         </w:rPr>
-        <w:t xml:space="preserve"> characters [“-“] before submitting</w:t>
+        <w:t xml:space="preserve"> characters [“</w:t>
+      </w:r>
+      <w:proofErr w:type="gramStart"/>
+      <w:r>
+        <w:rPr>
+          <w:rFonts w:ascii="Arial" w:hAnsi="Arial"/>
+        </w:rPr>
+        <w:t>-“</w:t>
+      </w:r>
+      <w:proofErr w:type="gramEnd"/>
+      <w:r>
+        <w:rPr>
+          <w:rFonts w:ascii="Arial" w:hAnsi="Arial"/>
+        </w:rPr>
+        <w:t>] before submitting</w:t>
       </w:r>
       <w:r>
         <w:rPr>
@@ -1508,7 +1516,27 @@
         <w:rPr>
           <w:rFonts w:ascii="Arial" w:hAnsi="Arial"/>
         </w:rPr>
-        <w:t xml:space="preserve"> you will find that it occurs virtually everywhere (Bacteria, Eukaryotes, Archaea, even viruses).</w:t>
+        <w:t xml:space="preserve"> you will find that it occurs virtually everywhere (Bacteria, Eukaryotes, Archaea</w:t>
+      </w:r>
+      <w:commentRangeStart w:id="1"/>
+      <w:r>
+        <w:rPr>
+          <w:rFonts w:ascii="Arial" w:hAnsi="Arial"/>
+        </w:rPr>
+        <w:t>, even viruses</w:t>
+      </w:r>
+      <w:commentRangeEnd w:id="1"/>
+      <w:r>
+        <w:rPr>
+          <w:rStyle w:val="CommentReference"/>
+        </w:rPr>
+        <w:commentReference w:id="1"/>
+      </w:r>
+      <w:r>
+        <w:rPr>
+          <w:rFonts w:ascii="Arial" w:hAnsi="Arial"/>
+        </w:rPr>
+        <w:t>).</w:t>
       </w:r>
     </w:p>
     <w:p>
@@ -1531,21 +1559,7 @@
           <w:rFonts w:ascii="Arial" w:hAnsi="Arial"/>
         </w:rPr>
         <w:tab/>
-        <w:t>finally, click on the ‘Structures’ section. This will provide examples of known three-dimensional structures. Select one entry form the ‘</w:t>
-      </w:r>
-      <w:proofErr w:type="spellStart"/>
-      <w:r>
-        <w:rPr>
-          <w:rFonts w:ascii="Arial" w:hAnsi="Arial"/>
-        </w:rPr>
-        <w:t>PDBe</w:t>
-      </w:r>
-      <w:proofErr w:type="spellEnd"/>
-      <w:r>
-        <w:rPr>
-          <w:rFonts w:ascii="Arial" w:hAnsi="Arial"/>
-        </w:rPr>
-        <w:t>’ section, and look at the protein structure. Now we know how our protein generally looks like … but again no useful information about the substrate (in this case, the proteins with the solved structure transport mainly sugars).</w:t>
+        <w:t>finally, click on the ‘Structures’ section. This will provide examples of known three-dimensional structures. Select one entry form the ‘PDB’ section, and look at the protein structure. Now we know how our protein generally looks like … but again no useful information about the substrate (in this case, the proteins with the solved structure transport mainly sugars).</w:t>
       </w:r>
     </w:p>
     <w:p>
@@ -1866,7 +1880,27 @@
         <w:rPr>
           <w:rFonts w:ascii="Arial" w:hAnsi="Arial"/>
         </w:rPr>
-        <w:t xml:space="preserve">towards the middle of the page, click on “SEQUENCE SEARCH”, and enter the longer version of our test protein, as we did for </w:t>
+        <w:t xml:space="preserve">towards the middle </w:t>
+      </w:r>
+      <w:commentRangeStart w:id="2"/>
+      <w:r>
+        <w:rPr>
+          <w:rFonts w:ascii="Arial" w:hAnsi="Arial"/>
+        </w:rPr>
+        <w:t>of</w:t>
+      </w:r>
+      <w:commentRangeEnd w:id="2"/>
+      <w:r>
+        <w:rPr>
+          <w:rStyle w:val="CommentReference"/>
+        </w:rPr>
+        <w:commentReference w:id="2"/>
+      </w:r>
+      <w:r>
+        <w:rPr>
+          <w:rFonts w:ascii="Arial" w:hAnsi="Arial"/>
+        </w:rPr>
+        <w:t xml:space="preserve"> the page, click on “SEQUENCE SEARCH”, and enter the longer version of our test protein, as we did for </w:t>
       </w:r>
       <w:proofErr w:type="spellStart"/>
       <w:r>
@@ -2199,6 +2233,160 @@
     </w:sectPr>
   </w:body>
 </w:document>
+</file>
+
+<file path=word/comments.xml><?xml version="1.0" encoding="utf-8"?>
+<w:comments xmlns:wpc="http://schemas.microsoft.com/office/word/2010/wordprocessingCanvas" xmlns:cx="http://schemas.microsoft.com/office/drawing/2014/chartex" xmlns:cx1="http://schemas.microsoft.com/office/drawing/2015/9/8/chartex" xmlns:cx2="http://schemas.microsoft.com/office/drawing/2015/10/21/chartex" xmlns:cx3="http://schemas.microsoft.com/office/drawing/2016/5/9/chartex" xmlns:cx4="http://schemas.microsoft.com/office/drawing/2016/5/10/chartex" xmlns:cx5="http://schemas.microsoft.com/office/drawing/2016/5/11/chartex" xmlns:cx6="http://schemas.microsoft.com/office/drawing/2016/5/12/chartex" xmlns:cx7="http://schemas.microsoft.com/office/drawing/2016/5/13/chartex" xmlns:cx8="http://schemas.microsoft.com/office/drawing/2016/5/14/chartex" xmlns:mc="http://schemas.openxmlformats.org/markup-compatibility/2006" xmlns:aink="http://schemas.microsoft.com/office/drawing/2016/ink" xmlns:am3d="http://schemas.microsoft.com/office/drawing/2017/model3d" xmlns:o="urn:schemas-microsoft-com:office:office" xmlns:oel="http://schemas.microsoft.com/office/2019/extlst" xmlns:r="http://schemas.openxmlformats.org/officeDocument/2006/relationships" xmlns:m="http://schemas.openxmlformats.org/officeDocument/2006/math" xmlns:v="urn:schemas-microsoft-com:vml" xmlns:wp14="http://schemas.microsoft.com/office/word/2010/wordprocessingDrawing" xmlns:wp="http://schemas.openxmlformats.org/drawingml/2006/wordprocessingDrawing" xmlns:w10="urn:schemas-microsoft-com:office:word" xmlns:w="http://schemas.openxmlformats.org/wordprocessingml/2006/main" xmlns:w14="http://schemas.microsoft.com/office/word/2010/wordml" xmlns:w15="http://schemas.microsoft.com/office/word/2012/wordml" xmlns:w16cex="http://schemas.microsoft.com/office/word/2018/wordml/cex" xmlns:w16cid="http://schemas.microsoft.com/office/word/2016/wordml/cid" xmlns:w16="http://schemas.microsoft.com/office/word/2018/wordml" xmlns:w16sdtdh="http://schemas.microsoft.com/office/word/2020/wordml/sdtdatahash" xmlns:w16se="http://schemas.microsoft.com/office/word/2015/wordml/symex" xmlns:wpg="http://schemas.microsoft.com/office/word/2010/wordprocessingGroup" xmlns:wpi="http://schemas.microsoft.com/office/word/2010/wordprocessingInk" xmlns:wne="http://schemas.microsoft.com/office/word/2006/wordml" xmlns:wps="http://schemas.microsoft.com/office/word/2010/wordprocessingShape" mc:Ignorable="w14 w15 w16se w16cid w16 w16cex w16sdtdh wp14">
+  <w:comment w:id="0" w:author="Tao Fang (tfang)" w:date="2023-05-09T18:13:00Z" w:initials="TF(">
+    <w:p>
+      <w:pPr>
+        <w:pStyle w:val="CommentText"/>
+      </w:pPr>
+      <w:r>
+        <w:rPr>
+          <w:rStyle w:val="CommentReference"/>
+        </w:rPr>
+        <w:annotationRef/>
+      </w:r>
+      <w:proofErr w:type="gramStart"/>
+      <w:r>
+        <w:t>10 ?</w:t>
+      </w:r>
+      <w:proofErr w:type="gramEnd"/>
+      <w:r>
+        <w:t xml:space="preserve"> </w:t>
+      </w:r>
+    </w:p>
+  </w:comment>
+  <w:comment w:id="1" w:author="Tao Fang (tfang)" w:date="2023-05-09T18:16:00Z" w:initials="TF(">
+    <w:p>
+      <w:pPr>
+        <w:pStyle w:val="CommentText"/>
+      </w:pPr>
+      <w:r>
+        <w:rPr>
+          <w:rStyle w:val="CommentReference"/>
+        </w:rPr>
+        <w:annotationRef/>
+      </w:r>
+      <w:r>
+        <w:t xml:space="preserve">Now I didn’t see the virus option </w:t>
+      </w:r>
+    </w:p>
+  </w:comment>
+  <w:comment w:id="2" w:author="Tao Fang (tfang)" w:date="2023-05-09T18:22:00Z" w:initials="TF(">
+    <w:p>
+      <w:r>
+        <w:rPr>
+          <w:rStyle w:val="CommentReference"/>
+        </w:rPr>
+        <w:annotationRef/>
+      </w:r>
+      <w:r>
+        <w:t>Now website is “</w:t>
+      </w:r>
+      <w:r>
+        <w:rPr>
+          <w:rFonts w:ascii="Verdana" w:hAnsi="Verdana"/>
+          <w:color w:val="404040"/>
+          <w:shd w:val="clear" w:color="auto" w:fill="FFDEAD"/>
+        </w:rPr>
+        <w:t> </w:t>
+      </w:r>
+      <w:hyperlink r:id="rId1" w:history="1">
+        <w:r>
+          <w:rPr>
+            <w:rStyle w:val="Hyperlink"/>
+            <w:rFonts w:ascii="Verdana" w:hAnsi="Verdana"/>
+            <w:color w:val="074987"/>
+            <w:shd w:val="clear" w:color="auto" w:fill="FFDEAD"/>
+          </w:rPr>
+          <w:t>pfam-legacy.xfam.org</w:t>
+        </w:r>
+      </w:hyperlink>
+      <w:r>
+        <w:rPr>
+          <w:rFonts w:ascii="Verdana" w:hAnsi="Verdana"/>
+          <w:color w:val="404040"/>
+          <w:shd w:val="clear" w:color="auto" w:fill="FFDEAD"/>
+        </w:rPr>
+        <w:t> </w:t>
+      </w:r>
+    </w:p>
+    <w:p>
+      <w:pPr>
+        <w:pStyle w:val="CommentText"/>
+      </w:pPr>
+      <w:r>
+        <w:t xml:space="preserve">” </w:t>
+      </w:r>
+      <w:proofErr w:type="spellStart"/>
+      <w:r>
+        <w:t>its</w:t>
+      </w:r>
+      <w:proofErr w:type="spellEnd"/>
+      <w:r>
+        <w:t xml:space="preserve"> </w:t>
+      </w:r>
+      <w:proofErr w:type="gramStart"/>
+      <w:r>
+        <w:t>said  remain</w:t>
+      </w:r>
+      <w:proofErr w:type="gramEnd"/>
+      <w:r>
+        <w:t xml:space="preserve"> available until January 2023 , but  I can </w:t>
+      </w:r>
+      <w:proofErr w:type="spellStart"/>
+      <w:r>
+        <w:t>stil</w:t>
+      </w:r>
+      <w:proofErr w:type="spellEnd"/>
+      <w:r>
+        <w:t xml:space="preserve"> use </w:t>
+      </w:r>
+      <w:proofErr w:type="spellStart"/>
+      <w:r>
+        <w:t>it</w:t>
+      </w:r>
+      <w:proofErr w:type="spellEnd"/>
+      <w:r>
+        <w:t xml:space="preserve"> until 09052023 at least </w:t>
+      </w:r>
+    </w:p>
+  </w:comment>
+</w:comments>
+</file>
+
+<file path=word/commentsExtended.xml><?xml version="1.0" encoding="utf-8"?>
+<w15:commentsEx xmlns:wpc="http://schemas.microsoft.com/office/word/2010/wordprocessingCanvas" xmlns:cx="http://schemas.microsoft.com/office/drawing/2014/chartex" xmlns:cx1="http://schemas.microsoft.com/office/drawing/2015/9/8/chartex" xmlns:cx2="http://schemas.microsoft.com/office/drawing/2015/10/21/chartex" xmlns:cx3="http://schemas.microsoft.com/office/drawing/2016/5/9/chartex" xmlns:cx4="http://schemas.microsoft.com/office/drawing/2016/5/10/chartex" xmlns:cx5="http://schemas.microsoft.com/office/drawing/2016/5/11/chartex" xmlns:cx6="http://schemas.microsoft.com/office/drawing/2016/5/12/chartex" xmlns:cx7="http://schemas.microsoft.com/office/drawing/2016/5/13/chartex" xmlns:cx8="http://schemas.microsoft.com/office/drawing/2016/5/14/chartex" xmlns:mc="http://schemas.openxmlformats.org/markup-compatibility/2006" xmlns:aink="http://schemas.microsoft.com/office/drawing/2016/ink" xmlns:am3d="http://schemas.microsoft.com/office/drawing/2017/model3d" xmlns:o="urn:schemas-microsoft-com:office:office" xmlns:oel="http://schemas.microsoft.com/office/2019/extlst" xmlns:r="http://schemas.openxmlformats.org/officeDocument/2006/relationships" xmlns:m="http://schemas.openxmlformats.org/officeDocument/2006/math" xmlns:v="urn:schemas-microsoft-com:vml" xmlns:wp14="http://schemas.microsoft.com/office/word/2010/wordprocessingDrawing" xmlns:wp="http://schemas.openxmlformats.org/drawingml/2006/wordprocessingDrawing" xmlns:w10="urn:schemas-microsoft-com:office:word" xmlns:w="http://schemas.openxmlformats.org/wordprocessingml/2006/main" xmlns:w14="http://schemas.microsoft.com/office/word/2010/wordml" xmlns:w15="http://schemas.microsoft.com/office/word/2012/wordml" xmlns:w16cex="http://schemas.microsoft.com/office/word/2018/wordml/cex" xmlns:w16cid="http://schemas.microsoft.com/office/word/2016/wordml/cid" xmlns:w16="http://schemas.microsoft.com/office/word/2018/wordml" xmlns:w16sdtdh="http://schemas.microsoft.com/office/word/2020/wordml/sdtdatahash" xmlns:w16se="http://schemas.microsoft.com/office/word/2015/wordml/symex" xmlns:wpg="http://schemas.microsoft.com/office/word/2010/wordprocessingGroup" xmlns:wpi="http://schemas.microsoft.com/office/word/2010/wordprocessingInk" xmlns:wne="http://schemas.microsoft.com/office/word/2006/wordml" xmlns:wps="http://schemas.microsoft.com/office/word/2010/wordprocessingShape" mc:Ignorable="w14 w15 w16se w16cid w16 w16cex w16sdtdh wp14">
+  <w15:commentEx w15:paraId="7AF98D8E" w15:done="0"/>
+  <w15:commentEx w15:paraId="57F22199" w15:done="0"/>
+  <w15:commentEx w15:paraId="50687C0B" w15:done="0"/>
+</w15:commentsEx>
+</file>
+
+<file path=word/commentsExtensible.xml><?xml version="1.0" encoding="utf-8"?>
+<w16cex:commentsExtensible xmlns:wpc="http://schemas.microsoft.com/office/word/2010/wordprocessingCanvas" xmlns:cx="http://schemas.microsoft.com/office/drawing/2014/chartex" xmlns:cx1="http://schemas.microsoft.com/office/drawing/2015/9/8/chartex" xmlns:cx2="http://schemas.microsoft.com/office/drawing/2015/10/21/chartex" xmlns:cx3="http://schemas.microsoft.com/office/drawing/2016/5/9/chartex" xmlns:cx4="http://schemas.microsoft.com/office/drawing/2016/5/10/chartex" xmlns:cx5="http://schemas.microsoft.com/office/drawing/2016/5/11/chartex" xmlns:cx6="http://schemas.microsoft.com/office/drawing/2016/5/12/chartex" xmlns:cx7="http://schemas.microsoft.com/office/drawing/2016/5/13/chartex" xmlns:cx8="http://schemas.microsoft.com/office/drawing/2016/5/14/chartex" xmlns:mc="http://schemas.openxmlformats.org/markup-compatibility/2006" xmlns:aink="http://schemas.microsoft.com/office/drawing/2016/ink" xmlns:am3d="http://schemas.microsoft.com/office/drawing/2017/model3d" xmlns:o="urn:schemas-microsoft-com:office:office" xmlns:oel="http://schemas.microsoft.com/office/2019/extlst" xmlns:r="http://schemas.openxmlformats.org/officeDocument/2006/relationships" xmlns:m="http://schemas.openxmlformats.org/officeDocument/2006/math" xmlns:v="urn:schemas-microsoft-com:vml" xmlns:wp14="http://schemas.microsoft.com/office/word/2010/wordprocessingDrawing" xmlns:wp="http://schemas.openxmlformats.org/drawingml/2006/wordprocessingDrawing" xmlns:w10="urn:schemas-microsoft-com:office:word" xmlns:w="http://schemas.openxmlformats.org/wordprocessingml/2006/main" xmlns:w14="http://schemas.microsoft.com/office/word/2010/wordml" xmlns:w15="http://schemas.microsoft.com/office/word/2012/wordml" xmlns:w16cex="http://schemas.microsoft.com/office/word/2018/wordml/cex" xmlns:w16cid="http://schemas.microsoft.com/office/word/2016/wordml/cid" xmlns:w16="http://schemas.microsoft.com/office/word/2018/wordml" xmlns:w16sdtdh="http://schemas.microsoft.com/office/word/2020/wordml/sdtdatahash" xmlns:w16se="http://schemas.microsoft.com/office/word/2015/wordml/symex" xmlns:wpg="http://schemas.microsoft.com/office/word/2010/wordprocessingGroup" xmlns:wpi="http://schemas.microsoft.com/office/word/2010/wordprocessingInk" xmlns:wne="http://schemas.microsoft.com/office/word/2006/wordml" xmlns:wps="http://schemas.microsoft.com/office/word/2010/wordprocessingShape" mc:Ignorable="w14 w15 w16se w16cid w16 w16cex w16sdtdh wp14">
+  <w16cex:commentExtensible w16cex:durableId="28050BDF" w16cex:dateUtc="2023-05-09T16:13:00Z"/>
+  <w16cex:commentExtensible w16cex:durableId="28050C61" w16cex:dateUtc="2023-05-09T16:16:00Z"/>
+  <w16cex:commentExtensible w16cex:durableId="28050DEC" w16cex:dateUtc="2023-05-09T16:22:00Z"/>
+</w16cex:commentsExtensible>
+</file>
+
+<file path=word/commentsIds.xml><?xml version="1.0" encoding="utf-8"?>
+<w16cid:commentsIds xmlns:wpc="http://schemas.microsoft.com/office/word/2010/wordprocessingCanvas" xmlns:cx="http://schemas.microsoft.com/office/drawing/2014/chartex" xmlns:cx1="http://schemas.microsoft.com/office/drawing/2015/9/8/chartex" xmlns:cx2="http://schemas.microsoft.com/office/drawing/2015/10/21/chartex" xmlns:cx3="http://schemas.microsoft.com/office/drawing/2016/5/9/chartex" xmlns:cx4="http://schemas.microsoft.com/office/drawing/2016/5/10/chartex" xmlns:cx5="http://schemas.microsoft.com/office/drawing/2016/5/11/chartex" xmlns:cx6="http://schemas.microsoft.com/office/drawing/2016/5/12/chartex" xmlns:cx7="http://schemas.microsoft.com/office/drawing/2016/5/13/chartex" xmlns:cx8="http://schemas.microsoft.com/office/drawing/2016/5/14/chartex" xmlns:mc="http://schemas.openxmlformats.org/markup-compatibility/2006" xmlns:aink="http://schemas.microsoft.com/office/drawing/2016/ink" xmlns:am3d="http://schemas.microsoft.com/office/drawing/2017/model3d" xmlns:o="urn:schemas-microsoft-com:office:office" xmlns:oel="http://schemas.microsoft.com/office/2019/extlst" xmlns:r="http://schemas.openxmlformats.org/officeDocument/2006/relationships" xmlns:m="http://schemas.openxmlformats.org/officeDocument/2006/math" xmlns:v="urn:schemas-microsoft-com:vml" xmlns:wp14="http://schemas.microsoft.com/office/word/2010/wordprocessingDrawing" xmlns:wp="http://schemas.openxmlformats.org/drawingml/2006/wordprocessingDrawing" xmlns:w10="urn:schemas-microsoft-com:office:word" xmlns:w="http://schemas.openxmlformats.org/wordprocessingml/2006/main" xmlns:w14="http://schemas.microsoft.com/office/word/2010/wordml" xmlns:w15="http://schemas.microsoft.com/office/word/2012/wordml" xmlns:w16cex="http://schemas.microsoft.com/office/word/2018/wordml/cex" xmlns:w16cid="http://schemas.microsoft.com/office/word/2016/wordml/cid" xmlns:w16="http://schemas.microsoft.com/office/word/2018/wordml" xmlns:w16sdtdh="http://schemas.microsoft.com/office/word/2020/wordml/sdtdatahash" xmlns:w16se="http://schemas.microsoft.com/office/word/2015/wordml/symex" xmlns:wpg="http://schemas.microsoft.com/office/word/2010/wordprocessingGroup" xmlns:wpi="http://schemas.microsoft.com/office/word/2010/wordprocessingInk" xmlns:wne="http://schemas.microsoft.com/office/word/2006/wordml" xmlns:wps="http://schemas.microsoft.com/office/word/2010/wordprocessingShape" mc:Ignorable="w14 w15 w16se w16cid w16 w16cex w16sdtdh wp14">
+  <w16cid:commentId w16cid:paraId="7AF98D8E" w16cid:durableId="28050BDF"/>
+  <w16cid:commentId w16cid:paraId="57F22199" w16cid:durableId="28050C61"/>
+  <w16cid:commentId w16cid:paraId="50687C0B" w16cid:durableId="28050DEC"/>
+</w16cid:commentsIds>
+</file>
+
+<file path=word/people.xml><?xml version="1.0" encoding="utf-8"?>
+<w15:people xmlns:wpc="http://schemas.microsoft.com/office/word/2010/wordprocessingCanvas" xmlns:cx="http://schemas.microsoft.com/office/drawing/2014/chartex" xmlns:cx1="http://schemas.microsoft.com/office/drawing/2015/9/8/chartex" xmlns:cx2="http://schemas.microsoft.com/office/drawing/2015/10/21/chartex" xmlns:cx3="http://schemas.microsoft.com/office/drawing/2016/5/9/chartex" xmlns:cx4="http://schemas.microsoft.com/office/drawing/2016/5/10/chartex" xmlns:cx5="http://schemas.microsoft.com/office/drawing/2016/5/11/chartex" xmlns:cx6="http://schemas.microsoft.com/office/drawing/2016/5/12/chartex" xmlns:cx7="http://schemas.microsoft.com/office/drawing/2016/5/13/chartex" xmlns:cx8="http://schemas.microsoft.com/office/drawing/2016/5/14/chartex" xmlns:mc="http://schemas.openxmlformats.org/markup-compatibility/2006" xmlns:aink="http://schemas.microsoft.com/office/drawing/2016/ink" xmlns:am3d="http://schemas.microsoft.com/office/drawing/2017/model3d" xmlns:o="urn:schemas-microsoft-com:office:office" xmlns:oel="http://schemas.microsoft.com/office/2019/extlst" xmlns:r="http://schemas.openxmlformats.org/officeDocument/2006/relationships" xmlns:m="http://schemas.openxmlformats.org/officeDocument/2006/math" xmlns:v="urn:schemas-microsoft-com:vml" xmlns:wp14="http://schemas.microsoft.com/office/word/2010/wordprocessingDrawing" xmlns:wp="http://schemas.openxmlformats.org/drawingml/2006/wordprocessingDrawing" xmlns:w10="urn:schemas-microsoft-com:office:word" xmlns:w="http://schemas.openxmlformats.org/wordprocessingml/2006/main" xmlns:w14="http://schemas.microsoft.com/office/word/2010/wordml" xmlns:w15="http://schemas.microsoft.com/office/word/2012/wordml" xmlns:w16cex="http://schemas.microsoft.com/office/word/2018/wordml/cex" xmlns:w16cid="http://schemas.microsoft.com/office/word/2016/wordml/cid" xmlns:w16="http://schemas.microsoft.com/office/word/2018/wordml" xmlns:w16sdtdh="http://schemas.microsoft.com/office/word/2020/wordml/sdtdatahash" xmlns:w16se="http://schemas.microsoft.com/office/word/2015/wordml/symex" xmlns:wpg="http://schemas.microsoft.com/office/word/2010/wordprocessingGroup" xmlns:wpi="http://schemas.microsoft.com/office/word/2010/wordprocessingInk" xmlns:wne="http://schemas.microsoft.com/office/word/2006/wordml" xmlns:wps="http://schemas.microsoft.com/office/word/2010/wordprocessingShape" mc:Ignorable="w14 w15 w16se w16cid w16 w16cex w16sdtdh wp14">
+  <w15:person w15:author="Tao Fang (tfang)">
+    <w15:presenceInfo w15:providerId="None" w15:userId="Tao Fang (tfang)"/>
+  </w15:person>
+</w15:people>
 </file>
 
 <file path=word/styles.xml><?xml version="1.0" encoding="utf-8"?>

--- a/03_multiple_sequence_alignment/exercises/exercise_2_domain_analysis_using_interpro.docx
+++ b/03_multiple_sequence_alignment/exercises/exercise_2_domain_analysis_using_interpro.docx
@@ -2054,6 +2054,12 @@
           <w:rFonts w:ascii="Arial" w:hAnsi="Arial"/>
         </w:rPr>
         <w:tab/>
+      </w:r>
+      <w:commentRangeStart w:id="3"/>
+      <w:r>
+        <w:rPr>
+          <w:rFonts w:ascii="Arial" w:hAnsi="Arial"/>
+        </w:rPr>
         <w:t>click on MFS</w:t>
       </w:r>
       <w:r>
@@ -2066,7 +2072,20 @@
         <w:rPr>
           <w:rFonts w:ascii="Arial" w:hAnsi="Arial"/>
         </w:rPr>
-        <w:t>1 to bring up the annotation page. After having a look around, click on the Alignment tab located on the left. Now, under the section “Format an alignment”, choose the format “FASTA”, and set Gaps as “Gaps as ‘-‘ (dashes). Under Download/View choose ‘Download’, and then click on “Generate”.</w:t>
+        <w:t xml:space="preserve">1 to bring up the </w:t>
+      </w:r>
+      <w:commentRangeEnd w:id="3"/>
+      <w:r>
+        <w:rPr>
+          <w:rStyle w:val="CommentReference"/>
+        </w:rPr>
+        <w:commentReference w:id="3"/>
+      </w:r>
+      <w:r>
+        <w:rPr>
+          <w:rFonts w:ascii="Arial" w:hAnsi="Arial"/>
+        </w:rPr>
+        <w:t>annotation page. After having a look around, click on the Alignment tab located on the left. Now, under the section “Format an alignment”, choose the format “FASTA”, and set Gaps as “Gaps as ‘-‘ (dashes). Under Download/View choose ‘Download’, and then click on “Generate”.</w:t>
       </w:r>
     </w:p>
     <w:p>
@@ -2326,31 +2345,66 @@
       </w:r>
       <w:proofErr w:type="spellEnd"/>
       <w:r>
+        <w:t xml:space="preserve"> said  remain available until January 2023 , but  I can stil</w:t>
+      </w:r>
+      <w:r>
+        <w:t>l</w:t>
+      </w:r>
+      <w:r>
+        <w:t xml:space="preserve"> use it until 09052023 at least </w:t>
+      </w:r>
+    </w:p>
+  </w:comment>
+  <w:comment w:id="3" w:author="Tao Fang (tfang)" w:date="2023-05-09T19:26:00Z" w:initials="TF(">
+    <w:p>
+      <w:r>
+        <w:rPr>
+          <w:rStyle w:val="CommentReference"/>
+        </w:rPr>
+        <w:annotationRef/>
+      </w:r>
+      <w:r>
+        <w:t xml:space="preserve">On the </w:t>
+      </w:r>
+      <w:proofErr w:type="spellStart"/>
+      <w:r>
+        <w:t>Interprob</w:t>
+      </w:r>
+      <w:proofErr w:type="spellEnd"/>
+      <w:r>
         <w:t xml:space="preserve"> </w:t>
       </w:r>
       <w:proofErr w:type="gramStart"/>
       <w:r>
-        <w:t>said  remain</w:t>
+        <w:t>website ,</w:t>
       </w:r>
       <w:proofErr w:type="gramEnd"/>
       <w:r>
-        <w:t xml:space="preserve"> available until January 2023 , but  I can </w:t>
+        <w:t xml:space="preserve"> the seed alignment is here “</w:t>
+      </w:r>
+      <w:hyperlink r:id="rId2" w:history="1">
+        <w:r>
+          <w:rPr>
+            <w:rStyle w:val="Hyperlink"/>
+          </w:rPr>
+          <w:t>https://www.ebi.ac.uk/interpro/entry/pfam/PF07690/entry_alignments/?type=seed</w:t>
+        </w:r>
+      </w:hyperlink>
+    </w:p>
+    <w:p>
+      <w:pPr>
+        <w:pStyle w:val="CommentText"/>
+      </w:pPr>
+      <w:r>
+        <w:t xml:space="preserve">”. but I don’t </w:t>
       </w:r>
       <w:proofErr w:type="spellStart"/>
       <w:r>
-        <w:t>stil</w:t>
+        <w:t>now</w:t>
       </w:r>
       <w:proofErr w:type="spellEnd"/>
       <w:r>
-        <w:t xml:space="preserve"> use </w:t>
-      </w:r>
-      <w:proofErr w:type="spellStart"/>
-      <w:r>
-        <w:t>it</w:t>
-      </w:r>
-      <w:proofErr w:type="spellEnd"/>
-      <w:r>
-        <w:t xml:space="preserve"> until 09052023 at least </w:t>
+        <w:t xml:space="preserve"> how to enter this page by “sequence search”</w:t>
       </w:r>
     </w:p>
   </w:comment>
@@ -2362,6 +2416,7 @@
   <w15:commentEx w15:paraId="7AF98D8E" w15:done="0"/>
   <w15:commentEx w15:paraId="57F22199" w15:done="0"/>
   <w15:commentEx w15:paraId="50687C0B" w15:done="0"/>
+  <w15:commentEx w15:paraId="043887F4" w15:done="0"/>
 </w15:commentsEx>
 </file>
 
@@ -2370,6 +2425,7 @@
   <w16cex:commentExtensible w16cex:durableId="28050BDF" w16cex:dateUtc="2023-05-09T16:13:00Z"/>
   <w16cex:commentExtensible w16cex:durableId="28050C61" w16cex:dateUtc="2023-05-09T16:16:00Z"/>
   <w16cex:commentExtensible w16cex:durableId="28050DEC" w16cex:dateUtc="2023-05-09T16:22:00Z"/>
+  <w16cex:commentExtensible w16cex:durableId="28051CE9" w16cex:dateUtc="2023-05-09T17:26:00Z"/>
 </w16cex:commentsExtensible>
 </file>
 
@@ -2378,6 +2434,7 @@
   <w16cid:commentId w16cid:paraId="7AF98D8E" w16cid:durableId="28050BDF"/>
   <w16cid:commentId w16cid:paraId="57F22199" w16cid:durableId="28050C61"/>
   <w16cid:commentId w16cid:paraId="50687C0B" w16cid:durableId="28050DEC"/>
+  <w16cid:commentId w16cid:paraId="043887F4" w16cid:durableId="28051CE9"/>
 </w16cid:commentsIds>
 </file>
 

--- a/03_multiple_sequence_alignment/exercises/exercise_2_domain_analysis_using_interpro.docx
+++ b/03_multiple_sequence_alignment/exercises/exercise_2_domain_analysis_using_interpro.docx
@@ -66,58 +66,38 @@
           <w:sz w:val="28"/>
           <w:u w:val="single"/>
         </w:rPr>
-        <w:t>Domain Analysis using ‘</w:t>
-      </w:r>
-      <w:proofErr w:type="spellStart"/>
-      <w:r>
+        <w:t>Domain Analysis using ‘Interpro’ online</w:t>
+      </w:r>
+    </w:p>
+    <w:p>
+      <w:pPr>
+        <w:ind w:left="284" w:hanging="284"/>
+        <w:rPr>
+          <w:rFonts w:ascii="Arial" w:hAnsi="Arial"/>
+        </w:rPr>
+      </w:pPr>
+    </w:p>
+    <w:p>
+      <w:pPr>
+        <w:ind w:left="284" w:hanging="284"/>
+        <w:rPr>
+          <w:rFonts w:ascii="Arial" w:hAnsi="Arial"/>
+        </w:rPr>
+      </w:pPr>
+    </w:p>
+    <w:p>
+      <w:pPr>
+        <w:ind w:left="284" w:hanging="284"/>
+        <w:outlineLvl w:val="0"/>
         <w:rPr>
           <w:rFonts w:ascii="Arial" w:hAnsi="Arial"/>
           <w:b/>
-          <w:sz w:val="28"/>
-          <w:u w:val="single"/>
-        </w:rPr>
-        <w:t>Interpro</w:t>
-      </w:r>
-      <w:proofErr w:type="spellEnd"/>
+        </w:rPr>
+      </w:pPr>
       <w:r>
         <w:rPr>
           <w:rFonts w:ascii="Arial" w:hAnsi="Arial"/>
           <w:b/>
-          <w:sz w:val="28"/>
-          <w:u w:val="single"/>
-        </w:rPr>
-        <w:t>’ online</w:t>
-      </w:r>
-    </w:p>
-    <w:p>
-      <w:pPr>
-        <w:ind w:left="284" w:hanging="284"/>
-        <w:rPr>
-          <w:rFonts w:ascii="Arial" w:hAnsi="Arial"/>
-        </w:rPr>
-      </w:pPr>
-    </w:p>
-    <w:p>
-      <w:pPr>
-        <w:ind w:left="284" w:hanging="284"/>
-        <w:rPr>
-          <w:rFonts w:ascii="Arial" w:hAnsi="Arial"/>
-        </w:rPr>
-      </w:pPr>
-    </w:p>
-    <w:p>
-      <w:pPr>
-        <w:ind w:left="284" w:hanging="284"/>
-        <w:outlineLvl w:val="0"/>
-        <w:rPr>
-          <w:rFonts w:ascii="Arial" w:hAnsi="Arial"/>
-          <w:b/>
-        </w:rPr>
-      </w:pPr>
-      <w:r>
-        <w:rPr>
-          <w:rFonts w:ascii="Arial" w:hAnsi="Arial"/>
-          <w:b/>
         </w:rPr>
         <w:t>Objectives:</w:t>
       </w:r>
@@ -191,21 +171,7 @@
         <w:rPr>
           <w:rFonts w:ascii="Arial" w:hAnsi="Arial"/>
         </w:rPr>
-        <w:t xml:space="preserve">learn to discover and browse domain information using </w:t>
-      </w:r>
-      <w:proofErr w:type="spellStart"/>
-      <w:r>
-        <w:rPr>
-          <w:rFonts w:ascii="Arial" w:hAnsi="Arial"/>
-        </w:rPr>
-        <w:t>InterPro</w:t>
-      </w:r>
-      <w:proofErr w:type="spellEnd"/>
-      <w:r>
-        <w:rPr>
-          <w:rFonts w:ascii="Arial" w:hAnsi="Arial"/>
-        </w:rPr>
-        <w:t>.</w:t>
+        <w:t>learn to discover and browse domain information using InterPro.</w:t>
       </w:r>
     </w:p>
     <w:p>
@@ -699,55 +665,13 @@
         <w:rPr>
           <w:rFonts w:ascii="Arial" w:hAnsi="Arial"/>
         </w:rPr>
-        <w:t>type “</w:t>
-      </w:r>
-      <w:proofErr w:type="spellStart"/>
-      <w:r>
-        <w:rPr>
-          <w:rFonts w:ascii="Arial" w:hAnsi="Arial"/>
-        </w:rPr>
-        <w:t>InterPro</w:t>
-      </w:r>
-      <w:proofErr w:type="spellEnd"/>
-      <w:r>
-        <w:rPr>
-          <w:rFonts w:ascii="Arial" w:hAnsi="Arial"/>
-        </w:rPr>
-        <w:t xml:space="preserve">” into the box “find a data resource or tool” and click “Search”. </w:t>
-      </w:r>
-      <w:r>
-        <w:rPr>
-          <w:rFonts w:ascii="Arial" w:hAnsi="Arial"/>
-        </w:rPr>
-        <w:t>From the returned results, click “</w:t>
-      </w:r>
-      <w:proofErr w:type="spellStart"/>
-      <w:r>
-        <w:rPr>
-          <w:rFonts w:ascii="Arial" w:hAnsi="Arial"/>
-        </w:rPr>
-        <w:t>InterPro</w:t>
-      </w:r>
-      <w:proofErr w:type="spellEnd"/>
-      <w:r>
-        <w:rPr>
-          <w:rFonts w:ascii="Arial" w:hAnsi="Arial"/>
-        </w:rPr>
-        <w:t xml:space="preserve">” to switch to </w:t>
-      </w:r>
-      <w:proofErr w:type="spellStart"/>
-      <w:r>
-        <w:rPr>
-          <w:rFonts w:ascii="Arial" w:hAnsi="Arial"/>
-        </w:rPr>
-        <w:t>Interpro</w:t>
-      </w:r>
-      <w:proofErr w:type="spellEnd"/>
-      <w:r>
-        <w:rPr>
-          <w:rFonts w:ascii="Arial" w:hAnsi="Arial"/>
-        </w:rPr>
-        <w:t xml:space="preserve"> Website. </w:t>
+        <w:t xml:space="preserve">type “InterPro” into the box “find a data resource or tool” and click “Search”. </w:t>
+      </w:r>
+      <w:r>
+        <w:rPr>
+          <w:rFonts w:ascii="Arial" w:hAnsi="Arial"/>
+        </w:rPr>
+        <w:t xml:space="preserve">From the returned results, click “InterPro” to switch to Interpro Website. </w:t>
       </w:r>
     </w:p>
     <w:p>
@@ -1131,21 +1055,7 @@
         <w:rPr>
           <w:rFonts w:ascii="Arial" w:hAnsi="Arial"/>
         </w:rPr>
-        <w:t>. This brings up the so-called ‘</w:t>
-      </w:r>
-      <w:proofErr w:type="spellStart"/>
-      <w:r>
-        <w:rPr>
-          <w:rFonts w:ascii="Arial" w:hAnsi="Arial"/>
-        </w:rPr>
-        <w:t>Interpro</w:t>
-      </w:r>
-      <w:proofErr w:type="spellEnd"/>
-      <w:r>
-        <w:rPr>
-          <w:rFonts w:ascii="Arial" w:hAnsi="Arial"/>
-        </w:rPr>
-        <w:t xml:space="preserve">-abstract’, which provides an excellent summary of the general function of this protein family. As you will see, it is a transporter, which the cell uses to transport a variety of ‘small molecules’ across the membrane. Now we know a lot more already, but of course the annotation is too generic to let us know which is the preferred ‘small molecule’ that our protein wants to transport. </w:t>
+        <w:t xml:space="preserve">. This brings up the so-called ‘Interpro-abstract’, which provides an excellent summary of the general function of this protein family. As you will see, it is a transporter, which the cell uses to transport a variety of ‘small molecules’ across the membrane. Now we know a lot more already, but of course the annotation is too generic to let us know which is the preferred ‘small molecule’ that our protein wants to transport. </w:t>
       </w:r>
     </w:p>
     <w:p>
@@ -1319,21 +1229,7 @@
         <w:rPr>
           <w:rFonts w:ascii="Arial" w:hAnsi="Arial"/>
         </w:rPr>
-        <w:t xml:space="preserve">Submit this protein to </w:t>
-      </w:r>
-      <w:proofErr w:type="spellStart"/>
-      <w:r>
-        <w:rPr>
-          <w:rFonts w:ascii="Arial" w:hAnsi="Arial"/>
-        </w:rPr>
-        <w:t>InterPro</w:t>
-      </w:r>
-      <w:proofErr w:type="spellEnd"/>
-      <w:r>
-        <w:rPr>
-          <w:rFonts w:ascii="Arial" w:hAnsi="Arial"/>
-        </w:rPr>
-        <w:t xml:space="preserve">, as before. </w:t>
+        <w:t xml:space="preserve">Submit this protein to InterPro, as before. </w:t>
       </w:r>
       <w:commentRangeStart w:id="0"/>
       <w:r>
@@ -1389,21 +1285,7 @@
         <w:rPr>
           <w:rFonts w:ascii="Arial" w:hAnsi="Arial"/>
         </w:rPr>
-        <w:t xml:space="preserve"> characters [“</w:t>
-      </w:r>
-      <w:proofErr w:type="gramStart"/>
-      <w:r>
-        <w:rPr>
-          <w:rFonts w:ascii="Arial" w:hAnsi="Arial"/>
-        </w:rPr>
-        <w:t>-“</w:t>
-      </w:r>
-      <w:proofErr w:type="gramEnd"/>
-      <w:r>
-        <w:rPr>
-          <w:rFonts w:ascii="Arial" w:hAnsi="Arial"/>
-        </w:rPr>
-        <w:t>] before submitting</w:t>
+        <w:t xml:space="preserve"> characters [“-“] before submitting</w:t>
       </w:r>
       <w:r>
         <w:rPr>
@@ -1432,21 +1314,7 @@
           <w:rFonts w:ascii="Arial" w:hAnsi="Arial"/>
         </w:rPr>
         <w:tab/>
-        <w:t xml:space="preserve">Next, let’s find out a bit more about this domain. Proceed to the </w:t>
-      </w:r>
-      <w:proofErr w:type="spellStart"/>
-      <w:r>
-        <w:rPr>
-          <w:rFonts w:ascii="Arial" w:hAnsi="Arial"/>
-        </w:rPr>
-        <w:t>Interpro</w:t>
-      </w:r>
-      <w:proofErr w:type="spellEnd"/>
-      <w:r>
-        <w:rPr>
-          <w:rFonts w:ascii="Arial" w:hAnsi="Arial"/>
-        </w:rPr>
-        <w:t xml:space="preserve"> abstract again, like before (‘IPR020846’). </w:t>
+        <w:t xml:space="preserve">Next, let’s find out a bit more about this domain. Proceed to the Interpro abstract again, like before (‘IPR020846’). </w:t>
       </w:r>
     </w:p>
     <w:p>
@@ -1586,17 +1454,8 @@
           <w:rFonts w:ascii="Arial" w:hAnsi="Arial"/>
           <w:b/>
         </w:rPr>
-        <w:t xml:space="preserve">2) download a ‘seed’ alignment from </w:t>
-      </w:r>
-      <w:proofErr w:type="spellStart"/>
-      <w:r>
-        <w:rPr>
-          <w:rFonts w:ascii="Arial" w:hAnsi="Arial"/>
-          <w:b/>
-        </w:rPr>
-        <w:t>Pfam</w:t>
-      </w:r>
-      <w:proofErr w:type="spellEnd"/>
+        <w:t>2) download a ‘seed’ alignment from Pfam</w:t>
+      </w:r>
     </w:p>
     <w:p>
       <w:pPr>
@@ -1618,21 +1477,7 @@
         <w:rPr>
           <w:rFonts w:ascii="Arial" w:hAnsi="Arial"/>
         </w:rPr>
-        <w:t xml:space="preserve">the </w:t>
-      </w:r>
-      <w:proofErr w:type="spellStart"/>
-      <w:r>
-        <w:rPr>
-          <w:rFonts w:ascii="Arial" w:hAnsi="Arial"/>
-        </w:rPr>
-        <w:t>Pfam</w:t>
-      </w:r>
-      <w:proofErr w:type="spellEnd"/>
-      <w:r>
-        <w:rPr>
-          <w:rFonts w:ascii="Arial" w:hAnsi="Arial"/>
-        </w:rPr>
-        <w:t xml:space="preserve"> database (= “</w:t>
+        <w:t>the Pfam database (= “</w:t>
       </w:r>
       <w:r>
         <w:rPr>
@@ -1658,178 +1503,294 @@
         <w:rPr>
           <w:rFonts w:ascii="Arial" w:hAnsi="Arial"/>
         </w:rPr>
-        <w:t xml:space="preserve">ilies”) is similar to </w:t>
-      </w:r>
-      <w:proofErr w:type="spellStart"/>
-      <w:r>
-        <w:rPr>
-          <w:rFonts w:ascii="Arial" w:hAnsi="Arial"/>
-        </w:rPr>
-        <w:t>InterPro</w:t>
-      </w:r>
-      <w:proofErr w:type="spellEnd"/>
-      <w:r>
-        <w:rPr>
-          <w:rFonts w:ascii="Arial" w:hAnsi="Arial"/>
-        </w:rPr>
-        <w:t xml:space="preserve">, but is actually one of the original databases for protein domains (in contrast, </w:t>
-      </w:r>
-      <w:proofErr w:type="spellStart"/>
-      <w:r>
-        <w:rPr>
-          <w:rFonts w:ascii="Arial" w:hAnsi="Arial"/>
-        </w:rPr>
-        <w:t>InterPro</w:t>
-      </w:r>
-      <w:proofErr w:type="spellEnd"/>
-      <w:r>
-        <w:rPr>
-          <w:rFonts w:ascii="Arial" w:hAnsi="Arial"/>
-        </w:rPr>
-        <w:t xml:space="preserve"> is a ‘meta-resource’ bundling several original databases such as </w:t>
-      </w:r>
-      <w:proofErr w:type="spellStart"/>
-      <w:r>
-        <w:rPr>
-          <w:rFonts w:ascii="Arial" w:hAnsi="Arial"/>
-        </w:rPr>
-        <w:t>Pfam</w:t>
-      </w:r>
-      <w:proofErr w:type="spellEnd"/>
-      <w:r>
-        <w:rPr>
-          <w:rFonts w:ascii="Arial" w:hAnsi="Arial"/>
-        </w:rPr>
-        <w:t>).</w:t>
-      </w:r>
-    </w:p>
-    <w:p>
-      <w:pPr>
+        <w:t>ilies”) is similar to InterPro, but is actually one of the original databases for protein domains (in contrast, InterPro is a ‘meta-resource’ bundling several original databases such as Pfam).</w:t>
+      </w:r>
+      <w:r>
+        <w:rPr>
+          <w:rFonts w:ascii="Arial" w:hAnsi="Arial"/>
+        </w:rPr>
+        <w:t xml:space="preserve"> Pfam is now an </w:t>
+      </w:r>
+      <w:r>
+        <w:rPr>
+          <w:rFonts w:ascii="Arial" w:hAnsi="Arial"/>
+        </w:rPr>
+        <w:lastRenderedPageBreak/>
+        <w:t xml:space="preserve">integrated part of InterPro and soon will be </w:t>
+      </w:r>
+      <w:r>
+        <w:rPr>
+          <w:rFonts w:ascii="Arial" w:hAnsi="Arial"/>
+        </w:rPr>
+        <w:t>decommissioned</w:t>
+      </w:r>
+      <w:r>
+        <w:rPr>
+          <w:rFonts w:ascii="Arial" w:hAnsi="Arial"/>
+        </w:rPr>
+        <w:t xml:space="preserve">. </w:t>
+      </w:r>
+      <w:r>
+        <w:rPr>
+          <w:rFonts w:ascii="Arial" w:hAnsi="Arial"/>
+        </w:rPr>
+        <w:t xml:space="preserve">For many of its domains, Pfam maintains a ‘seed’ alignment, which is the original alignment that was made by the discoverer of the domain (or an updated version thereof). It is made up of non-redundant, representative sequences, and often has been quality-checked manually. For further work on alignments and trees, we’ll get one such seed alignment from Pfam now. </w:t>
+      </w:r>
+    </w:p>
+    <w:p>
+      <w:pPr>
+        <w:spacing w:before="120"/>
+        <w:ind w:left="284" w:hanging="284"/>
         <w:jc w:val="both"/>
         <w:rPr>
           <w:rFonts w:ascii="Arial" w:hAnsi="Arial"/>
         </w:rPr>
       </w:pPr>
-      <w:r>
-        <w:rPr>
-          <w:rFonts w:ascii="Arial" w:hAnsi="Arial"/>
-        </w:rPr>
-        <w:lastRenderedPageBreak/>
-        <w:t xml:space="preserve">For many of its domains, </w:t>
-      </w:r>
-      <w:proofErr w:type="spellStart"/>
-      <w:r>
-        <w:rPr>
-          <w:rFonts w:ascii="Arial" w:hAnsi="Arial"/>
-        </w:rPr>
-        <w:t>Pfam</w:t>
-      </w:r>
-      <w:proofErr w:type="spellEnd"/>
-      <w:r>
-        <w:rPr>
-          <w:rFonts w:ascii="Arial" w:hAnsi="Arial"/>
-        </w:rPr>
-        <w:t xml:space="preserve"> maintains a ‘seed’ alignment, which is the original alignment that was made by the discoverer of the domain (or an updated version thereof). It is made up of non-redundant, representative sequences, and often has been quality-checked manually. For further work on alignments and trees, we’ll get one such seed alignment from </w:t>
-      </w:r>
-      <w:proofErr w:type="spellStart"/>
-      <w:r>
-        <w:rPr>
-          <w:rFonts w:ascii="Arial" w:hAnsi="Arial"/>
-        </w:rPr>
-        <w:t>Pfam</w:t>
-      </w:r>
-      <w:proofErr w:type="spellEnd"/>
-      <w:r>
-        <w:rPr>
-          <w:rFonts w:ascii="Arial" w:hAnsi="Arial"/>
-        </w:rPr>
-        <w:t xml:space="preserve"> now. </w:t>
-      </w:r>
-    </w:p>
-    <w:p>
-      <w:pPr>
-        <w:rPr>
-          <w:rFonts w:ascii="Arial" w:hAnsi="Arial"/>
-        </w:rPr>
-      </w:pPr>
     </w:p>
     <w:p>
       <w:pPr>
         <w:spacing w:before="120"/>
         <w:ind w:left="284" w:hanging="284"/>
+        <w:jc w:val="both"/>
+        <w:rPr>
+          <w:rFonts w:ascii="Arial" w:hAnsi="Arial"/>
+        </w:rPr>
+      </w:pPr>
+      <w:r>
+        <w:rPr>
+          <w:rFonts w:ascii="Arial" w:hAnsi="Arial"/>
+        </w:rPr>
+        <w:t>-</w:t>
+      </w:r>
+      <w:r>
+        <w:rPr>
+          <w:rFonts w:ascii="Arial" w:hAnsi="Arial"/>
+        </w:rPr>
+        <w:tab/>
+      </w:r>
+      <w:r>
+        <w:rPr>
+          <w:rFonts w:ascii="Arial" w:hAnsi="Arial"/>
+        </w:rPr>
+        <w:t xml:space="preserve">On the Results section of InteroPro </w:t>
+      </w:r>
+      <w:r>
+        <w:rPr>
+          <w:rFonts w:ascii="Arial" w:hAnsi="Arial"/>
+        </w:rPr>
+        <w:t>, click on</w:t>
+      </w:r>
+      <w:r>
+        <w:rPr>
+          <w:rFonts w:ascii="Arial" w:hAnsi="Arial"/>
+        </w:rPr>
+        <w:t xml:space="preserve"> pfam family</w:t>
+      </w:r>
+      <w:r>
+        <w:rPr>
+          <w:rFonts w:ascii="Arial" w:hAnsi="Arial"/>
+        </w:rPr>
+        <w:t xml:space="preserve"> accession ‘</w:t>
+      </w:r>
+      <w:hyperlink r:id="rId8" w:history="1">
+        <w:r>
+          <w:rPr>
+            <w:rFonts w:ascii="Arial" w:hAnsi="Arial"/>
+          </w:rPr>
+          <w:t>PF07690</w:t>
+        </w:r>
+      </w:hyperlink>
+      <w:r>
+        <w:rPr>
+          <w:rFonts w:ascii="Arial" w:hAnsi="Arial"/>
+          <w:lang w:val="en-US"/>
+        </w:rPr>
+        <w:t>’</w:t>
+      </w:r>
+      <w:r>
+        <w:rPr>
+          <w:rFonts w:ascii="Arial" w:hAnsi="Arial"/>
+          <w:lang w:val="en-US"/>
+        </w:rPr>
+        <w:t xml:space="preserve"> </w:t>
+      </w:r>
+      <w:r>
+        <w:rPr>
+          <w:rFonts w:ascii="Arial" w:hAnsi="Arial"/>
+        </w:rPr>
+        <w:t xml:space="preserve">on the right of </w:t>
+      </w:r>
+      <w:r>
+        <w:rPr>
+          <w:rFonts w:ascii="Arial" w:hAnsi="Arial"/>
+          <w:lang w:val="en-US"/>
+        </w:rPr>
+        <w:t>second</w:t>
+      </w:r>
+      <w:r>
+        <w:rPr>
+          <w:rFonts w:ascii="Arial" w:hAnsi="Arial"/>
+        </w:rPr>
+        <w:t xml:space="preserve"> line under “</w:t>
+      </w:r>
+      <w:r>
+        <w:rPr>
+          <w:rFonts w:ascii="Arial" w:hAnsi="Arial"/>
+          <w:lang w:val="en-US"/>
+        </w:rPr>
+        <w:t>Family</w:t>
+      </w:r>
+      <w:r>
+        <w:rPr>
+          <w:rFonts w:ascii="Arial" w:hAnsi="Arial"/>
+        </w:rPr>
+        <w:t xml:space="preserve">”. </w:t>
+      </w:r>
+      <w:r>
+        <w:rPr>
+          <w:rFonts w:ascii="Arial" w:hAnsi="Arial"/>
+          <w:lang w:val="en-US"/>
+        </w:rPr>
+        <w:t xml:space="preserve"> </w:t>
+      </w:r>
+      <w:r>
+        <w:rPr>
+          <w:rFonts w:ascii="Arial" w:hAnsi="Arial"/>
+        </w:rPr>
+        <w:t>this should discover the same domain as before (‘Major Facilitator Superfamily’, here called ‘MFS_1’).</w:t>
+      </w:r>
+    </w:p>
+    <w:p>
+      <w:pPr>
+        <w:spacing w:before="120"/>
+        <w:ind w:left="284" w:hanging="284"/>
+        <w:rPr>
+          <w:rFonts w:ascii="Arial" w:hAnsi="Arial"/>
+        </w:rPr>
+      </w:pPr>
+      <w:r>
+        <w:rPr>
+          <w:rFonts w:ascii="Arial" w:hAnsi="Arial"/>
+        </w:rPr>
+        <w:t>-</w:t>
+      </w:r>
+      <w:r>
+        <w:rPr>
+          <w:rFonts w:ascii="Arial" w:hAnsi="Arial"/>
+        </w:rPr>
+        <w:tab/>
+        <w:t xml:space="preserve">click on MFS to bring up the annotation page. After having a look around, </w:t>
+      </w:r>
+      <w:r>
+        <w:rPr>
+          <w:rFonts w:ascii="Arial" w:hAnsi="Arial"/>
+          <w:lang w:val="en-US"/>
+        </w:rPr>
+        <w:t>go ba</w:t>
+      </w:r>
+      <w:r>
+        <w:rPr>
+          <w:rFonts w:ascii="Arial" w:hAnsi="Arial"/>
+          <w:lang w:val="en-US"/>
+        </w:rPr>
+        <w:t xml:space="preserve">ck and </w:t>
+      </w:r>
+      <w:r>
+        <w:rPr>
+          <w:rFonts w:ascii="Arial" w:hAnsi="Arial"/>
+        </w:rPr>
+        <w:t>click on the Alignment tab located on the left. Now, under the section “</w:t>
+      </w:r>
+      <w:r>
+        <w:rPr>
+          <w:rFonts w:ascii="Arial" w:hAnsi="Arial"/>
+          <w:lang w:val="en-US"/>
+        </w:rPr>
+        <w:t>A</w:t>
+      </w:r>
+      <w:r>
+        <w:rPr>
+          <w:rFonts w:ascii="Arial" w:hAnsi="Arial"/>
+          <w:lang w:val="en-US"/>
+        </w:rPr>
+        <w:t>vailable</w:t>
+      </w:r>
+      <w:r>
+        <w:rPr>
+          <w:rFonts w:ascii="Arial" w:hAnsi="Arial"/>
+          <w:lang w:val="en-US"/>
+        </w:rPr>
+        <w:t xml:space="preserve"> alignments</w:t>
+      </w:r>
+      <w:r>
+        <w:rPr>
+          <w:rFonts w:ascii="Arial" w:hAnsi="Arial"/>
+        </w:rPr>
+        <w:t>”, choose the “</w:t>
+      </w:r>
+      <w:r>
+        <w:rPr>
+          <w:rFonts w:ascii="Arial" w:hAnsi="Arial"/>
+          <w:lang w:val="en-US"/>
+        </w:rPr>
+        <w:t>seed</w:t>
+      </w:r>
+      <w:r>
+        <w:rPr>
+          <w:rFonts w:ascii="Arial" w:hAnsi="Arial"/>
+        </w:rPr>
+        <w:t>”, and then click on “</w:t>
+      </w:r>
+      <w:r>
+        <w:rPr>
+          <w:rFonts w:ascii="Arial" w:hAnsi="Arial"/>
+          <w:lang w:val="en-US"/>
+        </w:rPr>
+        <w:t>Dow</w:t>
+      </w:r>
+      <w:r>
+        <w:rPr>
+          <w:rFonts w:ascii="Arial" w:hAnsi="Arial"/>
+          <w:lang w:val="en-US"/>
+        </w:rPr>
+        <w:t>nload</w:t>
+      </w:r>
+      <w:r>
+        <w:rPr>
+          <w:rFonts w:ascii="Arial" w:hAnsi="Arial"/>
+        </w:rPr>
+        <w:t>”.</w:t>
+      </w:r>
+    </w:p>
+    <w:p>
+      <w:pPr>
+        <w:spacing w:before="120"/>
+        <w:ind w:left="284" w:hanging="284"/>
+        <w:rPr>
+          <w:rFonts w:ascii="Arial" w:hAnsi="Arial"/>
+        </w:rPr>
+      </w:pPr>
+      <w:r>
+        <w:rPr>
+          <w:rFonts w:ascii="Arial" w:hAnsi="Arial"/>
+        </w:rPr>
+        <w:t>-</w:t>
+      </w:r>
+      <w:commentRangeStart w:id="2"/>
+      <w:r>
+        <w:rPr>
+          <w:rFonts w:ascii="Arial" w:hAnsi="Arial"/>
+        </w:rPr>
+        <w:tab/>
+        <w:t>when offered the file for download, save it onto your laptop, and give it the name “</w:t>
+      </w:r>
+      <w:r>
         <w:rPr>
           <w:rFonts w:ascii="Courier" w:hAnsi="Courier"/>
           <w:sz w:val="20"/>
           <w:szCs w:val="20"/>
         </w:rPr>
-      </w:pPr>
-      <w:r>
-        <w:rPr>
-          <w:rFonts w:ascii="Arial" w:hAnsi="Arial"/>
-        </w:rPr>
-        <w:t>-</w:t>
-      </w:r>
-      <w:r>
-        <w:rPr>
-          <w:rFonts w:ascii="Arial" w:hAnsi="Arial"/>
-        </w:rPr>
-        <w:tab/>
-      </w:r>
-      <w:r>
-        <w:rPr>
-          <w:rFonts w:ascii="Arial" w:hAnsi="Arial"/>
-        </w:rPr>
-        <w:t xml:space="preserve">open your browser, and </w:t>
-      </w:r>
-      <w:r>
-        <w:rPr>
-          <w:rFonts w:ascii="Arial" w:hAnsi="Arial"/>
-        </w:rPr>
-        <w:t xml:space="preserve">take </w:t>
-      </w:r>
-      <w:r>
-        <w:rPr>
-          <w:rFonts w:ascii="Arial" w:hAnsi="Arial"/>
-        </w:rPr>
-        <w:t>it</w:t>
-      </w:r>
-      <w:r>
-        <w:rPr>
-          <w:rFonts w:ascii="Arial" w:hAnsi="Arial"/>
-        </w:rPr>
-        <w:t xml:space="preserve"> to the </w:t>
-      </w:r>
-      <w:proofErr w:type="spellStart"/>
-      <w:r>
-        <w:rPr>
-          <w:rFonts w:ascii="Arial" w:hAnsi="Arial"/>
-        </w:rPr>
-        <w:t>Pfam</w:t>
-      </w:r>
-      <w:proofErr w:type="spellEnd"/>
-      <w:r>
-        <w:rPr>
-          <w:rFonts w:ascii="Arial" w:hAnsi="Arial"/>
-        </w:rPr>
-        <w:t xml:space="preserve"> </w:t>
-      </w:r>
-      <w:r>
-        <w:rPr>
-          <w:rFonts w:ascii="Arial" w:hAnsi="Arial"/>
-        </w:rPr>
-        <w:t>web</w:t>
-      </w:r>
-      <w:r>
-        <w:rPr>
-          <w:rFonts w:ascii="Arial" w:hAnsi="Arial"/>
-        </w:rPr>
-        <w:t>site:</w:t>
-      </w:r>
-      <w:r>
-        <w:rPr>
-          <w:rFonts w:ascii="Arial" w:hAnsi="Arial"/>
-        </w:rPr>
-        <w:br/>
+        <w:t>input</w:t>
       </w:r>
       <w:r>
         <w:rPr>
@@ -1837,15 +1798,232 @@
           <w:sz w:val="20"/>
           <w:szCs w:val="20"/>
         </w:rPr>
-        <w:t>http</w:t>
-      </w:r>
-      <w:r>
+        <w:t>_proteins_2.fa</w:t>
+      </w:r>
+      <w:r>
+        <w:rPr>
+          <w:rFonts w:ascii="Arial" w:hAnsi="Arial"/>
+        </w:rPr>
+        <w:t>”.</w:t>
+      </w:r>
+    </w:p>
+    <w:p>
+      <w:pPr>
+        <w:spacing w:before="120"/>
+        <w:ind w:left="284" w:hanging="284"/>
+        <w:rPr>
+          <w:rFonts w:ascii="Arial" w:hAnsi="Arial"/>
+        </w:rPr>
+      </w:pPr>
+      <w:r>
+        <w:rPr>
+          <w:rFonts w:ascii="Arial" w:hAnsi="Arial"/>
+        </w:rPr>
+        <w:t>-   please upload this to the “</w:t>
+      </w:r>
+      <w:r>
+        <w:rPr>
+          <w:rFonts w:ascii="Courier" w:hAnsi="Courier" w:cs="Menlo"/>
+          <w:color w:val="000000"/>
+          <w:sz w:val="20"/>
+          <w:szCs w:val="20"/>
+        </w:rPr>
+        <w:t>Documents/Bio334_Data</w:t>
+      </w:r>
+      <w:r>
+        <w:rPr>
+          <w:rFonts w:ascii="Arial" w:hAnsi="Arial"/>
+        </w:rPr>
+        <w:t>” data folder as before.</w:t>
+      </w:r>
+      <w:commentRangeEnd w:id="2"/>
+      <w:r>
+        <w:rPr>
+          <w:rStyle w:val="CommentReference"/>
+          <w:lang w:val="en-US"/>
+        </w:rPr>
+        <w:commentReference w:id="2"/>
+      </w:r>
+    </w:p>
+    <w:p>
+      <w:pPr>
+        <w:spacing w:before="120"/>
+        <w:ind w:left="284" w:hanging="284"/>
+        <w:jc w:val="both"/>
+        <w:rPr>
+          <w:rFonts w:ascii="Arial" w:hAnsi="Arial"/>
+          <w:b/>
+        </w:rPr>
+      </w:pPr>
+    </w:p>
+    <w:p>
+      <w:pPr>
+        <w:keepNext/>
+        <w:ind w:left="284" w:hanging="284"/>
+        <w:outlineLvl w:val="0"/>
+        <w:rPr>
+          <w:rFonts w:ascii="Arial" w:hAnsi="Arial"/>
+          <w:b/>
+        </w:rPr>
+      </w:pPr>
+    </w:p>
+    <w:p>
+      <w:pPr>
+        <w:keepNext/>
+        <w:ind w:left="284" w:hanging="284"/>
+        <w:outlineLvl w:val="0"/>
+        <w:rPr>
+          <w:rFonts w:ascii="Arial" w:hAnsi="Arial"/>
+          <w:b/>
+        </w:rPr>
+      </w:pPr>
+    </w:p>
+    <w:p>
+      <w:pPr>
+        <w:keepNext/>
+        <w:ind w:left="284" w:hanging="284"/>
+        <w:rPr>
+          <w:rFonts w:ascii="Arial" w:hAnsi="Arial"/>
+        </w:rPr>
+      </w:pPr>
+      <w:commentRangeStart w:id="3"/>
+    </w:p>
+    <w:p>
+      <w:pPr>
+        <w:jc w:val="both"/>
+        <w:rPr>
+          <w:rFonts w:ascii="Arial" w:hAnsi="Arial"/>
+        </w:rPr>
+      </w:pPr>
+      <w:r>
+        <w:rPr>
+          <w:rFonts w:ascii="Arial" w:hAnsi="Arial"/>
+        </w:rPr>
+        <w:t>the Pfam database (= “</w:t>
+      </w:r>
+      <w:r>
+        <w:rPr>
+          <w:rFonts w:ascii="Arial" w:hAnsi="Arial"/>
+          <w:u w:val="single"/>
+        </w:rPr>
+        <w:t>P</w:t>
+      </w:r>
+      <w:r>
+        <w:rPr>
+          <w:rFonts w:ascii="Arial" w:hAnsi="Arial"/>
+        </w:rPr>
+        <w:t xml:space="preserve">rotein </w:t>
+      </w:r>
+      <w:r>
+        <w:rPr>
+          <w:rFonts w:ascii="Arial" w:hAnsi="Arial"/>
+          <w:u w:val="single"/>
+        </w:rPr>
+        <w:t>fam</w:t>
+      </w:r>
+      <w:r>
+        <w:rPr>
+          <w:rFonts w:ascii="Arial" w:hAnsi="Arial"/>
+        </w:rPr>
+        <w:t>ilies”) is similar to InterPro, but is actually one of the original databases for protein domains (in contrast, InterPro is a ‘meta-resource’ bundling several original databases such as Pfam).</w:t>
+      </w:r>
+    </w:p>
+    <w:p>
+      <w:pPr>
+        <w:jc w:val="both"/>
+        <w:rPr>
+          <w:rFonts w:ascii="Arial" w:hAnsi="Arial"/>
+        </w:rPr>
+      </w:pPr>
+      <w:r>
+        <w:rPr>
+          <w:rFonts w:ascii="Arial" w:hAnsi="Arial"/>
+        </w:rPr>
+        <w:t xml:space="preserve">For many of its domains, Pfam maintains a ‘seed’ alignment, which is the original alignment that was made by the discoverer of the domain (or an updated version thereof). It is made up of non-redundant, representative sequences, and often has been quality-checked manually. For further work on alignments and trees, we’ll get one such seed alignment from Pfam now. </w:t>
+      </w:r>
+    </w:p>
+    <w:p>
+      <w:pPr>
+        <w:rPr>
+          <w:rFonts w:ascii="Arial" w:hAnsi="Arial"/>
+        </w:rPr>
+      </w:pPr>
+    </w:p>
+    <w:p>
+      <w:pPr>
+        <w:spacing w:before="120"/>
+        <w:ind w:left="284" w:hanging="284"/>
         <w:rPr>
           <w:rFonts w:ascii="Courier" w:hAnsi="Courier"/>
           <w:sz w:val="20"/>
           <w:szCs w:val="20"/>
         </w:rPr>
-        <w:t>s</w:t>
+      </w:pPr>
+      <w:r>
+        <w:rPr>
+          <w:rFonts w:ascii="Arial" w:hAnsi="Arial"/>
+        </w:rPr>
+        <w:t>-</w:t>
+      </w:r>
+      <w:r>
+        <w:rPr>
+          <w:rFonts w:ascii="Arial" w:hAnsi="Arial"/>
+        </w:rPr>
+        <w:tab/>
+      </w:r>
+      <w:r>
+        <w:rPr>
+          <w:rFonts w:ascii="Arial" w:hAnsi="Arial"/>
+        </w:rPr>
+        <w:t xml:space="preserve">open your browser, and </w:t>
+      </w:r>
+      <w:r>
+        <w:rPr>
+          <w:rFonts w:ascii="Arial" w:hAnsi="Arial"/>
+        </w:rPr>
+        <w:t xml:space="preserve">take </w:t>
+      </w:r>
+      <w:r>
+        <w:rPr>
+          <w:rFonts w:ascii="Arial" w:hAnsi="Arial"/>
+        </w:rPr>
+        <w:t>it</w:t>
+      </w:r>
+      <w:r>
+        <w:rPr>
+          <w:rFonts w:ascii="Arial" w:hAnsi="Arial"/>
+        </w:rPr>
+        <w:t xml:space="preserve"> to the </w:t>
+      </w:r>
+      <w:r>
+        <w:rPr>
+          <w:rFonts w:ascii="Arial" w:hAnsi="Arial"/>
+        </w:rPr>
+        <w:t>Pfam</w:t>
+      </w:r>
+      <w:r>
+        <w:rPr>
+          <w:rFonts w:ascii="Arial" w:hAnsi="Arial"/>
+        </w:rPr>
+        <w:t xml:space="preserve"> </w:t>
+      </w:r>
+      <w:r>
+        <w:rPr>
+          <w:rFonts w:ascii="Arial" w:hAnsi="Arial"/>
+        </w:rPr>
+        <w:t>web</w:t>
+      </w:r>
+      <w:r>
+        <w:rPr>
+          <w:rFonts w:ascii="Arial" w:hAnsi="Arial"/>
+        </w:rPr>
+        <w:t>site:</w:t>
+      </w:r>
+      <w:r>
+        <w:rPr>
+          <w:rFonts w:ascii="Arial" w:hAnsi="Arial"/>
+        </w:rPr>
+        <w:br/>
       </w:r>
       <w:r>
         <w:rPr>
@@ -1853,114 +2031,7 @@
           <w:sz w:val="20"/>
           <w:szCs w:val="20"/>
         </w:rPr>
-        <w:t>://pfam.xfam.org</w:t>
-      </w:r>
-    </w:p>
-    <w:p>
-      <w:pPr>
-        <w:spacing w:before="120"/>
-        <w:ind w:left="284" w:hanging="284"/>
-        <w:rPr>
-          <w:rFonts w:ascii="Arial" w:hAnsi="Arial"/>
-        </w:rPr>
-      </w:pPr>
-      <w:r>
-        <w:rPr>
-          <w:rFonts w:ascii="Arial" w:hAnsi="Arial"/>
-        </w:rPr>
-        <w:t>-</w:t>
-      </w:r>
-      <w:r>
-        <w:rPr>
-          <w:rFonts w:ascii="Arial" w:hAnsi="Arial"/>
-        </w:rPr>
-        <w:tab/>
-      </w:r>
-      <w:r>
-        <w:rPr>
-          <w:rFonts w:ascii="Arial" w:hAnsi="Arial"/>
-        </w:rPr>
-        <w:t xml:space="preserve">towards the middle </w:t>
-      </w:r>
-      <w:commentRangeStart w:id="2"/>
-      <w:r>
-        <w:rPr>
-          <w:rFonts w:ascii="Arial" w:hAnsi="Arial"/>
-        </w:rPr>
-        <w:t>of</w:t>
-      </w:r>
-      <w:commentRangeEnd w:id="2"/>
-      <w:r>
-        <w:rPr>
-          <w:rStyle w:val="CommentReference"/>
-        </w:rPr>
-        <w:commentReference w:id="2"/>
-      </w:r>
-      <w:r>
-        <w:rPr>
-          <w:rFonts w:ascii="Arial" w:hAnsi="Arial"/>
-        </w:rPr>
-        <w:t xml:space="preserve"> the page, click on “SEQUENCE SEARCH”, and enter the longer version of our test protein, as we did for </w:t>
-      </w:r>
-      <w:proofErr w:type="spellStart"/>
-      <w:r>
-        <w:rPr>
-          <w:rFonts w:ascii="Arial" w:hAnsi="Arial"/>
-        </w:rPr>
-        <w:t>Interpro</w:t>
-      </w:r>
-      <w:proofErr w:type="spellEnd"/>
-      <w:r>
-        <w:rPr>
-          <w:rFonts w:ascii="Arial" w:hAnsi="Arial"/>
-        </w:rPr>
-        <w:t xml:space="preserve"> before.</w:t>
-      </w:r>
-    </w:p>
-    <w:p>
-      <w:pPr>
-        <w:spacing w:before="120"/>
-        <w:ind w:left="284" w:hanging="284"/>
-        <w:rPr>
-          <w:rFonts w:ascii="Arial" w:hAnsi="Arial"/>
-        </w:rPr>
-      </w:pPr>
-      <w:r>
-        <w:rPr>
-          <w:rFonts w:ascii="Arial" w:hAnsi="Arial"/>
-        </w:rPr>
-        <w:t>-</w:t>
-      </w:r>
-      <w:r>
-        <w:rPr>
-          <w:rFonts w:ascii="Arial" w:hAnsi="Arial"/>
-        </w:rPr>
-        <w:tab/>
-        <w:t>in case the system complains about “</w:t>
-      </w:r>
-      <w:r>
-        <w:rPr>
-          <w:rFonts w:ascii="Arial" w:hAnsi="Arial"/>
-        </w:rPr>
-        <w:t xml:space="preserve">too many search jobs”, you can also try </w:t>
-      </w:r>
-      <w:r>
-        <w:rPr>
-          <w:rFonts w:ascii="Arial" w:hAnsi="Arial"/>
-        </w:rPr>
-        <w:t>your</w:t>
-      </w:r>
-      <w:r>
-        <w:rPr>
-          <w:rFonts w:ascii="Arial" w:hAnsi="Arial"/>
-        </w:rPr>
-        <w:t xml:space="preserve"> search here</w:t>
-      </w:r>
-      <w:r>
-        <w:rPr>
-          <w:rFonts w:ascii="Arial" w:hAnsi="Arial"/>
-        </w:rPr>
-        <w:t xml:space="preserve">: </w:t>
+        <w:t>http</w:t>
       </w:r>
       <w:r>
         <w:rPr>
@@ -1968,6 +2039,115 @@
           <w:sz w:val="20"/>
           <w:szCs w:val="20"/>
         </w:rPr>
+        <w:t>s</w:t>
+      </w:r>
+      <w:r>
+        <w:rPr>
+          <w:rFonts w:ascii="Courier" w:hAnsi="Courier"/>
+          <w:sz w:val="20"/>
+          <w:szCs w:val="20"/>
+        </w:rPr>
+        <w:t>://pfam.xfam.org</w:t>
+      </w:r>
+    </w:p>
+    <w:p>
+      <w:pPr>
+        <w:spacing w:before="120"/>
+        <w:ind w:left="284" w:hanging="284"/>
+        <w:rPr>
+          <w:rFonts w:ascii="Arial" w:hAnsi="Arial"/>
+        </w:rPr>
+      </w:pPr>
+      <w:r>
+        <w:rPr>
+          <w:rFonts w:ascii="Arial" w:hAnsi="Arial"/>
+        </w:rPr>
+        <w:t>-</w:t>
+      </w:r>
+      <w:r>
+        <w:rPr>
+          <w:rFonts w:ascii="Arial" w:hAnsi="Arial"/>
+        </w:rPr>
+        <w:tab/>
+      </w:r>
+      <w:r>
+        <w:rPr>
+          <w:rFonts w:ascii="Arial" w:hAnsi="Arial"/>
+        </w:rPr>
+        <w:t xml:space="preserve">towards the middle </w:t>
+      </w:r>
+      <w:commentRangeStart w:id="4"/>
+      <w:r>
+        <w:rPr>
+          <w:rFonts w:ascii="Arial" w:hAnsi="Arial"/>
+        </w:rPr>
+        <w:t>of</w:t>
+      </w:r>
+      <w:commentRangeEnd w:id="4"/>
+      <w:r>
+        <w:rPr>
+          <w:rStyle w:val="CommentReference"/>
+        </w:rPr>
+        <w:commentReference w:id="4"/>
+      </w:r>
+      <w:r>
+        <w:rPr>
+          <w:rFonts w:ascii="Arial" w:hAnsi="Arial"/>
+        </w:rPr>
+        <w:t xml:space="preserve"> the page, click on “SEQUENCE SEARCH”, and enter the longer version of our test protein, as we did for Interpro before.</w:t>
+      </w:r>
+    </w:p>
+    <w:p>
+      <w:pPr>
+        <w:spacing w:before="120"/>
+        <w:ind w:left="284" w:hanging="284"/>
+        <w:rPr>
+          <w:rFonts w:ascii="Arial" w:hAnsi="Arial"/>
+        </w:rPr>
+      </w:pPr>
+      <w:r>
+        <w:rPr>
+          <w:rFonts w:ascii="Arial" w:hAnsi="Arial"/>
+        </w:rPr>
+        <w:t>-</w:t>
+      </w:r>
+      <w:r>
+        <w:rPr>
+          <w:rFonts w:ascii="Arial" w:hAnsi="Arial"/>
+        </w:rPr>
+        <w:tab/>
+        <w:t>in case the system complains about “</w:t>
+      </w:r>
+      <w:r>
+        <w:rPr>
+          <w:rFonts w:ascii="Arial" w:hAnsi="Arial"/>
+        </w:rPr>
+        <w:t xml:space="preserve">too many search jobs”, you can also try </w:t>
+      </w:r>
+      <w:r>
+        <w:rPr>
+          <w:rFonts w:ascii="Arial" w:hAnsi="Arial"/>
+        </w:rPr>
+        <w:t>your</w:t>
+      </w:r>
+      <w:r>
+        <w:rPr>
+          <w:rFonts w:ascii="Arial" w:hAnsi="Arial"/>
+        </w:rPr>
+        <w:t xml:space="preserve"> search here</w:t>
+      </w:r>
+      <w:r>
+        <w:rPr>
+          <w:rFonts w:ascii="Arial" w:hAnsi="Arial"/>
+        </w:rPr>
+        <w:t xml:space="preserve">: </w:t>
+      </w:r>
+      <w:r>
+        <w:rPr>
+          <w:rFonts w:ascii="Courier" w:hAnsi="Courier"/>
+          <w:sz w:val="20"/>
+          <w:szCs w:val="20"/>
+        </w:rPr>
         <w:t>https://www.ebi.ac.uk/tools/pfa/pfamscan</w:t>
       </w:r>
       <w:r>
@@ -2054,12 +2234,6 @@
           <w:rFonts w:ascii="Arial" w:hAnsi="Arial"/>
         </w:rPr>
         <w:tab/>
-      </w:r>
-      <w:commentRangeStart w:id="3"/>
-      <w:r>
-        <w:rPr>
-          <w:rFonts w:ascii="Arial" w:hAnsi="Arial"/>
-        </w:rPr>
         <w:t>click on MFS</w:t>
       </w:r>
       <w:r>
@@ -2072,12 +2246,13 @@
         <w:rPr>
           <w:rFonts w:ascii="Arial" w:hAnsi="Arial"/>
         </w:rPr>
-        <w:t xml:space="preserve">1 to bring up the </w:t>
+        <w:t xml:space="preserve">1 to bring up the annotation page. After having a look around, click on the Alignment tab located on the left. Now, under the section “Format an alignment”, choose the format “FASTA”, and set Gaps as “Gaps as ‘-‘ </w:t>
       </w:r>
       <w:commentRangeEnd w:id="3"/>
       <w:r>
         <w:rPr>
           <w:rStyle w:val="CommentReference"/>
+          <w:lang w:val="en-US"/>
         </w:rPr>
         <w:commentReference w:id="3"/>
       </w:r>
@@ -2085,7 +2260,7 @@
         <w:rPr>
           <w:rFonts w:ascii="Arial" w:hAnsi="Arial"/>
         </w:rPr>
-        <w:t>annotation page. After having a look around, click on the Alignment tab located on the left. Now, under the section “Format an alignment”, choose the format “FASTA”, and set Gaps as “Gaps as ‘-‘ (dashes). Under Download/View choose ‘Download’, and then click on “Generate”.</w:t>
+        <w:t>(dashes). Under Download/View choose ‘Download’, and then click on “Generate”.</w:t>
       </w:r>
     </w:p>
     <w:p>
@@ -2100,6 +2275,7 @@
         <w:rPr>
           <w:rFonts w:ascii="Arial" w:hAnsi="Arial"/>
         </w:rPr>
+        <w:lastRenderedPageBreak/>
         <w:t>-</w:t>
       </w:r>
       <w:r>
@@ -2267,13 +2443,8 @@
         </w:rPr>
         <w:annotationRef/>
       </w:r>
-      <w:proofErr w:type="gramStart"/>
-      <w:r>
-        <w:t>10 ?</w:t>
-      </w:r>
-      <w:proofErr w:type="gramEnd"/>
-      <w:r>
-        <w:t xml:space="preserve"> </w:t>
+      <w:r>
+        <w:t xml:space="preserve">10 ? </w:t>
       </w:r>
     </w:p>
   </w:comment>
@@ -2293,7 +2464,108 @@
       </w:r>
     </w:p>
   </w:comment>
-  <w:comment w:id="2" w:author="Tao Fang (tfang)" w:date="2023-05-09T18:22:00Z" w:initials="TF(">
+  <w:comment w:id="2" w:author="Tao Fang (tfang)" w:date="2023-05-09T19:55:00Z" w:initials="TF(">
+    <w:p>
+      <w:pPr>
+        <w:pStyle w:val="CommentText"/>
+        <w:rPr>
+          <w:rFonts w:ascii="Courier" w:hAnsi="Courier"/>
+        </w:rPr>
+      </w:pPr>
+      <w:r>
+        <w:rPr>
+          <w:rStyle w:val="CommentReference"/>
+        </w:rPr>
+        <w:annotationRef/>
+      </w:r>
+      <w:r>
+        <w:t xml:space="preserve">Actually now it old provide “sto” format download, on exercise 3 we have script to transform sto format to fasta format, but actually we don’t use “input_proteins2.fa” later, as we provide </w:t>
+      </w:r>
+      <w:r>
+        <w:rPr>
+          <w:rFonts w:ascii="Arial" w:hAnsi="Arial"/>
+        </w:rPr>
+        <w:t>“</w:t>
+      </w:r>
+      <w:r>
+        <w:rPr>
+          <w:rFonts w:ascii="Courier" w:hAnsi="Courier"/>
+        </w:rPr>
+        <w:t>unaligned</w:t>
+      </w:r>
+      <w:r>
+        <w:rPr>
+          <w:rFonts w:ascii="Courier" w:hAnsi="Courier"/>
+        </w:rPr>
+        <w:t>2</w:t>
+      </w:r>
+      <w:r>
+        <w:rPr>
+          <w:rFonts w:ascii="Courier" w:hAnsi="Courier"/>
+        </w:rPr>
+        <w:t>.fa</w:t>
+      </w:r>
+      <w:r>
+        <w:rPr>
+          <w:rFonts w:ascii="Courier" w:hAnsi="Courier"/>
+        </w:rPr>
+        <w:t>”</w:t>
+      </w:r>
+      <w:r>
+        <w:rPr>
+          <w:rFonts w:ascii="Courier" w:hAnsi="Courier"/>
+        </w:rPr>
+        <w:t xml:space="preserve"> fiel directly. The decision need to make here , to move sto tramform here from exercise 3 to here , or use ol</w:t>
+      </w:r>
+      <w:r>
+        <w:rPr>
+          <w:rFonts w:ascii="Courier" w:hAnsi="Courier"/>
+        </w:rPr>
+        <w:t>d</w:t>
+      </w:r>
+      <w:r>
+        <w:rPr>
+          <w:rFonts w:ascii="Courier" w:hAnsi="Courier"/>
+        </w:rPr>
+        <w:t xml:space="preserve"> content , or we don’t need to download file </w:t>
+      </w:r>
+    </w:p>
+    <w:p>
+      <w:pPr>
+        <w:pStyle w:val="CommentText"/>
+        <w:rPr>
+          <w:rFonts w:ascii="Courier" w:hAnsi="Courier"/>
+        </w:rPr>
+      </w:pPr>
+    </w:p>
+    <w:p>
+      <w:pPr>
+        <w:pStyle w:val="CommentText"/>
+      </w:pPr>
+      <w:r>
+        <w:rPr>
+          <w:rFonts w:ascii="Courier" w:hAnsi="Courier"/>
+        </w:rPr>
+        <w:t>I run “</w:t>
+      </w:r>
+      <w:r>
+        <w:rPr>
+          <w:rFonts w:ascii="Menlo" w:hAnsi="Menlo" w:cs="Menlo"/>
+          <w:color w:val="000000"/>
+          <w:sz w:val="22"/>
+          <w:szCs w:val="22"/>
+        </w:rPr>
+        <w:t>python stoTransform.py -i PF07690.alignment.seed -o PF07690.alignment.fa</w:t>
+      </w:r>
+      <w:r>
+        <w:rPr>
+          <w:rFonts w:ascii="Courier" w:hAnsi="Courier"/>
+        </w:rPr>
+        <w:t>” , the output is the same as provide “input_proteins_2.fa”</w:t>
+      </w:r>
+    </w:p>
+  </w:comment>
+  <w:comment w:id="4" w:author="Tao Fang (tfang)" w:date="2023-05-09T18:22:00Z" w:initials="TF(">
     <w:p>
       <w:r>
         <w:rPr>
@@ -2337,15 +2609,7 @@
         <w:pStyle w:val="CommentText"/>
       </w:pPr>
       <w:r>
-        <w:t xml:space="preserve">” </w:t>
-      </w:r>
-      <w:proofErr w:type="spellStart"/>
-      <w:r>
-        <w:t>its</w:t>
-      </w:r>
-      <w:proofErr w:type="spellEnd"/>
-      <w:r>
-        <w:t xml:space="preserve"> said  remain available until January 2023 , but  I can stil</w:t>
+        <w:t>” its said  remain available until January 2023 , but  I can stil</w:t>
       </w:r>
       <w:r>
         <w:t>l</w:t>
@@ -2355,8 +2619,11 @@
       </w:r>
     </w:p>
   </w:comment>
-  <w:comment w:id="3" w:author="Tao Fang (tfang)" w:date="2023-05-09T19:26:00Z" w:initials="TF(">
-    <w:p>
+  <w:comment w:id="3" w:author="Tao Fang (tfang)" w:date="2023-05-09T19:45:00Z" w:initials="TF(">
+    <w:p>
+      <w:pPr>
+        <w:pStyle w:val="CommentText"/>
+      </w:pPr>
       <w:r>
         <w:rPr>
           <w:rStyle w:val="CommentReference"/>
@@ -2364,47 +2631,10 @@
         <w:annotationRef/>
       </w:r>
       <w:r>
-        <w:t xml:space="preserve">On the </w:t>
-      </w:r>
-      <w:proofErr w:type="spellStart"/>
-      <w:r>
-        <w:t>Interprob</w:t>
-      </w:r>
-      <w:proofErr w:type="spellEnd"/>
-      <w:r>
-        <w:t xml:space="preserve"> </w:t>
-      </w:r>
-      <w:proofErr w:type="gramStart"/>
-      <w:r>
-        <w:t>website ,</w:t>
-      </w:r>
-      <w:proofErr w:type="gramEnd"/>
-      <w:r>
-        <w:t xml:space="preserve"> the seed alignment is here “</w:t>
-      </w:r>
-      <w:hyperlink r:id="rId2" w:history="1">
-        <w:r>
-          <w:rPr>
-            <w:rStyle w:val="Hyperlink"/>
-          </w:rPr>
-          <w:t>https://www.ebi.ac.uk/interpro/entry/pfam/PF07690/entry_alignments/?type=seed</w:t>
-        </w:r>
-      </w:hyperlink>
-    </w:p>
-    <w:p>
-      <w:pPr>
-        <w:pStyle w:val="CommentText"/>
-      </w:pPr>
-      <w:r>
-        <w:t xml:space="preserve">”. but I don’t </w:t>
-      </w:r>
-      <w:proofErr w:type="spellStart"/>
-      <w:r>
-        <w:t>now</w:t>
-      </w:r>
-      <w:proofErr w:type="spellEnd"/>
-      <w:r>
-        <w:t xml:space="preserve"> how to enter this page by “sequence search”</w:t>
+        <w:t xml:space="preserve">Old content </w:t>
+      </w:r>
+      <w:r>
+        <w:t>, use new content or old content ?</w:t>
       </w:r>
     </w:p>
   </w:comment>
@@ -2415,8 +2645,9 @@
 <w15:commentsEx xmlns:wpc="http://schemas.microsoft.com/office/word/2010/wordprocessingCanvas" xmlns:cx="http://schemas.microsoft.com/office/drawing/2014/chartex" xmlns:cx1="http://schemas.microsoft.com/office/drawing/2015/9/8/chartex" xmlns:cx2="http://schemas.microsoft.com/office/drawing/2015/10/21/chartex" xmlns:cx3="http://schemas.microsoft.com/office/drawing/2016/5/9/chartex" xmlns:cx4="http://schemas.microsoft.com/office/drawing/2016/5/10/chartex" xmlns:cx5="http://schemas.microsoft.com/office/drawing/2016/5/11/chartex" xmlns:cx6="http://schemas.microsoft.com/office/drawing/2016/5/12/chartex" xmlns:cx7="http://schemas.microsoft.com/office/drawing/2016/5/13/chartex" xmlns:cx8="http://schemas.microsoft.com/office/drawing/2016/5/14/chartex" xmlns:mc="http://schemas.openxmlformats.org/markup-compatibility/2006" xmlns:aink="http://schemas.microsoft.com/office/drawing/2016/ink" xmlns:am3d="http://schemas.microsoft.com/office/drawing/2017/model3d" xmlns:o="urn:schemas-microsoft-com:office:office" xmlns:oel="http://schemas.microsoft.com/office/2019/extlst" xmlns:r="http://schemas.openxmlformats.org/officeDocument/2006/relationships" xmlns:m="http://schemas.openxmlformats.org/officeDocument/2006/math" xmlns:v="urn:schemas-microsoft-com:vml" xmlns:wp14="http://schemas.microsoft.com/office/word/2010/wordprocessingDrawing" xmlns:wp="http://schemas.openxmlformats.org/drawingml/2006/wordprocessingDrawing" xmlns:w10="urn:schemas-microsoft-com:office:word" xmlns:w="http://schemas.openxmlformats.org/wordprocessingml/2006/main" xmlns:w14="http://schemas.microsoft.com/office/word/2010/wordml" xmlns:w15="http://schemas.microsoft.com/office/word/2012/wordml" xmlns:w16cex="http://schemas.microsoft.com/office/word/2018/wordml/cex" xmlns:w16cid="http://schemas.microsoft.com/office/word/2016/wordml/cid" xmlns:w16="http://schemas.microsoft.com/office/word/2018/wordml" xmlns:w16sdtdh="http://schemas.microsoft.com/office/word/2020/wordml/sdtdatahash" xmlns:w16se="http://schemas.microsoft.com/office/word/2015/wordml/symex" xmlns:wpg="http://schemas.microsoft.com/office/word/2010/wordprocessingGroup" xmlns:wpi="http://schemas.microsoft.com/office/word/2010/wordprocessingInk" xmlns:wne="http://schemas.microsoft.com/office/word/2006/wordml" xmlns:wps="http://schemas.microsoft.com/office/word/2010/wordprocessingShape" mc:Ignorable="w14 w15 w16se w16cid w16 w16cex w16sdtdh wp14">
   <w15:commentEx w15:paraId="7AF98D8E" w15:done="0"/>
   <w15:commentEx w15:paraId="57F22199" w15:done="0"/>
+  <w15:commentEx w15:paraId="03A9A1BF" w15:done="0"/>
   <w15:commentEx w15:paraId="50687C0B" w15:done="0"/>
-  <w15:commentEx w15:paraId="043887F4" w15:done="0"/>
+  <w15:commentEx w15:paraId="5D6A5F25" w15:done="0"/>
 </w15:commentsEx>
 </file>
 
@@ -2424,8 +2655,9 @@
 <w16cex:commentsExtensible xmlns:wpc="http://schemas.microsoft.com/office/word/2010/wordprocessingCanvas" xmlns:cx="http://schemas.microsoft.com/office/drawing/2014/chartex" xmlns:cx1="http://schemas.microsoft.com/office/drawing/2015/9/8/chartex" xmlns:cx2="http://schemas.microsoft.com/office/drawing/2015/10/21/chartex" xmlns:cx3="http://schemas.microsoft.com/office/drawing/2016/5/9/chartex" xmlns:cx4="http://schemas.microsoft.com/office/drawing/2016/5/10/chartex" xmlns:cx5="http://schemas.microsoft.com/office/drawing/2016/5/11/chartex" xmlns:cx6="http://schemas.microsoft.com/office/drawing/2016/5/12/chartex" xmlns:cx7="http://schemas.microsoft.com/office/drawing/2016/5/13/chartex" xmlns:cx8="http://schemas.microsoft.com/office/drawing/2016/5/14/chartex" xmlns:mc="http://schemas.openxmlformats.org/markup-compatibility/2006" xmlns:aink="http://schemas.microsoft.com/office/drawing/2016/ink" xmlns:am3d="http://schemas.microsoft.com/office/drawing/2017/model3d" xmlns:o="urn:schemas-microsoft-com:office:office" xmlns:oel="http://schemas.microsoft.com/office/2019/extlst" xmlns:r="http://schemas.openxmlformats.org/officeDocument/2006/relationships" xmlns:m="http://schemas.openxmlformats.org/officeDocument/2006/math" xmlns:v="urn:schemas-microsoft-com:vml" xmlns:wp14="http://schemas.microsoft.com/office/word/2010/wordprocessingDrawing" xmlns:wp="http://schemas.openxmlformats.org/drawingml/2006/wordprocessingDrawing" xmlns:w10="urn:schemas-microsoft-com:office:word" xmlns:w="http://schemas.openxmlformats.org/wordprocessingml/2006/main" xmlns:w14="http://schemas.microsoft.com/office/word/2010/wordml" xmlns:w15="http://schemas.microsoft.com/office/word/2012/wordml" xmlns:w16cex="http://schemas.microsoft.com/office/word/2018/wordml/cex" xmlns:w16cid="http://schemas.microsoft.com/office/word/2016/wordml/cid" xmlns:w16="http://schemas.microsoft.com/office/word/2018/wordml" xmlns:w16sdtdh="http://schemas.microsoft.com/office/word/2020/wordml/sdtdatahash" xmlns:w16se="http://schemas.microsoft.com/office/word/2015/wordml/symex" xmlns:wpg="http://schemas.microsoft.com/office/word/2010/wordprocessingGroup" xmlns:wpi="http://schemas.microsoft.com/office/word/2010/wordprocessingInk" xmlns:wne="http://schemas.microsoft.com/office/word/2006/wordml" xmlns:wps="http://schemas.microsoft.com/office/word/2010/wordprocessingShape" mc:Ignorable="w14 w15 w16se w16cid w16 w16cex w16sdtdh wp14">
   <w16cex:commentExtensible w16cex:durableId="28050BDF" w16cex:dateUtc="2023-05-09T16:13:00Z"/>
   <w16cex:commentExtensible w16cex:durableId="28050C61" w16cex:dateUtc="2023-05-09T16:16:00Z"/>
+  <w16cex:commentExtensible w16cex:durableId="2805239E" w16cex:dateUtc="2023-05-09T17:55:00Z"/>
   <w16cex:commentExtensible w16cex:durableId="28050DEC" w16cex:dateUtc="2023-05-09T16:22:00Z"/>
-  <w16cex:commentExtensible w16cex:durableId="28051CE9" w16cex:dateUtc="2023-05-09T17:26:00Z"/>
+  <w16cex:commentExtensible w16cex:durableId="28052164" w16cex:dateUtc="2023-05-09T17:45:00Z"/>
 </w16cex:commentsExtensible>
 </file>
 
@@ -2433,8 +2665,9 @@
 <w16cid:commentsIds xmlns:wpc="http://schemas.microsoft.com/office/word/2010/wordprocessingCanvas" xmlns:cx="http://schemas.microsoft.com/office/drawing/2014/chartex" xmlns:cx1="http://schemas.microsoft.com/office/drawing/2015/9/8/chartex" xmlns:cx2="http://schemas.microsoft.com/office/drawing/2015/10/21/chartex" xmlns:cx3="http://schemas.microsoft.com/office/drawing/2016/5/9/chartex" xmlns:cx4="http://schemas.microsoft.com/office/drawing/2016/5/10/chartex" xmlns:cx5="http://schemas.microsoft.com/office/drawing/2016/5/11/chartex" xmlns:cx6="http://schemas.microsoft.com/office/drawing/2016/5/12/chartex" xmlns:cx7="http://schemas.microsoft.com/office/drawing/2016/5/13/chartex" xmlns:cx8="http://schemas.microsoft.com/office/drawing/2016/5/14/chartex" xmlns:mc="http://schemas.openxmlformats.org/markup-compatibility/2006" xmlns:aink="http://schemas.microsoft.com/office/drawing/2016/ink" xmlns:am3d="http://schemas.microsoft.com/office/drawing/2017/model3d" xmlns:o="urn:schemas-microsoft-com:office:office" xmlns:oel="http://schemas.microsoft.com/office/2019/extlst" xmlns:r="http://schemas.openxmlformats.org/officeDocument/2006/relationships" xmlns:m="http://schemas.openxmlformats.org/officeDocument/2006/math" xmlns:v="urn:schemas-microsoft-com:vml" xmlns:wp14="http://schemas.microsoft.com/office/word/2010/wordprocessingDrawing" xmlns:wp="http://schemas.openxmlformats.org/drawingml/2006/wordprocessingDrawing" xmlns:w10="urn:schemas-microsoft-com:office:word" xmlns:w="http://schemas.openxmlformats.org/wordprocessingml/2006/main" xmlns:w14="http://schemas.microsoft.com/office/word/2010/wordml" xmlns:w15="http://schemas.microsoft.com/office/word/2012/wordml" xmlns:w16cex="http://schemas.microsoft.com/office/word/2018/wordml/cex" xmlns:w16cid="http://schemas.microsoft.com/office/word/2016/wordml/cid" xmlns:w16="http://schemas.microsoft.com/office/word/2018/wordml" xmlns:w16sdtdh="http://schemas.microsoft.com/office/word/2020/wordml/sdtdatahash" xmlns:w16se="http://schemas.microsoft.com/office/word/2015/wordml/symex" xmlns:wpg="http://schemas.microsoft.com/office/word/2010/wordprocessingGroup" xmlns:wpi="http://schemas.microsoft.com/office/word/2010/wordprocessingInk" xmlns:wne="http://schemas.microsoft.com/office/word/2006/wordml" xmlns:wps="http://schemas.microsoft.com/office/word/2010/wordprocessingShape" mc:Ignorable="w14 w15 w16se w16cid w16 w16cex w16sdtdh wp14">
   <w16cid:commentId w16cid:paraId="7AF98D8E" w16cid:durableId="28050BDF"/>
   <w16cid:commentId w16cid:paraId="57F22199" w16cid:durableId="28050C61"/>
+  <w16cid:commentId w16cid:paraId="03A9A1BF" w16cid:durableId="2805239E"/>
   <w16cid:commentId w16cid:paraId="50687C0B" w16cid:durableId="28050DEC"/>
-  <w16cid:commentId w16cid:paraId="043887F4" w16cid:durableId="28051CE9"/>
+  <w16cid:commentId w16cid:paraId="5D6A5F25" w16cid:durableId="28052164"/>
 </w16cid:commentsIds>
 </file>
 
@@ -2838,9 +3071,11 @@
   <w:style w:type="paragraph" w:default="1" w:styleId="Normal">
     <w:name w:val="Normal"/>
     <w:qFormat/>
+    <w:rsid w:val="000C1489"/>
     <w:rPr>
       <w:sz w:val="24"/>
       <w:szCs w:val="24"/>
+      <w:lang w:val="en-CH"/>
     </w:rPr>
   </w:style>
   <w:style w:type="character" w:default="1" w:styleId="DefaultParagraphFont">
@@ -2887,6 +3122,7 @@
   </w:style>
   <w:style w:type="character" w:styleId="Hyperlink">
     <w:name w:val="Hyperlink"/>
+    <w:uiPriority w:val="99"/>
     <w:rsid w:val="00DA73BC"/>
     <w:rPr>
       <w:color w:val="0000FF"/>
@@ -2987,6 +3223,7 @@
     <w:rsid w:val="00176D92"/>
     <w:rPr>
       <w:rFonts w:ascii="Lucida Grande" w:hAnsi="Lucida Grande"/>
+      <w:lang w:val="en-US"/>
     </w:rPr>
   </w:style>
   <w:style w:type="character" w:customStyle="1" w:styleId="DocumentMapChar">
@@ -3035,6 +3272,7 @@
     <w:rPr>
       <w:sz w:val="20"/>
       <w:szCs w:val="20"/>
+      <w:lang w:val="en-US"/>
     </w:rPr>
   </w:style>
   <w:style w:type="character" w:customStyle="1" w:styleId="CommentTextChar">
@@ -3069,6 +3307,16 @@
     <w:rPr>
       <w:b/>
       <w:bCs/>
+    </w:rPr>
+  </w:style>
+  <w:style w:type="paragraph" w:styleId="Revision">
+    <w:name w:val="Revision"/>
+    <w:hidden/>
+    <w:uiPriority w:val="71"/>
+    <w:rsid w:val="008D5A15"/>
+    <w:rPr>
+      <w:sz w:val="24"/>
+      <w:szCs w:val="24"/>
     </w:rPr>
   </w:style>
 </w:styles>

--- a/03_multiple_sequence_alignment/exercises/exercise_2_domain_analysis_using_interpro.docx
+++ b/03_multiple_sequence_alignment/exercises/exercise_2_domain_analysis_using_interpro.docx
@@ -1229,14 +1229,7 @@
         <w:rPr>
           <w:rFonts w:ascii="Arial" w:hAnsi="Arial"/>
         </w:rPr>
-        <w:t xml:space="preserve">Submit this protein to InterPro, as before. </w:t>
-      </w:r>
-      <w:commentRangeStart w:id="0"/>
-      <w:r>
-        <w:rPr>
-          <w:rFonts w:ascii="Arial" w:hAnsi="Arial"/>
-        </w:rPr>
-        <w:t>How many transmembrane sections do you find now?</w:t>
+        <w:t>Submit this protein to InterPro, as before. How many transmembrane sections do you find now?</w:t>
       </w:r>
       <w:r>
         <w:rPr>
@@ -1249,13 +1242,6 @@
           <w:rFonts w:ascii="Arial" w:hAnsi="Arial"/>
         </w:rPr>
         <w:t>(</w:t>
-      </w:r>
-      <w:commentRangeEnd w:id="0"/>
-      <w:r>
-        <w:rPr>
-          <w:rStyle w:val="CommentReference"/>
-        </w:rPr>
-        <w:commentReference w:id="0"/>
       </w:r>
       <w:r>
         <w:rPr>
@@ -1384,27 +1370,7 @@
         <w:rPr>
           <w:rFonts w:ascii="Arial" w:hAnsi="Arial"/>
         </w:rPr>
-        <w:t xml:space="preserve"> you will find that it occurs virtually everywhere (Bacteria, Eukaryotes, Archaea</w:t>
-      </w:r>
-      <w:commentRangeStart w:id="1"/>
-      <w:r>
-        <w:rPr>
-          <w:rFonts w:ascii="Arial" w:hAnsi="Arial"/>
-        </w:rPr>
-        <w:t>, even viruses</w:t>
-      </w:r>
-      <w:commentRangeEnd w:id="1"/>
-      <w:r>
-        <w:rPr>
-          <w:rStyle w:val="CommentReference"/>
-        </w:rPr>
-        <w:commentReference w:id="1"/>
-      </w:r>
-      <w:r>
-        <w:rPr>
-          <w:rFonts w:ascii="Arial" w:hAnsi="Arial"/>
-        </w:rPr>
-        <w:t>).</w:t>
+        <w:t xml:space="preserve"> you will find that it occurs virtually everywhere (Bacteria, Eukaryotes, Archaea).</w:t>
       </w:r>
     </w:p>
     <w:p>
@@ -1460,7 +1426,6 @@
     <w:p>
       <w:pPr>
         <w:keepNext/>
-        <w:ind w:left="284" w:hanging="284"/>
         <w:rPr>
           <w:rFonts w:ascii="Arial" w:hAnsi="Arial"/>
         </w:rPr>
@@ -1505,292 +1470,104 @@
         </w:rPr>
         <w:t>ilies”) is similar to InterPro, but is actually one of the original databases for protein domains (in contrast, InterPro is a ‘meta-resource’ bundling several original databases such as Pfam).</w:t>
       </w:r>
-      <w:r>
-        <w:rPr>
-          <w:rFonts w:ascii="Arial" w:hAnsi="Arial"/>
-        </w:rPr>
-        <w:t xml:space="preserve"> Pfam is now an </w:t>
-      </w:r>
+    </w:p>
+    <w:p>
+      <w:pPr>
+        <w:jc w:val="both"/>
+        <w:rPr>
+          <w:rFonts w:ascii="Arial" w:hAnsi="Arial"/>
+        </w:rPr>
+      </w:pPr>
       <w:r>
         <w:rPr>
           <w:rFonts w:ascii="Arial" w:hAnsi="Arial"/>
         </w:rPr>
         <w:lastRenderedPageBreak/>
-        <w:t xml:space="preserve">integrated part of InterPro and soon will be </w:t>
-      </w:r>
-      <w:r>
-        <w:rPr>
-          <w:rFonts w:ascii="Arial" w:hAnsi="Arial"/>
-        </w:rPr>
-        <w:t>decommissioned</w:t>
-      </w:r>
-      <w:r>
-        <w:rPr>
-          <w:rFonts w:ascii="Arial" w:hAnsi="Arial"/>
-        </w:rPr>
-        <w:t xml:space="preserve">. </w:t>
-      </w:r>
-      <w:r>
-        <w:rPr>
-          <w:rFonts w:ascii="Arial" w:hAnsi="Arial"/>
-        </w:rPr>
         <w:t xml:space="preserve">For many of its domains, Pfam maintains a ‘seed’ alignment, which is the original alignment that was made by the discoverer of the domain (or an updated version thereof). It is made up of non-redundant, representative sequences, and often has been quality-checked manually. For further work on alignments and trees, we’ll get one such seed alignment from Pfam now. </w:t>
       </w:r>
     </w:p>
     <w:p>
       <w:pPr>
+        <w:rPr>
+          <w:rFonts w:ascii="Arial" w:hAnsi="Arial"/>
+        </w:rPr>
+      </w:pPr>
+    </w:p>
+    <w:p>
+      <w:pPr>
         <w:spacing w:before="120"/>
         <w:ind w:left="284" w:hanging="284"/>
-        <w:jc w:val="both"/>
-        <w:rPr>
-          <w:rFonts w:ascii="Arial" w:hAnsi="Arial"/>
-        </w:rPr>
-      </w:pPr>
-    </w:p>
-    <w:p>
-      <w:pPr>
-        <w:spacing w:before="120"/>
-        <w:ind w:left="284" w:hanging="284"/>
-        <w:jc w:val="both"/>
-        <w:rPr>
-          <w:rFonts w:ascii="Arial" w:hAnsi="Arial"/>
-        </w:rPr>
-      </w:pPr>
-      <w:r>
-        <w:rPr>
-          <w:rFonts w:ascii="Arial" w:hAnsi="Arial"/>
-        </w:rPr>
-        <w:t>-</w:t>
-      </w:r>
-      <w:r>
-        <w:rPr>
-          <w:rFonts w:ascii="Arial" w:hAnsi="Arial"/>
-        </w:rPr>
-        <w:tab/>
-      </w:r>
-      <w:r>
-        <w:rPr>
-          <w:rFonts w:ascii="Arial" w:hAnsi="Arial"/>
-        </w:rPr>
-        <w:t xml:space="preserve">On the Results section of InteroPro </w:t>
-      </w:r>
-      <w:r>
-        <w:rPr>
-          <w:rFonts w:ascii="Arial" w:hAnsi="Arial"/>
-        </w:rPr>
-        <w:t>, click on</w:t>
-      </w:r>
-      <w:r>
-        <w:rPr>
-          <w:rFonts w:ascii="Arial" w:hAnsi="Arial"/>
-        </w:rPr>
-        <w:t xml:space="preserve"> pfam family</w:t>
-      </w:r>
-      <w:r>
-        <w:rPr>
-          <w:rFonts w:ascii="Arial" w:hAnsi="Arial"/>
-        </w:rPr>
-        <w:t xml:space="preserve"> accession ‘</w:t>
-      </w:r>
-      <w:hyperlink r:id="rId8" w:history="1">
-        <w:r>
-          <w:rPr>
-            <w:rFonts w:ascii="Arial" w:hAnsi="Arial"/>
-          </w:rPr>
-          <w:t>PF07690</w:t>
-        </w:r>
-      </w:hyperlink>
-      <w:r>
-        <w:rPr>
-          <w:rFonts w:ascii="Arial" w:hAnsi="Arial"/>
-          <w:lang w:val="en-US"/>
-        </w:rPr>
-        <w:t>’</w:t>
-      </w:r>
-      <w:r>
-        <w:rPr>
-          <w:rFonts w:ascii="Arial" w:hAnsi="Arial"/>
-          <w:lang w:val="en-US"/>
-        </w:rPr>
-        <w:t xml:space="preserve"> </w:t>
-      </w:r>
-      <w:r>
-        <w:rPr>
-          <w:rFonts w:ascii="Arial" w:hAnsi="Arial"/>
-        </w:rPr>
-        <w:t xml:space="preserve">on the right of </w:t>
-      </w:r>
-      <w:r>
-        <w:rPr>
-          <w:rFonts w:ascii="Arial" w:hAnsi="Arial"/>
-          <w:lang w:val="en-US"/>
-        </w:rPr>
-        <w:t>second</w:t>
-      </w:r>
-      <w:r>
-        <w:rPr>
-          <w:rFonts w:ascii="Arial" w:hAnsi="Arial"/>
-        </w:rPr>
-        <w:t xml:space="preserve"> line under “</w:t>
-      </w:r>
-      <w:r>
-        <w:rPr>
-          <w:rFonts w:ascii="Arial" w:hAnsi="Arial"/>
-          <w:lang w:val="en-US"/>
-        </w:rPr>
-        <w:t>Family</w:t>
-      </w:r>
-      <w:r>
-        <w:rPr>
-          <w:rFonts w:ascii="Arial" w:hAnsi="Arial"/>
-        </w:rPr>
-        <w:t xml:space="preserve">”. </w:t>
-      </w:r>
-      <w:r>
-        <w:rPr>
-          <w:rFonts w:ascii="Arial" w:hAnsi="Arial"/>
-          <w:lang w:val="en-US"/>
-        </w:rPr>
-        <w:t xml:space="preserve"> </w:t>
-      </w:r>
-      <w:r>
-        <w:rPr>
-          <w:rFonts w:ascii="Arial" w:hAnsi="Arial"/>
-        </w:rPr>
-        <w:t>this should discover the same domain as before (‘Major Facilitator Superfamily’, here called ‘MFS_1’).</w:t>
-      </w:r>
-    </w:p>
-    <w:p>
-      <w:pPr>
-        <w:spacing w:before="120"/>
-        <w:ind w:left="284" w:hanging="284"/>
-        <w:rPr>
-          <w:rFonts w:ascii="Arial" w:hAnsi="Arial"/>
-        </w:rPr>
-      </w:pPr>
-      <w:r>
-        <w:rPr>
-          <w:rFonts w:ascii="Arial" w:hAnsi="Arial"/>
-        </w:rPr>
-        <w:t>-</w:t>
-      </w:r>
-      <w:r>
-        <w:rPr>
-          <w:rFonts w:ascii="Arial" w:hAnsi="Arial"/>
-        </w:rPr>
-        <w:tab/>
-        <w:t xml:space="preserve">click on MFS to bring up the annotation page. After having a look around, </w:t>
-      </w:r>
-      <w:r>
-        <w:rPr>
-          <w:rFonts w:ascii="Arial" w:hAnsi="Arial"/>
-          <w:lang w:val="en-US"/>
-        </w:rPr>
-        <w:t>go ba</w:t>
-      </w:r>
-      <w:r>
-        <w:rPr>
-          <w:rFonts w:ascii="Arial" w:hAnsi="Arial"/>
-          <w:lang w:val="en-US"/>
-        </w:rPr>
-        <w:t xml:space="preserve">ck and </w:t>
-      </w:r>
-      <w:r>
-        <w:rPr>
-          <w:rFonts w:ascii="Arial" w:hAnsi="Arial"/>
-        </w:rPr>
-        <w:t>click on the Alignment tab located on the left. Now, under the section “</w:t>
-      </w:r>
-      <w:r>
-        <w:rPr>
-          <w:rFonts w:ascii="Arial" w:hAnsi="Arial"/>
-          <w:lang w:val="en-US"/>
-        </w:rPr>
-        <w:t>A</w:t>
-      </w:r>
-      <w:r>
-        <w:rPr>
-          <w:rFonts w:ascii="Arial" w:hAnsi="Arial"/>
-          <w:lang w:val="en-US"/>
-        </w:rPr>
-        <w:t>vailable</w:t>
-      </w:r>
-      <w:r>
-        <w:rPr>
-          <w:rFonts w:ascii="Arial" w:hAnsi="Arial"/>
-          <w:lang w:val="en-US"/>
-        </w:rPr>
-        <w:t xml:space="preserve"> alignments</w:t>
-      </w:r>
-      <w:r>
-        <w:rPr>
-          <w:rFonts w:ascii="Arial" w:hAnsi="Arial"/>
-        </w:rPr>
-        <w:t>”, choose the “</w:t>
-      </w:r>
-      <w:r>
-        <w:rPr>
-          <w:rFonts w:ascii="Arial" w:hAnsi="Arial"/>
-          <w:lang w:val="en-US"/>
-        </w:rPr>
-        <w:t>seed</w:t>
-      </w:r>
-      <w:r>
-        <w:rPr>
-          <w:rFonts w:ascii="Arial" w:hAnsi="Arial"/>
-        </w:rPr>
-        <w:t>”, and then click on “</w:t>
-      </w:r>
-      <w:r>
-        <w:rPr>
-          <w:rFonts w:ascii="Arial" w:hAnsi="Arial"/>
-          <w:lang w:val="en-US"/>
-        </w:rPr>
-        <w:t>Dow</w:t>
-      </w:r>
-      <w:r>
-        <w:rPr>
-          <w:rFonts w:ascii="Arial" w:hAnsi="Arial"/>
-          <w:lang w:val="en-US"/>
-        </w:rPr>
-        <w:t>nload</w:t>
-      </w:r>
-      <w:r>
-        <w:rPr>
-          <w:rFonts w:ascii="Arial" w:hAnsi="Arial"/>
-        </w:rPr>
-        <w:t>”.</w:t>
-      </w:r>
-    </w:p>
-    <w:p>
-      <w:pPr>
-        <w:spacing w:before="120"/>
-        <w:ind w:left="284" w:hanging="284"/>
-        <w:rPr>
-          <w:rFonts w:ascii="Arial" w:hAnsi="Arial"/>
-        </w:rPr>
-      </w:pPr>
-      <w:r>
-        <w:rPr>
-          <w:rFonts w:ascii="Arial" w:hAnsi="Arial"/>
-        </w:rPr>
-        <w:t>-</w:t>
-      </w:r>
-      <w:commentRangeStart w:id="2"/>
-      <w:r>
-        <w:rPr>
-          <w:rFonts w:ascii="Arial" w:hAnsi="Arial"/>
-        </w:rPr>
-        <w:tab/>
-        <w:t>when offered the file for download, save it onto your laptop, and give it the name “</w:t>
-      </w:r>
-      <w:r>
         <w:rPr>
           <w:rFonts w:ascii="Courier" w:hAnsi="Courier"/>
           <w:sz w:val="20"/>
           <w:szCs w:val="20"/>
         </w:rPr>
-        <w:t>input</w:t>
+      </w:pPr>
+      <w:r>
+        <w:rPr>
+          <w:rFonts w:ascii="Arial" w:hAnsi="Arial"/>
+        </w:rPr>
+        <w:t>-</w:t>
+      </w:r>
+      <w:r>
+        <w:rPr>
+          <w:rFonts w:ascii="Arial" w:hAnsi="Arial"/>
+        </w:rPr>
+        <w:tab/>
+      </w:r>
+      <w:r>
+        <w:rPr>
+          <w:rFonts w:ascii="Arial" w:hAnsi="Arial"/>
+        </w:rPr>
+        <w:t xml:space="preserve">open your browser, and </w:t>
+      </w:r>
+      <w:r>
+        <w:rPr>
+          <w:rFonts w:ascii="Arial" w:hAnsi="Arial"/>
+        </w:rPr>
+        <w:t xml:space="preserve">take </w:t>
+      </w:r>
+      <w:r>
+        <w:rPr>
+          <w:rFonts w:ascii="Arial" w:hAnsi="Arial"/>
+        </w:rPr>
+        <w:t>it</w:t>
+      </w:r>
+      <w:r>
+        <w:rPr>
+          <w:rFonts w:ascii="Arial" w:hAnsi="Arial"/>
+        </w:rPr>
+        <w:t xml:space="preserve"> to the </w:t>
+      </w:r>
+      <w:r>
+        <w:rPr>
+          <w:rFonts w:ascii="Arial" w:hAnsi="Arial"/>
+        </w:rPr>
+        <w:t>Pfam</w:t>
+      </w:r>
+      <w:r>
+        <w:rPr>
+          <w:rFonts w:ascii="Arial" w:hAnsi="Arial"/>
+        </w:rPr>
+        <w:t xml:space="preserve"> </w:t>
+      </w:r>
+      <w:r>
+        <w:rPr>
+          <w:rFonts w:ascii="Arial" w:hAnsi="Arial"/>
+        </w:rPr>
+        <w:t>web</w:t>
+      </w:r>
+      <w:r>
+        <w:rPr>
+          <w:rFonts w:ascii="Arial" w:hAnsi="Arial"/>
+        </w:rPr>
+        <w:t>site:</w:t>
+      </w:r>
+      <w:r>
+        <w:rPr>
+          <w:rFonts w:ascii="Arial" w:hAnsi="Arial"/>
+        </w:rPr>
+        <w:br/>
       </w:r>
       <w:r>
         <w:rPr>
@@ -1798,7 +1575,273 @@
           <w:sz w:val="20"/>
           <w:szCs w:val="20"/>
         </w:rPr>
-        <w:t>_proteins_2.fa</w:t>
+        <w:t>pfam</w:t>
+      </w:r>
+      <w:r>
+        <w:rPr>
+          <w:rFonts w:ascii="Courier" w:hAnsi="Courier"/>
+          <w:sz w:val="20"/>
+          <w:szCs w:val="20"/>
+          <w:lang w:val="en-US"/>
+        </w:rPr>
+        <w:t>-legacy</w:t>
+      </w:r>
+      <w:r>
+        <w:rPr>
+          <w:rFonts w:ascii="Courier" w:hAnsi="Courier"/>
+          <w:sz w:val="20"/>
+          <w:szCs w:val="20"/>
+        </w:rPr>
+        <w:t>.xfam.org</w:t>
+      </w:r>
+    </w:p>
+    <w:p>
+      <w:pPr>
+        <w:spacing w:before="120"/>
+        <w:ind w:left="284" w:hanging="284"/>
+        <w:rPr>
+          <w:rFonts w:ascii="Arial" w:hAnsi="Arial"/>
+        </w:rPr>
+      </w:pPr>
+      <w:r>
+        <w:rPr>
+          <w:rFonts w:ascii="Arial" w:hAnsi="Arial"/>
+        </w:rPr>
+        <w:t>-</w:t>
+      </w:r>
+      <w:r>
+        <w:rPr>
+          <w:rFonts w:ascii="Arial" w:hAnsi="Arial"/>
+        </w:rPr>
+        <w:tab/>
+      </w:r>
+      <w:r>
+        <w:rPr>
+          <w:rFonts w:ascii="Arial" w:hAnsi="Arial"/>
+        </w:rPr>
+        <w:t>towards the middle of the page, click on “SEQUENCE SEARCH”, and enter the longer version of our test protein, as we did for Interpro before.</w:t>
+      </w:r>
+    </w:p>
+    <w:p>
+      <w:pPr>
+        <w:spacing w:before="120"/>
+        <w:ind w:left="284" w:hanging="284"/>
+        <w:rPr>
+          <w:rFonts w:ascii="Arial" w:hAnsi="Arial"/>
+        </w:rPr>
+      </w:pPr>
+      <w:r>
+        <w:rPr>
+          <w:rFonts w:ascii="Arial" w:hAnsi="Arial"/>
+        </w:rPr>
+        <w:t>-</w:t>
+      </w:r>
+      <w:r>
+        <w:rPr>
+          <w:rFonts w:ascii="Arial" w:hAnsi="Arial"/>
+        </w:rPr>
+        <w:tab/>
+        <w:t>in case the system complains about “</w:t>
+      </w:r>
+      <w:r>
+        <w:rPr>
+          <w:rFonts w:ascii="Arial" w:hAnsi="Arial"/>
+        </w:rPr>
+        <w:t xml:space="preserve">too many search jobs”, you can also try </w:t>
+      </w:r>
+      <w:r>
+        <w:rPr>
+          <w:rFonts w:ascii="Arial" w:hAnsi="Arial"/>
+        </w:rPr>
+        <w:t>your</w:t>
+      </w:r>
+      <w:r>
+        <w:rPr>
+          <w:rFonts w:ascii="Arial" w:hAnsi="Arial"/>
+        </w:rPr>
+        <w:t xml:space="preserve"> search here</w:t>
+      </w:r>
+      <w:r>
+        <w:rPr>
+          <w:rFonts w:ascii="Arial" w:hAnsi="Arial"/>
+        </w:rPr>
+        <w:t xml:space="preserve">: </w:t>
+      </w:r>
+      <w:r>
+        <w:rPr>
+          <w:rFonts w:ascii="Courier" w:hAnsi="Courier"/>
+          <w:sz w:val="20"/>
+          <w:szCs w:val="20"/>
+        </w:rPr>
+        <w:t>https://www.ebi.ac.uk/tools/pfa/pfamscan</w:t>
+      </w:r>
+      <w:r>
+        <w:rPr>
+          <w:rFonts w:ascii="Arial" w:hAnsi="Arial"/>
+        </w:rPr>
+        <w:t xml:space="preserve"> (</w:t>
+      </w:r>
+      <w:r>
+        <w:rPr>
+          <w:rFonts w:ascii="Arial" w:hAnsi="Arial"/>
+        </w:rPr>
+        <w:t xml:space="preserve">but </w:t>
+      </w:r>
+      <w:r>
+        <w:rPr>
+          <w:rFonts w:ascii="Arial" w:hAnsi="Arial"/>
+        </w:rPr>
+        <w:t xml:space="preserve">you would need to </w:t>
+      </w:r>
+      <w:r>
+        <w:rPr>
+          <w:rFonts w:ascii="Arial" w:hAnsi="Arial"/>
+        </w:rPr>
+        <w:t xml:space="preserve">additionally </w:t>
+      </w:r>
+      <w:r>
+        <w:rPr>
+          <w:rFonts w:ascii="Arial" w:hAnsi="Arial"/>
+        </w:rPr>
+        <w:t>change the output format there, to “plain text”).</w:t>
+      </w:r>
+    </w:p>
+    <w:p>
+      <w:pPr>
+        <w:spacing w:before="120"/>
+        <w:ind w:left="284" w:hanging="284"/>
+        <w:rPr>
+          <w:rFonts w:ascii="Arial" w:hAnsi="Arial"/>
+        </w:rPr>
+      </w:pPr>
+      <w:r>
+        <w:rPr>
+          <w:rFonts w:ascii="Arial" w:hAnsi="Arial"/>
+        </w:rPr>
+        <w:t>-</w:t>
+      </w:r>
+      <w:r>
+        <w:rPr>
+          <w:rFonts w:ascii="Arial" w:hAnsi="Arial"/>
+        </w:rPr>
+        <w:tab/>
+        <w:t>this should discover the same domain as before (‘Major Facilitator Superfamily’, here called ‘MFS</w:t>
+      </w:r>
+      <w:r>
+        <w:rPr>
+          <w:rFonts w:ascii="Arial" w:hAnsi="Arial"/>
+        </w:rPr>
+        <w:t>_</w:t>
+      </w:r>
+      <w:r>
+        <w:rPr>
+          <w:rFonts w:ascii="Arial" w:hAnsi="Arial"/>
+        </w:rPr>
+        <w:t>1’).</w:t>
+      </w:r>
+    </w:p>
+    <w:p>
+      <w:pPr>
+        <w:spacing w:before="120"/>
+        <w:ind w:left="284" w:hanging="284"/>
+        <w:rPr>
+          <w:rFonts w:ascii="Arial" w:hAnsi="Arial"/>
+        </w:rPr>
+      </w:pPr>
+      <w:r>
+        <w:rPr>
+          <w:rFonts w:ascii="Arial" w:hAnsi="Arial"/>
+        </w:rPr>
+        <w:t>-</w:t>
+      </w:r>
+      <w:r>
+        <w:rPr>
+          <w:rFonts w:ascii="Arial" w:hAnsi="Arial"/>
+        </w:rPr>
+        <w:tab/>
+        <w:t>click on MFS</w:t>
+      </w:r>
+      <w:r>
+        <w:rPr>
+          <w:rFonts w:ascii="Arial" w:hAnsi="Arial"/>
+        </w:rPr>
+        <w:t>_</w:t>
+      </w:r>
+      <w:r>
+        <w:rPr>
+          <w:rFonts w:ascii="Arial" w:hAnsi="Arial"/>
+        </w:rPr>
+        <w:t>1 to bring up the annotation page. After having a look around, click on the Alignment tab located on the left. Now, under the section “Format an alignment”, choose the format “FASTA”, and set Gaps as “Gaps as ‘-‘ (dashes). Under Download/View choose ‘Download’, and then click on “Generate”.</w:t>
+      </w:r>
+    </w:p>
+    <w:p>
+      <w:pPr>
+        <w:spacing w:before="120"/>
+        <w:ind w:left="284" w:hanging="284"/>
+        <w:rPr>
+          <w:rFonts w:ascii="Arial" w:hAnsi="Arial"/>
+        </w:rPr>
+      </w:pPr>
+      <w:r>
+        <w:rPr>
+          <w:rFonts w:ascii="Arial" w:hAnsi="Arial"/>
+        </w:rPr>
+        <w:t>-</w:t>
+      </w:r>
+      <w:r>
+        <w:rPr>
+          <w:rFonts w:ascii="Arial" w:hAnsi="Arial"/>
+        </w:rPr>
+        <w:tab/>
+        <w:t xml:space="preserve">when offered the file for download, save it </w:t>
+      </w:r>
+      <w:r>
+        <w:rPr>
+          <w:rFonts w:ascii="Arial" w:hAnsi="Arial"/>
+        </w:rPr>
+        <w:t>o</w:t>
+      </w:r>
+      <w:r>
+        <w:rPr>
+          <w:rFonts w:ascii="Arial" w:hAnsi="Arial"/>
+        </w:rPr>
+        <w:t xml:space="preserve">nto your </w:t>
+      </w:r>
+      <w:r>
+        <w:rPr>
+          <w:rFonts w:ascii="Arial" w:hAnsi="Arial"/>
+        </w:rPr>
+        <w:t>laptop</w:t>
+      </w:r>
+      <w:r>
+        <w:rPr>
+          <w:rFonts w:ascii="Arial" w:hAnsi="Arial"/>
+        </w:rPr>
+        <w:t>, and give it the name “</w:t>
+      </w:r>
+      <w:r>
+        <w:rPr>
+          <w:rFonts w:ascii="Courier" w:hAnsi="Courier"/>
+          <w:sz w:val="20"/>
+          <w:szCs w:val="20"/>
+        </w:rPr>
+        <w:t>input</w:t>
+      </w:r>
+      <w:r>
+        <w:rPr>
+          <w:rFonts w:ascii="Courier" w:hAnsi="Courier"/>
+          <w:sz w:val="20"/>
+          <w:szCs w:val="20"/>
+        </w:rPr>
+        <w:t>_proteins_</w:t>
+      </w:r>
+      <w:r>
+        <w:rPr>
+          <w:rFonts w:ascii="Courier" w:hAnsi="Courier"/>
+          <w:sz w:val="20"/>
+          <w:szCs w:val="20"/>
+        </w:rPr>
+        <w:t>2.fa</w:t>
       </w:r>
       <w:r>
         <w:rPr>
@@ -1819,7 +1862,37 @@
         <w:rPr>
           <w:rFonts w:ascii="Arial" w:hAnsi="Arial"/>
         </w:rPr>
-        <w:t>-   please upload this to the “</w:t>
+        <w:t xml:space="preserve">-   </w:t>
+      </w:r>
+      <w:r>
+        <w:rPr>
+          <w:rFonts w:ascii="Arial" w:hAnsi="Arial"/>
+        </w:rPr>
+        <w:t>please</w:t>
+      </w:r>
+      <w:r>
+        <w:rPr>
+          <w:rFonts w:ascii="Arial" w:hAnsi="Arial"/>
+        </w:rPr>
+        <w:t xml:space="preserve"> upload this to</w:t>
+      </w:r>
+      <w:r>
+        <w:rPr>
+          <w:rFonts w:ascii="Arial" w:hAnsi="Arial"/>
+        </w:rPr>
+        <w:t xml:space="preserve"> the</w:t>
+      </w:r>
+      <w:r>
+        <w:rPr>
+          <w:rFonts w:ascii="Arial" w:hAnsi="Arial"/>
+        </w:rPr>
+        <w:t xml:space="preserve"> </w:t>
+      </w:r>
+      <w:r>
+        <w:rPr>
+          <w:rFonts w:ascii="Arial" w:hAnsi="Arial"/>
+        </w:rPr>
+        <w:t>“</w:t>
       </w:r>
       <w:r>
         <w:rPr>
@@ -1828,561 +1901,7 @@
           <w:sz w:val="20"/>
           <w:szCs w:val="20"/>
         </w:rPr>
-        <w:t>Documents/Bio334_Data</w:t>
-      </w:r>
-      <w:r>
-        <w:rPr>
-          <w:rFonts w:ascii="Arial" w:hAnsi="Arial"/>
-        </w:rPr>
-        <w:t>” data folder as before.</w:t>
-      </w:r>
-      <w:commentRangeEnd w:id="2"/>
-      <w:r>
-        <w:rPr>
-          <w:rStyle w:val="CommentReference"/>
-          <w:lang w:val="en-US"/>
-        </w:rPr>
-        <w:commentReference w:id="2"/>
-      </w:r>
-    </w:p>
-    <w:p>
-      <w:pPr>
-        <w:spacing w:before="120"/>
-        <w:ind w:left="284" w:hanging="284"/>
-        <w:jc w:val="both"/>
-        <w:rPr>
-          <w:rFonts w:ascii="Arial" w:hAnsi="Arial"/>
-          <w:b/>
-        </w:rPr>
-      </w:pPr>
-    </w:p>
-    <w:p>
-      <w:pPr>
-        <w:keepNext/>
-        <w:ind w:left="284" w:hanging="284"/>
-        <w:outlineLvl w:val="0"/>
-        <w:rPr>
-          <w:rFonts w:ascii="Arial" w:hAnsi="Arial"/>
-          <w:b/>
-        </w:rPr>
-      </w:pPr>
-    </w:p>
-    <w:p>
-      <w:pPr>
-        <w:keepNext/>
-        <w:ind w:left="284" w:hanging="284"/>
-        <w:outlineLvl w:val="0"/>
-        <w:rPr>
-          <w:rFonts w:ascii="Arial" w:hAnsi="Arial"/>
-          <w:b/>
-        </w:rPr>
-      </w:pPr>
-    </w:p>
-    <w:p>
-      <w:pPr>
-        <w:keepNext/>
-        <w:ind w:left="284" w:hanging="284"/>
-        <w:rPr>
-          <w:rFonts w:ascii="Arial" w:hAnsi="Arial"/>
-        </w:rPr>
-      </w:pPr>
-      <w:commentRangeStart w:id="3"/>
-    </w:p>
-    <w:p>
-      <w:pPr>
-        <w:jc w:val="both"/>
-        <w:rPr>
-          <w:rFonts w:ascii="Arial" w:hAnsi="Arial"/>
-        </w:rPr>
-      </w:pPr>
-      <w:r>
-        <w:rPr>
-          <w:rFonts w:ascii="Arial" w:hAnsi="Arial"/>
-        </w:rPr>
-        <w:t>the Pfam database (= “</w:t>
-      </w:r>
-      <w:r>
-        <w:rPr>
-          <w:rFonts w:ascii="Arial" w:hAnsi="Arial"/>
-          <w:u w:val="single"/>
-        </w:rPr>
-        <w:t>P</w:t>
-      </w:r>
-      <w:r>
-        <w:rPr>
-          <w:rFonts w:ascii="Arial" w:hAnsi="Arial"/>
-        </w:rPr>
-        <w:t xml:space="preserve">rotein </w:t>
-      </w:r>
-      <w:r>
-        <w:rPr>
-          <w:rFonts w:ascii="Arial" w:hAnsi="Arial"/>
-          <w:u w:val="single"/>
-        </w:rPr>
-        <w:t>fam</w:t>
-      </w:r>
-      <w:r>
-        <w:rPr>
-          <w:rFonts w:ascii="Arial" w:hAnsi="Arial"/>
-        </w:rPr>
-        <w:t>ilies”) is similar to InterPro, but is actually one of the original databases for protein domains (in contrast, InterPro is a ‘meta-resource’ bundling several original databases such as Pfam).</w:t>
-      </w:r>
-    </w:p>
-    <w:p>
-      <w:pPr>
-        <w:jc w:val="both"/>
-        <w:rPr>
-          <w:rFonts w:ascii="Arial" w:hAnsi="Arial"/>
-        </w:rPr>
-      </w:pPr>
-      <w:r>
-        <w:rPr>
-          <w:rFonts w:ascii="Arial" w:hAnsi="Arial"/>
-        </w:rPr>
-        <w:t xml:space="preserve">For many of its domains, Pfam maintains a ‘seed’ alignment, which is the original alignment that was made by the discoverer of the domain (or an updated version thereof). It is made up of non-redundant, representative sequences, and often has been quality-checked manually. For further work on alignments and trees, we’ll get one such seed alignment from Pfam now. </w:t>
-      </w:r>
-    </w:p>
-    <w:p>
-      <w:pPr>
-        <w:rPr>
-          <w:rFonts w:ascii="Arial" w:hAnsi="Arial"/>
-        </w:rPr>
-      </w:pPr>
-    </w:p>
-    <w:p>
-      <w:pPr>
-        <w:spacing w:before="120"/>
-        <w:ind w:left="284" w:hanging="284"/>
-        <w:rPr>
-          <w:rFonts w:ascii="Courier" w:hAnsi="Courier"/>
-          <w:sz w:val="20"/>
-          <w:szCs w:val="20"/>
-        </w:rPr>
-      </w:pPr>
-      <w:r>
-        <w:rPr>
-          <w:rFonts w:ascii="Arial" w:hAnsi="Arial"/>
-        </w:rPr>
-        <w:t>-</w:t>
-      </w:r>
-      <w:r>
-        <w:rPr>
-          <w:rFonts w:ascii="Arial" w:hAnsi="Arial"/>
-        </w:rPr>
-        <w:tab/>
-      </w:r>
-      <w:r>
-        <w:rPr>
-          <w:rFonts w:ascii="Arial" w:hAnsi="Arial"/>
-        </w:rPr>
-        <w:t xml:space="preserve">open your browser, and </w:t>
-      </w:r>
-      <w:r>
-        <w:rPr>
-          <w:rFonts w:ascii="Arial" w:hAnsi="Arial"/>
-        </w:rPr>
-        <w:t xml:space="preserve">take </w:t>
-      </w:r>
-      <w:r>
-        <w:rPr>
-          <w:rFonts w:ascii="Arial" w:hAnsi="Arial"/>
-        </w:rPr>
-        <w:t>it</w:t>
-      </w:r>
-      <w:r>
-        <w:rPr>
-          <w:rFonts w:ascii="Arial" w:hAnsi="Arial"/>
-        </w:rPr>
-        <w:t xml:space="preserve"> to the </w:t>
-      </w:r>
-      <w:r>
-        <w:rPr>
-          <w:rFonts w:ascii="Arial" w:hAnsi="Arial"/>
-        </w:rPr>
-        <w:t>Pfam</w:t>
-      </w:r>
-      <w:r>
-        <w:rPr>
-          <w:rFonts w:ascii="Arial" w:hAnsi="Arial"/>
-        </w:rPr>
-        <w:t xml:space="preserve"> </w:t>
-      </w:r>
-      <w:r>
-        <w:rPr>
-          <w:rFonts w:ascii="Arial" w:hAnsi="Arial"/>
-        </w:rPr>
-        <w:t>web</w:t>
-      </w:r>
-      <w:r>
-        <w:rPr>
-          <w:rFonts w:ascii="Arial" w:hAnsi="Arial"/>
-        </w:rPr>
-        <w:t>site:</w:t>
-      </w:r>
-      <w:r>
-        <w:rPr>
-          <w:rFonts w:ascii="Arial" w:hAnsi="Arial"/>
-        </w:rPr>
-        <w:br/>
-      </w:r>
-      <w:r>
-        <w:rPr>
-          <w:rFonts w:ascii="Courier" w:hAnsi="Courier"/>
-          <w:sz w:val="20"/>
-          <w:szCs w:val="20"/>
-        </w:rPr>
-        <w:t>http</w:t>
-      </w:r>
-      <w:r>
-        <w:rPr>
-          <w:rFonts w:ascii="Courier" w:hAnsi="Courier"/>
-          <w:sz w:val="20"/>
-          <w:szCs w:val="20"/>
-        </w:rPr>
-        <w:t>s</w:t>
-      </w:r>
-      <w:r>
-        <w:rPr>
-          <w:rFonts w:ascii="Courier" w:hAnsi="Courier"/>
-          <w:sz w:val="20"/>
-          <w:szCs w:val="20"/>
-        </w:rPr>
-        <w:t>://pfam.xfam.org</w:t>
-      </w:r>
-    </w:p>
-    <w:p>
-      <w:pPr>
-        <w:spacing w:before="120"/>
-        <w:ind w:left="284" w:hanging="284"/>
-        <w:rPr>
-          <w:rFonts w:ascii="Arial" w:hAnsi="Arial"/>
-        </w:rPr>
-      </w:pPr>
-      <w:r>
-        <w:rPr>
-          <w:rFonts w:ascii="Arial" w:hAnsi="Arial"/>
-        </w:rPr>
-        <w:t>-</w:t>
-      </w:r>
-      <w:r>
-        <w:rPr>
-          <w:rFonts w:ascii="Arial" w:hAnsi="Arial"/>
-        </w:rPr>
-        <w:tab/>
-      </w:r>
-      <w:r>
-        <w:rPr>
-          <w:rFonts w:ascii="Arial" w:hAnsi="Arial"/>
-        </w:rPr>
-        <w:t xml:space="preserve">towards the middle </w:t>
-      </w:r>
-      <w:commentRangeStart w:id="4"/>
-      <w:r>
-        <w:rPr>
-          <w:rFonts w:ascii="Arial" w:hAnsi="Arial"/>
-        </w:rPr>
-        <w:t>of</w:t>
-      </w:r>
-      <w:commentRangeEnd w:id="4"/>
-      <w:r>
-        <w:rPr>
-          <w:rStyle w:val="CommentReference"/>
-        </w:rPr>
-        <w:commentReference w:id="4"/>
-      </w:r>
-      <w:r>
-        <w:rPr>
-          <w:rFonts w:ascii="Arial" w:hAnsi="Arial"/>
-        </w:rPr>
-        <w:t xml:space="preserve"> the page, click on “SEQUENCE SEARCH”, and enter the longer version of our test protein, as we did for Interpro before.</w:t>
-      </w:r>
-    </w:p>
-    <w:p>
-      <w:pPr>
-        <w:spacing w:before="120"/>
-        <w:ind w:left="284" w:hanging="284"/>
-        <w:rPr>
-          <w:rFonts w:ascii="Arial" w:hAnsi="Arial"/>
-        </w:rPr>
-      </w:pPr>
-      <w:r>
-        <w:rPr>
-          <w:rFonts w:ascii="Arial" w:hAnsi="Arial"/>
-        </w:rPr>
-        <w:t>-</w:t>
-      </w:r>
-      <w:r>
-        <w:rPr>
-          <w:rFonts w:ascii="Arial" w:hAnsi="Arial"/>
-        </w:rPr>
-        <w:tab/>
-        <w:t>in case the system complains about “</w:t>
-      </w:r>
-      <w:r>
-        <w:rPr>
-          <w:rFonts w:ascii="Arial" w:hAnsi="Arial"/>
-        </w:rPr>
-        <w:t xml:space="preserve">too many search jobs”, you can also try </w:t>
-      </w:r>
-      <w:r>
-        <w:rPr>
-          <w:rFonts w:ascii="Arial" w:hAnsi="Arial"/>
-        </w:rPr>
-        <w:t>your</w:t>
-      </w:r>
-      <w:r>
-        <w:rPr>
-          <w:rFonts w:ascii="Arial" w:hAnsi="Arial"/>
-        </w:rPr>
-        <w:t xml:space="preserve"> search here</w:t>
-      </w:r>
-      <w:r>
-        <w:rPr>
-          <w:rFonts w:ascii="Arial" w:hAnsi="Arial"/>
-        </w:rPr>
-        <w:t xml:space="preserve">: </w:t>
-      </w:r>
-      <w:r>
-        <w:rPr>
-          <w:rFonts w:ascii="Courier" w:hAnsi="Courier"/>
-          <w:sz w:val="20"/>
-          <w:szCs w:val="20"/>
-        </w:rPr>
-        <w:t>https://www.ebi.ac.uk/tools/pfa/pfamscan</w:t>
-      </w:r>
-      <w:r>
-        <w:rPr>
-          <w:rFonts w:ascii="Arial" w:hAnsi="Arial"/>
-        </w:rPr>
-        <w:t xml:space="preserve"> (</w:t>
-      </w:r>
-      <w:r>
-        <w:rPr>
-          <w:rFonts w:ascii="Arial" w:hAnsi="Arial"/>
-        </w:rPr>
-        <w:t xml:space="preserve">but </w:t>
-      </w:r>
-      <w:r>
-        <w:rPr>
-          <w:rFonts w:ascii="Arial" w:hAnsi="Arial"/>
-        </w:rPr>
-        <w:t xml:space="preserve">you would need to </w:t>
-      </w:r>
-      <w:r>
-        <w:rPr>
-          <w:rFonts w:ascii="Arial" w:hAnsi="Arial"/>
-        </w:rPr>
-        <w:t xml:space="preserve">additionally </w:t>
-      </w:r>
-      <w:r>
-        <w:rPr>
-          <w:rFonts w:ascii="Arial" w:hAnsi="Arial"/>
-        </w:rPr>
-        <w:t>change the output format there, to “plain text”).</w:t>
-      </w:r>
-    </w:p>
-    <w:p>
-      <w:pPr>
-        <w:spacing w:before="120"/>
-        <w:ind w:left="284" w:hanging="284"/>
-        <w:rPr>
-          <w:rFonts w:ascii="Arial" w:hAnsi="Arial"/>
-        </w:rPr>
-      </w:pPr>
-      <w:r>
-        <w:rPr>
-          <w:rFonts w:ascii="Arial" w:hAnsi="Arial"/>
-        </w:rPr>
-        <w:t>-</w:t>
-      </w:r>
-      <w:r>
-        <w:rPr>
-          <w:rFonts w:ascii="Arial" w:hAnsi="Arial"/>
-        </w:rPr>
-        <w:tab/>
-        <w:t>this should discover the same domain as before (‘Major Facilitator Superfamily’, here called ‘MFS</w:t>
-      </w:r>
-      <w:r>
-        <w:rPr>
-          <w:rFonts w:ascii="Arial" w:hAnsi="Arial"/>
-        </w:rPr>
-        <w:t>_</w:t>
-      </w:r>
-      <w:r>
-        <w:rPr>
-          <w:rFonts w:ascii="Arial" w:hAnsi="Arial"/>
-        </w:rPr>
-        <w:t>1’).</w:t>
-      </w:r>
-    </w:p>
-    <w:p>
-      <w:pPr>
-        <w:spacing w:before="120"/>
-        <w:ind w:left="284" w:hanging="284"/>
-        <w:rPr>
-          <w:rFonts w:ascii="Arial" w:hAnsi="Arial"/>
-        </w:rPr>
-      </w:pPr>
-      <w:r>
-        <w:rPr>
-          <w:rFonts w:ascii="Arial" w:hAnsi="Arial"/>
-        </w:rPr>
-        <w:t>-</w:t>
-      </w:r>
-      <w:r>
-        <w:rPr>
-          <w:rFonts w:ascii="Arial" w:hAnsi="Arial"/>
-        </w:rPr>
-        <w:tab/>
-        <w:t>click on MFS</w:t>
-      </w:r>
-      <w:r>
-        <w:rPr>
-          <w:rFonts w:ascii="Arial" w:hAnsi="Arial"/>
-        </w:rPr>
-        <w:t>_</w:t>
-      </w:r>
-      <w:r>
-        <w:rPr>
-          <w:rFonts w:ascii="Arial" w:hAnsi="Arial"/>
-        </w:rPr>
-        <w:t xml:space="preserve">1 to bring up the annotation page. After having a look around, click on the Alignment tab located on the left. Now, under the section “Format an alignment”, choose the format “FASTA”, and set Gaps as “Gaps as ‘-‘ </w:t>
-      </w:r>
-      <w:commentRangeEnd w:id="3"/>
-      <w:r>
-        <w:rPr>
-          <w:rStyle w:val="CommentReference"/>
-          <w:lang w:val="en-US"/>
-        </w:rPr>
-        <w:commentReference w:id="3"/>
-      </w:r>
-      <w:r>
-        <w:rPr>
-          <w:rFonts w:ascii="Arial" w:hAnsi="Arial"/>
-        </w:rPr>
-        <w:t>(dashes). Under Download/View choose ‘Download’, and then click on “Generate”.</w:t>
-      </w:r>
-    </w:p>
-    <w:p>
-      <w:pPr>
-        <w:spacing w:before="120"/>
-        <w:ind w:left="284" w:hanging="284"/>
-        <w:rPr>
-          <w:rFonts w:ascii="Arial" w:hAnsi="Arial"/>
-        </w:rPr>
-      </w:pPr>
-      <w:r>
-        <w:rPr>
-          <w:rFonts w:ascii="Arial" w:hAnsi="Arial"/>
-        </w:rPr>
-        <w:lastRenderedPageBreak/>
-        <w:t>-</w:t>
-      </w:r>
-      <w:r>
-        <w:rPr>
-          <w:rFonts w:ascii="Arial" w:hAnsi="Arial"/>
-        </w:rPr>
-        <w:tab/>
-        <w:t xml:space="preserve">when offered the file for download, save it </w:t>
-      </w:r>
-      <w:r>
-        <w:rPr>
-          <w:rFonts w:ascii="Arial" w:hAnsi="Arial"/>
-        </w:rPr>
-        <w:t>o</w:t>
-      </w:r>
-      <w:r>
-        <w:rPr>
-          <w:rFonts w:ascii="Arial" w:hAnsi="Arial"/>
-        </w:rPr>
-        <w:t xml:space="preserve">nto your </w:t>
-      </w:r>
-      <w:r>
-        <w:rPr>
-          <w:rFonts w:ascii="Arial" w:hAnsi="Arial"/>
-        </w:rPr>
-        <w:t>laptop</w:t>
-      </w:r>
-      <w:r>
-        <w:rPr>
-          <w:rFonts w:ascii="Arial" w:hAnsi="Arial"/>
-        </w:rPr>
-        <w:t>, and give it the name “</w:t>
-      </w:r>
-      <w:r>
-        <w:rPr>
-          <w:rFonts w:ascii="Courier" w:hAnsi="Courier"/>
-          <w:sz w:val="20"/>
-          <w:szCs w:val="20"/>
-        </w:rPr>
-        <w:t>input</w:t>
-      </w:r>
-      <w:r>
-        <w:rPr>
-          <w:rFonts w:ascii="Courier" w:hAnsi="Courier"/>
-          <w:sz w:val="20"/>
-          <w:szCs w:val="20"/>
-        </w:rPr>
-        <w:t>_proteins_</w:t>
-      </w:r>
-      <w:r>
-        <w:rPr>
-          <w:rFonts w:ascii="Courier" w:hAnsi="Courier"/>
-          <w:sz w:val="20"/>
-          <w:szCs w:val="20"/>
-        </w:rPr>
-        <w:t>2.fa</w:t>
-      </w:r>
-      <w:r>
-        <w:rPr>
-          <w:rFonts w:ascii="Arial" w:hAnsi="Arial"/>
-        </w:rPr>
-        <w:t>”.</w:t>
-      </w:r>
-    </w:p>
-    <w:p>
-      <w:pPr>
-        <w:spacing w:before="120"/>
-        <w:ind w:left="284" w:hanging="284"/>
-        <w:rPr>
-          <w:rFonts w:ascii="Arial" w:hAnsi="Arial"/>
-        </w:rPr>
-      </w:pPr>
-      <w:r>
-        <w:rPr>
-          <w:rFonts w:ascii="Arial" w:hAnsi="Arial"/>
-        </w:rPr>
-        <w:t xml:space="preserve">-   </w:t>
-      </w:r>
-      <w:r>
-        <w:rPr>
-          <w:rFonts w:ascii="Arial" w:hAnsi="Arial"/>
-        </w:rPr>
-        <w:t>please</w:t>
-      </w:r>
-      <w:r>
-        <w:rPr>
-          <w:rFonts w:ascii="Arial" w:hAnsi="Arial"/>
-        </w:rPr>
-        <w:t xml:space="preserve"> upload this to</w:t>
-      </w:r>
-      <w:r>
-        <w:rPr>
-          <w:rFonts w:ascii="Arial" w:hAnsi="Arial"/>
-        </w:rPr>
-        <w:t xml:space="preserve"> the</w:t>
-      </w:r>
-      <w:r>
-        <w:rPr>
-          <w:rFonts w:ascii="Arial" w:hAnsi="Arial"/>
-        </w:rPr>
-        <w:t xml:space="preserve"> </w:t>
-      </w:r>
-      <w:r>
-        <w:rPr>
-          <w:rFonts w:ascii="Arial" w:hAnsi="Arial"/>
-        </w:rPr>
-        <w:t>“</w:t>
+        <w:t>Documents/Bio334_</w:t>
       </w:r>
       <w:r>
         <w:rPr>
@@ -2391,15 +1910,6 @@
           <w:sz w:val="20"/>
           <w:szCs w:val="20"/>
         </w:rPr>
-        <w:t>Documents/Bio334_</w:t>
-      </w:r>
-      <w:r>
-        <w:rPr>
-          <w:rFonts w:ascii="Courier" w:hAnsi="Courier" w:cs="Menlo"/>
-          <w:color w:val="000000"/>
-          <w:sz w:val="20"/>
-          <w:szCs w:val="20"/>
-        </w:rPr>
         <w:t>Data</w:t>
       </w:r>
       <w:r>
@@ -2417,6 +1927,164 @@
       <w:r>
         <w:rPr>
           <w:rFonts w:ascii="Arial" w:hAnsi="Arial"/>
+        </w:rPr>
+        <w:t>.</w:t>
+      </w:r>
+    </w:p>
+    <w:p>
+      <w:pPr>
+        <w:spacing w:before="120"/>
+        <w:ind w:left="284" w:hanging="284"/>
+        <w:rPr>
+          <w:rFonts w:ascii="Arial" w:hAnsi="Arial"/>
+          <w:lang w:val="en-US"/>
+        </w:rPr>
+      </w:pPr>
+      <w:r>
+        <w:rPr>
+          <w:rFonts w:ascii="Arial" w:hAnsi="Arial"/>
+          <w:lang w:val="en-US"/>
+        </w:rPr>
+        <w:t xml:space="preserve">-   </w:t>
+      </w:r>
+      <w:r>
+        <w:rPr>
+          <w:rFonts w:ascii="Arial" w:hAnsi="Arial"/>
+          <w:lang w:val="en-US"/>
+        </w:rPr>
+        <w:t xml:space="preserve">If the </w:t>
+      </w:r>
+      <w:proofErr w:type="spellStart"/>
+      <w:r>
+        <w:rPr>
+          <w:rFonts w:ascii="Arial" w:hAnsi="Arial"/>
+          <w:lang w:val="en-US"/>
+        </w:rPr>
+        <w:t>Pfam</w:t>
+      </w:r>
+      <w:proofErr w:type="spellEnd"/>
+      <w:r>
+        <w:rPr>
+          <w:rFonts w:ascii="Arial" w:hAnsi="Arial"/>
+          <w:lang w:val="en-US"/>
+        </w:rPr>
+        <w:t xml:space="preserve"> website happens to be</w:t>
+      </w:r>
+      <w:r>
+        <w:rPr>
+          <w:rFonts w:ascii="Arial" w:hAnsi="Arial"/>
+          <w:lang w:val="en-US"/>
+        </w:rPr>
+        <w:t xml:space="preserve"> </w:t>
+      </w:r>
+      <w:r>
+        <w:rPr>
+          <w:rFonts w:ascii="Arial" w:hAnsi="Arial"/>
+          <w:lang w:val="en-US"/>
+        </w:rPr>
+        <w:t>down,</w:t>
+      </w:r>
+      <w:r>
+        <w:rPr>
+          <w:rFonts w:ascii="Arial" w:hAnsi="Arial"/>
+          <w:lang w:val="en-US"/>
+        </w:rPr>
+        <w:t xml:space="preserve"> </w:t>
+      </w:r>
+      <w:r>
+        <w:rPr>
+          <w:rFonts w:ascii="Arial" w:hAnsi="Arial"/>
+          <w:lang w:val="en-US"/>
+        </w:rPr>
+        <w:t>please</w:t>
+      </w:r>
+      <w:r>
+        <w:rPr>
+          <w:rFonts w:ascii="Arial" w:hAnsi="Arial"/>
+          <w:lang w:val="en-US"/>
+        </w:rPr>
+        <w:t xml:space="preserve"> feel</w:t>
+      </w:r>
+      <w:r>
+        <w:rPr>
+          <w:rFonts w:ascii="Arial" w:hAnsi="Arial"/>
+          <w:lang w:val="en-US"/>
+        </w:rPr>
+        <w:t xml:space="preserve"> free to </w:t>
+      </w:r>
+      <w:r>
+        <w:rPr>
+          <w:rFonts w:ascii="Arial" w:hAnsi="Arial"/>
+          <w:lang w:val="en-US"/>
+        </w:rPr>
+        <w:t>proceed directly to E</w:t>
+      </w:r>
+      <w:r>
+        <w:rPr>
+          <w:rFonts w:ascii="Arial" w:hAnsi="Arial"/>
+          <w:lang w:val="en-US"/>
+        </w:rPr>
+        <w:t xml:space="preserve">xercise 3 and use </w:t>
+      </w:r>
+      <w:r>
+        <w:rPr>
+          <w:rFonts w:ascii="Arial" w:hAnsi="Arial"/>
+          <w:lang w:val="en-US"/>
+        </w:rPr>
+        <w:t>file “</w:t>
+      </w:r>
+      <w:r>
+        <w:rPr>
+          <w:rFonts w:ascii="Arial" w:hAnsi="Arial"/>
+          <w:lang w:val="en-US"/>
+        </w:rPr>
+        <w:t xml:space="preserve">input_proteins_2.fa” </w:t>
+      </w:r>
+      <w:r>
+        <w:rPr>
+          <w:rFonts w:ascii="Arial" w:hAnsi="Arial"/>
+          <w:lang w:val="en-US"/>
+        </w:rPr>
+        <w:t xml:space="preserve"> </w:t>
+      </w:r>
+      <w:r>
+        <w:rPr>
+          <w:rFonts w:ascii="Arial" w:hAnsi="Arial"/>
+          <w:lang w:val="en-US"/>
+        </w:rPr>
+        <w:t xml:space="preserve">we have </w:t>
+      </w:r>
+      <w:r>
+        <w:rPr>
+          <w:rFonts w:ascii="Arial" w:hAnsi="Arial"/>
+          <w:lang w:val="en-US"/>
+        </w:rPr>
+        <w:t xml:space="preserve">provided </w:t>
+      </w:r>
+      <w:r>
+        <w:rPr>
+          <w:rFonts w:ascii="Arial" w:hAnsi="Arial"/>
+          <w:lang w:val="en-US"/>
+        </w:rPr>
+        <w:t>t</w:t>
+      </w:r>
+      <w:r>
+        <w:rPr>
+          <w:rFonts w:ascii="Arial" w:hAnsi="Arial"/>
+          <w:lang w:val="en-US"/>
+        </w:rPr>
+        <w:t xml:space="preserve">hrough </w:t>
+      </w:r>
+      <w:r>
+        <w:rPr>
+          <w:rFonts w:ascii="Arial" w:hAnsi="Arial" w:cs="Arial"/>
+        </w:rPr>
+        <w:t>OLAT</w:t>
+      </w:r>
+      <w:r>
+        <w:rPr>
+          <w:rFonts w:ascii="Arial" w:hAnsi="Arial" w:cs="Arial"/>
+          <w:lang w:val="en-US"/>
         </w:rPr>
         <w:t>.</w:t>
       </w:r>
@@ -2428,255 +2096,6 @@
     </w:sectPr>
   </w:body>
 </w:document>
-</file>
-
-<file path=word/comments.xml><?xml version="1.0" encoding="utf-8"?>
-<w:comments xmlns:wpc="http://schemas.microsoft.com/office/word/2010/wordprocessingCanvas" xmlns:cx="http://schemas.microsoft.com/office/drawing/2014/chartex" xmlns:cx1="http://schemas.microsoft.com/office/drawing/2015/9/8/chartex" xmlns:cx2="http://schemas.microsoft.com/office/drawing/2015/10/21/chartex" xmlns:cx3="http://schemas.microsoft.com/office/drawing/2016/5/9/chartex" xmlns:cx4="http://schemas.microsoft.com/office/drawing/2016/5/10/chartex" xmlns:cx5="http://schemas.microsoft.com/office/drawing/2016/5/11/chartex" xmlns:cx6="http://schemas.microsoft.com/office/drawing/2016/5/12/chartex" xmlns:cx7="http://schemas.microsoft.com/office/drawing/2016/5/13/chartex" xmlns:cx8="http://schemas.microsoft.com/office/drawing/2016/5/14/chartex" xmlns:mc="http://schemas.openxmlformats.org/markup-compatibility/2006" xmlns:aink="http://schemas.microsoft.com/office/drawing/2016/ink" xmlns:am3d="http://schemas.microsoft.com/office/drawing/2017/model3d" xmlns:o="urn:schemas-microsoft-com:office:office" xmlns:oel="http://schemas.microsoft.com/office/2019/extlst" xmlns:r="http://schemas.openxmlformats.org/officeDocument/2006/relationships" xmlns:m="http://schemas.openxmlformats.org/officeDocument/2006/math" xmlns:v="urn:schemas-microsoft-com:vml" xmlns:wp14="http://schemas.microsoft.com/office/word/2010/wordprocessingDrawing" xmlns:wp="http://schemas.openxmlformats.org/drawingml/2006/wordprocessingDrawing" xmlns:w10="urn:schemas-microsoft-com:office:word" xmlns:w="http://schemas.openxmlformats.org/wordprocessingml/2006/main" xmlns:w14="http://schemas.microsoft.com/office/word/2010/wordml" xmlns:w15="http://schemas.microsoft.com/office/word/2012/wordml" xmlns:w16cex="http://schemas.microsoft.com/office/word/2018/wordml/cex" xmlns:w16cid="http://schemas.microsoft.com/office/word/2016/wordml/cid" xmlns:w16="http://schemas.microsoft.com/office/word/2018/wordml" xmlns:w16sdtdh="http://schemas.microsoft.com/office/word/2020/wordml/sdtdatahash" xmlns:w16se="http://schemas.microsoft.com/office/word/2015/wordml/symex" xmlns:wpg="http://schemas.microsoft.com/office/word/2010/wordprocessingGroup" xmlns:wpi="http://schemas.microsoft.com/office/word/2010/wordprocessingInk" xmlns:wne="http://schemas.microsoft.com/office/word/2006/wordml" xmlns:wps="http://schemas.microsoft.com/office/word/2010/wordprocessingShape" mc:Ignorable="w14 w15 w16se w16cid w16 w16cex w16sdtdh wp14">
-  <w:comment w:id="0" w:author="Tao Fang (tfang)" w:date="2023-05-09T18:13:00Z" w:initials="TF(">
-    <w:p>
-      <w:pPr>
-        <w:pStyle w:val="CommentText"/>
-      </w:pPr>
-      <w:r>
-        <w:rPr>
-          <w:rStyle w:val="CommentReference"/>
-        </w:rPr>
-        <w:annotationRef/>
-      </w:r>
-      <w:r>
-        <w:t xml:space="preserve">10 ? </w:t>
-      </w:r>
-    </w:p>
-  </w:comment>
-  <w:comment w:id="1" w:author="Tao Fang (tfang)" w:date="2023-05-09T18:16:00Z" w:initials="TF(">
-    <w:p>
-      <w:pPr>
-        <w:pStyle w:val="CommentText"/>
-      </w:pPr>
-      <w:r>
-        <w:rPr>
-          <w:rStyle w:val="CommentReference"/>
-        </w:rPr>
-        <w:annotationRef/>
-      </w:r>
-      <w:r>
-        <w:t xml:space="preserve">Now I didn’t see the virus option </w:t>
-      </w:r>
-    </w:p>
-  </w:comment>
-  <w:comment w:id="2" w:author="Tao Fang (tfang)" w:date="2023-05-09T19:55:00Z" w:initials="TF(">
-    <w:p>
-      <w:pPr>
-        <w:pStyle w:val="CommentText"/>
-        <w:rPr>
-          <w:rFonts w:ascii="Courier" w:hAnsi="Courier"/>
-        </w:rPr>
-      </w:pPr>
-      <w:r>
-        <w:rPr>
-          <w:rStyle w:val="CommentReference"/>
-        </w:rPr>
-        <w:annotationRef/>
-      </w:r>
-      <w:r>
-        <w:t xml:space="preserve">Actually now it old provide “sto” format download, on exercise 3 we have script to transform sto format to fasta format, but actually we don’t use “input_proteins2.fa” later, as we provide </w:t>
-      </w:r>
-      <w:r>
-        <w:rPr>
-          <w:rFonts w:ascii="Arial" w:hAnsi="Arial"/>
-        </w:rPr>
-        <w:t>“</w:t>
-      </w:r>
-      <w:r>
-        <w:rPr>
-          <w:rFonts w:ascii="Courier" w:hAnsi="Courier"/>
-        </w:rPr>
-        <w:t>unaligned</w:t>
-      </w:r>
-      <w:r>
-        <w:rPr>
-          <w:rFonts w:ascii="Courier" w:hAnsi="Courier"/>
-        </w:rPr>
-        <w:t>2</w:t>
-      </w:r>
-      <w:r>
-        <w:rPr>
-          <w:rFonts w:ascii="Courier" w:hAnsi="Courier"/>
-        </w:rPr>
-        <w:t>.fa</w:t>
-      </w:r>
-      <w:r>
-        <w:rPr>
-          <w:rFonts w:ascii="Courier" w:hAnsi="Courier"/>
-        </w:rPr>
-        <w:t>”</w:t>
-      </w:r>
-      <w:r>
-        <w:rPr>
-          <w:rFonts w:ascii="Courier" w:hAnsi="Courier"/>
-        </w:rPr>
-        <w:t xml:space="preserve"> fiel directly. The decision need to make here , to move sto tramform here from exercise 3 to here , or use ol</w:t>
-      </w:r>
-      <w:r>
-        <w:rPr>
-          <w:rFonts w:ascii="Courier" w:hAnsi="Courier"/>
-        </w:rPr>
-        <w:t>d</w:t>
-      </w:r>
-      <w:r>
-        <w:rPr>
-          <w:rFonts w:ascii="Courier" w:hAnsi="Courier"/>
-        </w:rPr>
-        <w:t xml:space="preserve"> content , or we don’t need to download file </w:t>
-      </w:r>
-    </w:p>
-    <w:p>
-      <w:pPr>
-        <w:pStyle w:val="CommentText"/>
-        <w:rPr>
-          <w:rFonts w:ascii="Courier" w:hAnsi="Courier"/>
-        </w:rPr>
-      </w:pPr>
-    </w:p>
-    <w:p>
-      <w:pPr>
-        <w:pStyle w:val="CommentText"/>
-      </w:pPr>
-      <w:r>
-        <w:rPr>
-          <w:rFonts w:ascii="Courier" w:hAnsi="Courier"/>
-        </w:rPr>
-        <w:t>I run “</w:t>
-      </w:r>
-      <w:r>
-        <w:rPr>
-          <w:rFonts w:ascii="Menlo" w:hAnsi="Menlo" w:cs="Menlo"/>
-          <w:color w:val="000000"/>
-          <w:sz w:val="22"/>
-          <w:szCs w:val="22"/>
-        </w:rPr>
-        <w:t>python stoTransform.py -i PF07690.alignment.seed -o PF07690.alignment.fa</w:t>
-      </w:r>
-      <w:r>
-        <w:rPr>
-          <w:rFonts w:ascii="Courier" w:hAnsi="Courier"/>
-        </w:rPr>
-        <w:t>” , the output is the same as provide “input_proteins_2.fa”</w:t>
-      </w:r>
-    </w:p>
-  </w:comment>
-  <w:comment w:id="4" w:author="Tao Fang (tfang)" w:date="2023-05-09T18:22:00Z" w:initials="TF(">
-    <w:p>
-      <w:r>
-        <w:rPr>
-          <w:rStyle w:val="CommentReference"/>
-        </w:rPr>
-        <w:annotationRef/>
-      </w:r>
-      <w:r>
-        <w:t>Now website is “</w:t>
-      </w:r>
-      <w:r>
-        <w:rPr>
-          <w:rFonts w:ascii="Verdana" w:hAnsi="Verdana"/>
-          <w:color w:val="404040"/>
-          <w:shd w:val="clear" w:color="auto" w:fill="FFDEAD"/>
-        </w:rPr>
-        <w:t> </w:t>
-      </w:r>
-      <w:hyperlink r:id="rId1" w:history="1">
-        <w:r>
-          <w:rPr>
-            <w:rStyle w:val="Hyperlink"/>
-            <w:rFonts w:ascii="Verdana" w:hAnsi="Verdana"/>
-            <w:color w:val="074987"/>
-            <w:shd w:val="clear" w:color="auto" w:fill="FFDEAD"/>
-          </w:rPr>
-          <w:t>pfam-legacy.xfam.org</w:t>
-        </w:r>
-      </w:hyperlink>
-      <w:r>
-        <w:rPr>
-          <w:rFonts w:ascii="Verdana" w:hAnsi="Verdana"/>
-          <w:color w:val="404040"/>
-          <w:shd w:val="clear" w:color="auto" w:fill="FFDEAD"/>
-        </w:rPr>
-        <w:t> </w:t>
-      </w:r>
-    </w:p>
-    <w:p>
-      <w:pPr>
-        <w:pStyle w:val="CommentText"/>
-      </w:pPr>
-      <w:r>
-        <w:t>” its said  remain available until January 2023 , but  I can stil</w:t>
-      </w:r>
-      <w:r>
-        <w:t>l</w:t>
-      </w:r>
-      <w:r>
-        <w:t xml:space="preserve"> use it until 09052023 at least </w:t>
-      </w:r>
-    </w:p>
-  </w:comment>
-  <w:comment w:id="3" w:author="Tao Fang (tfang)" w:date="2023-05-09T19:45:00Z" w:initials="TF(">
-    <w:p>
-      <w:pPr>
-        <w:pStyle w:val="CommentText"/>
-      </w:pPr>
-      <w:r>
-        <w:rPr>
-          <w:rStyle w:val="CommentReference"/>
-        </w:rPr>
-        <w:annotationRef/>
-      </w:r>
-      <w:r>
-        <w:t xml:space="preserve">Old content </w:t>
-      </w:r>
-      <w:r>
-        <w:t>, use new content or old content ?</w:t>
-      </w:r>
-    </w:p>
-  </w:comment>
-</w:comments>
-</file>
-
-<file path=word/commentsExtended.xml><?xml version="1.0" encoding="utf-8"?>
-<w15:commentsEx xmlns:wpc="http://schemas.microsoft.com/office/word/2010/wordprocessingCanvas" xmlns:cx="http://schemas.microsoft.com/office/drawing/2014/chartex" xmlns:cx1="http://schemas.microsoft.com/office/drawing/2015/9/8/chartex" xmlns:cx2="http://schemas.microsoft.com/office/drawing/2015/10/21/chartex" xmlns:cx3="http://schemas.microsoft.com/office/drawing/2016/5/9/chartex" xmlns:cx4="http://schemas.microsoft.com/office/drawing/2016/5/10/chartex" xmlns:cx5="http://schemas.microsoft.com/office/drawing/2016/5/11/chartex" xmlns:cx6="http://schemas.microsoft.com/office/drawing/2016/5/12/chartex" xmlns:cx7="http://schemas.microsoft.com/office/drawing/2016/5/13/chartex" xmlns:cx8="http://schemas.microsoft.com/office/drawing/2016/5/14/chartex" xmlns:mc="http://schemas.openxmlformats.org/markup-compatibility/2006" xmlns:aink="http://schemas.microsoft.com/office/drawing/2016/ink" xmlns:am3d="http://schemas.microsoft.com/office/drawing/2017/model3d" xmlns:o="urn:schemas-microsoft-com:office:office" xmlns:oel="http://schemas.microsoft.com/office/2019/extlst" xmlns:r="http://schemas.openxmlformats.org/officeDocument/2006/relationships" xmlns:m="http://schemas.openxmlformats.org/officeDocument/2006/math" xmlns:v="urn:schemas-microsoft-com:vml" xmlns:wp14="http://schemas.microsoft.com/office/word/2010/wordprocessingDrawing" xmlns:wp="http://schemas.openxmlformats.org/drawingml/2006/wordprocessingDrawing" xmlns:w10="urn:schemas-microsoft-com:office:word" xmlns:w="http://schemas.openxmlformats.org/wordprocessingml/2006/main" xmlns:w14="http://schemas.microsoft.com/office/word/2010/wordml" xmlns:w15="http://schemas.microsoft.com/office/word/2012/wordml" xmlns:w16cex="http://schemas.microsoft.com/office/word/2018/wordml/cex" xmlns:w16cid="http://schemas.microsoft.com/office/word/2016/wordml/cid" xmlns:w16="http://schemas.microsoft.com/office/word/2018/wordml" xmlns:w16sdtdh="http://schemas.microsoft.com/office/word/2020/wordml/sdtdatahash" xmlns:w16se="http://schemas.microsoft.com/office/word/2015/wordml/symex" xmlns:wpg="http://schemas.microsoft.com/office/word/2010/wordprocessingGroup" xmlns:wpi="http://schemas.microsoft.com/office/word/2010/wordprocessingInk" xmlns:wne="http://schemas.microsoft.com/office/word/2006/wordml" xmlns:wps="http://schemas.microsoft.com/office/word/2010/wordprocessingShape" mc:Ignorable="w14 w15 w16se w16cid w16 w16cex w16sdtdh wp14">
-  <w15:commentEx w15:paraId="7AF98D8E" w15:done="0"/>
-  <w15:commentEx w15:paraId="57F22199" w15:done="0"/>
-  <w15:commentEx w15:paraId="03A9A1BF" w15:done="0"/>
-  <w15:commentEx w15:paraId="50687C0B" w15:done="0"/>
-  <w15:commentEx w15:paraId="5D6A5F25" w15:done="0"/>
-</w15:commentsEx>
-</file>
-
-<file path=word/commentsExtensible.xml><?xml version="1.0" encoding="utf-8"?>
-<w16cex:commentsExtensible xmlns:wpc="http://schemas.microsoft.com/office/word/2010/wordprocessingCanvas" xmlns:cx="http://schemas.microsoft.com/office/drawing/2014/chartex" xmlns:cx1="http://schemas.microsoft.com/office/drawing/2015/9/8/chartex" xmlns:cx2="http://schemas.microsoft.com/office/drawing/2015/10/21/chartex" xmlns:cx3="http://schemas.microsoft.com/office/drawing/2016/5/9/chartex" xmlns:cx4="http://schemas.microsoft.com/office/drawing/2016/5/10/chartex" xmlns:cx5="http://schemas.microsoft.com/office/drawing/2016/5/11/chartex" xmlns:cx6="http://schemas.microsoft.com/office/drawing/2016/5/12/chartex" xmlns:cx7="http://schemas.microsoft.com/office/drawing/2016/5/13/chartex" xmlns:cx8="http://schemas.microsoft.com/office/drawing/2016/5/14/chartex" xmlns:mc="http://schemas.openxmlformats.org/markup-compatibility/2006" xmlns:aink="http://schemas.microsoft.com/office/drawing/2016/ink" xmlns:am3d="http://schemas.microsoft.com/office/drawing/2017/model3d" xmlns:o="urn:schemas-microsoft-com:office:office" xmlns:oel="http://schemas.microsoft.com/office/2019/extlst" xmlns:r="http://schemas.openxmlformats.org/officeDocument/2006/relationships" xmlns:m="http://schemas.openxmlformats.org/officeDocument/2006/math" xmlns:v="urn:schemas-microsoft-com:vml" xmlns:wp14="http://schemas.microsoft.com/office/word/2010/wordprocessingDrawing" xmlns:wp="http://schemas.openxmlformats.org/drawingml/2006/wordprocessingDrawing" xmlns:w10="urn:schemas-microsoft-com:office:word" xmlns:w="http://schemas.openxmlformats.org/wordprocessingml/2006/main" xmlns:w14="http://schemas.microsoft.com/office/word/2010/wordml" xmlns:w15="http://schemas.microsoft.com/office/word/2012/wordml" xmlns:w16cex="http://schemas.microsoft.com/office/word/2018/wordml/cex" xmlns:w16cid="http://schemas.microsoft.com/office/word/2016/wordml/cid" xmlns:w16="http://schemas.microsoft.com/office/word/2018/wordml" xmlns:w16sdtdh="http://schemas.microsoft.com/office/word/2020/wordml/sdtdatahash" xmlns:w16se="http://schemas.microsoft.com/office/word/2015/wordml/symex" xmlns:wpg="http://schemas.microsoft.com/office/word/2010/wordprocessingGroup" xmlns:wpi="http://schemas.microsoft.com/office/word/2010/wordprocessingInk" xmlns:wne="http://schemas.microsoft.com/office/word/2006/wordml" xmlns:wps="http://schemas.microsoft.com/office/word/2010/wordprocessingShape" mc:Ignorable="w14 w15 w16se w16cid w16 w16cex w16sdtdh wp14">
-  <w16cex:commentExtensible w16cex:durableId="28050BDF" w16cex:dateUtc="2023-05-09T16:13:00Z"/>
-  <w16cex:commentExtensible w16cex:durableId="28050C61" w16cex:dateUtc="2023-05-09T16:16:00Z"/>
-  <w16cex:commentExtensible w16cex:durableId="2805239E" w16cex:dateUtc="2023-05-09T17:55:00Z"/>
-  <w16cex:commentExtensible w16cex:durableId="28050DEC" w16cex:dateUtc="2023-05-09T16:22:00Z"/>
-  <w16cex:commentExtensible w16cex:durableId="28052164" w16cex:dateUtc="2023-05-09T17:45:00Z"/>
-</w16cex:commentsExtensible>
-</file>
-
-<file path=word/commentsIds.xml><?xml version="1.0" encoding="utf-8"?>
-<w16cid:commentsIds xmlns:wpc="http://schemas.microsoft.com/office/word/2010/wordprocessingCanvas" xmlns:cx="http://schemas.microsoft.com/office/drawing/2014/chartex" xmlns:cx1="http://schemas.microsoft.com/office/drawing/2015/9/8/chartex" xmlns:cx2="http://schemas.microsoft.com/office/drawing/2015/10/21/chartex" xmlns:cx3="http://schemas.microsoft.com/office/drawing/2016/5/9/chartex" xmlns:cx4="http://schemas.microsoft.com/office/drawing/2016/5/10/chartex" xmlns:cx5="http://schemas.microsoft.com/office/drawing/2016/5/11/chartex" xmlns:cx6="http://schemas.microsoft.com/office/drawing/2016/5/12/chartex" xmlns:cx7="http://schemas.microsoft.com/office/drawing/2016/5/13/chartex" xmlns:cx8="http://schemas.microsoft.com/office/drawing/2016/5/14/chartex" xmlns:mc="http://schemas.openxmlformats.org/markup-compatibility/2006" xmlns:aink="http://schemas.microsoft.com/office/drawing/2016/ink" xmlns:am3d="http://schemas.microsoft.com/office/drawing/2017/model3d" xmlns:o="urn:schemas-microsoft-com:office:office" xmlns:oel="http://schemas.microsoft.com/office/2019/extlst" xmlns:r="http://schemas.openxmlformats.org/officeDocument/2006/relationships" xmlns:m="http://schemas.openxmlformats.org/officeDocument/2006/math" xmlns:v="urn:schemas-microsoft-com:vml" xmlns:wp14="http://schemas.microsoft.com/office/word/2010/wordprocessingDrawing" xmlns:wp="http://schemas.openxmlformats.org/drawingml/2006/wordprocessingDrawing" xmlns:w10="urn:schemas-microsoft-com:office:word" xmlns:w="http://schemas.openxmlformats.org/wordprocessingml/2006/main" xmlns:w14="http://schemas.microsoft.com/office/word/2010/wordml" xmlns:w15="http://schemas.microsoft.com/office/word/2012/wordml" xmlns:w16cex="http://schemas.microsoft.com/office/word/2018/wordml/cex" xmlns:w16cid="http://schemas.microsoft.com/office/word/2016/wordml/cid" xmlns:w16="http://schemas.microsoft.com/office/word/2018/wordml" xmlns:w16sdtdh="http://schemas.microsoft.com/office/word/2020/wordml/sdtdatahash" xmlns:w16se="http://schemas.microsoft.com/office/word/2015/wordml/symex" xmlns:wpg="http://schemas.microsoft.com/office/word/2010/wordprocessingGroup" xmlns:wpi="http://schemas.microsoft.com/office/word/2010/wordprocessingInk" xmlns:wne="http://schemas.microsoft.com/office/word/2006/wordml" xmlns:wps="http://schemas.microsoft.com/office/word/2010/wordprocessingShape" mc:Ignorable="w14 w15 w16se w16cid w16 w16cex w16sdtdh wp14">
-  <w16cid:commentId w16cid:paraId="7AF98D8E" w16cid:durableId="28050BDF"/>
-  <w16cid:commentId w16cid:paraId="57F22199" w16cid:durableId="28050C61"/>
-  <w16cid:commentId w16cid:paraId="03A9A1BF" w16cid:durableId="2805239E"/>
-  <w16cid:commentId w16cid:paraId="50687C0B" w16cid:durableId="28050DEC"/>
-  <w16cid:commentId w16cid:paraId="5D6A5F25" w16cid:durableId="28052164"/>
-</w16cid:commentsIds>
-</file>
-
-<file path=word/people.xml><?xml version="1.0" encoding="utf-8"?>
-<w15:people xmlns:wpc="http://schemas.microsoft.com/office/word/2010/wordprocessingCanvas" xmlns:cx="http://schemas.microsoft.com/office/drawing/2014/chartex" xmlns:cx1="http://schemas.microsoft.com/office/drawing/2015/9/8/chartex" xmlns:cx2="http://schemas.microsoft.com/office/drawing/2015/10/21/chartex" xmlns:cx3="http://schemas.microsoft.com/office/drawing/2016/5/9/chartex" xmlns:cx4="http://schemas.microsoft.com/office/drawing/2016/5/10/chartex" xmlns:cx5="http://schemas.microsoft.com/office/drawing/2016/5/11/chartex" xmlns:cx6="http://schemas.microsoft.com/office/drawing/2016/5/12/chartex" xmlns:cx7="http://schemas.microsoft.com/office/drawing/2016/5/13/chartex" xmlns:cx8="http://schemas.microsoft.com/office/drawing/2016/5/14/chartex" xmlns:mc="http://schemas.openxmlformats.org/markup-compatibility/2006" xmlns:aink="http://schemas.microsoft.com/office/drawing/2016/ink" xmlns:am3d="http://schemas.microsoft.com/office/drawing/2017/model3d" xmlns:o="urn:schemas-microsoft-com:office:office" xmlns:oel="http://schemas.microsoft.com/office/2019/extlst" xmlns:r="http://schemas.openxmlformats.org/officeDocument/2006/relationships" xmlns:m="http://schemas.openxmlformats.org/officeDocument/2006/math" xmlns:v="urn:schemas-microsoft-com:vml" xmlns:wp14="http://schemas.microsoft.com/office/word/2010/wordprocessingDrawing" xmlns:wp="http://schemas.openxmlformats.org/drawingml/2006/wordprocessingDrawing" xmlns:w10="urn:schemas-microsoft-com:office:word" xmlns:w="http://schemas.openxmlformats.org/wordprocessingml/2006/main" xmlns:w14="http://schemas.microsoft.com/office/word/2010/wordml" xmlns:w15="http://schemas.microsoft.com/office/word/2012/wordml" xmlns:w16cex="http://schemas.microsoft.com/office/word/2018/wordml/cex" xmlns:w16cid="http://schemas.microsoft.com/office/word/2016/wordml/cid" xmlns:w16="http://schemas.microsoft.com/office/word/2018/wordml" xmlns:w16sdtdh="http://schemas.microsoft.com/office/word/2020/wordml/sdtdatahash" xmlns:w16se="http://schemas.microsoft.com/office/word/2015/wordml/symex" xmlns:wpg="http://schemas.microsoft.com/office/word/2010/wordprocessingGroup" xmlns:wpi="http://schemas.microsoft.com/office/word/2010/wordprocessingInk" xmlns:wne="http://schemas.microsoft.com/office/word/2006/wordml" xmlns:wps="http://schemas.microsoft.com/office/word/2010/wordprocessingShape" mc:Ignorable="w14 w15 w16se w16cid w16 w16cex w16sdtdh wp14">
-  <w15:person w15:author="Tao Fang (tfang)">
-    <w15:presenceInfo w15:providerId="None" w15:userId="Tao Fang (tfang)"/>
-  </w15:person>
-</w15:people>
 </file>
 
 <file path=word/styles.xml><?xml version="1.0" encoding="utf-8"?>
